--- a/DryForWet1.docx
+++ b/DryForWet1.docx
@@ -15,6 +15,17 @@
           <w:lang w:bidi="he-IL"/>
         </w:rPr>
       </w:pPr>
+      <w:r>
+        <w:rPr>
+          <w:b/>
+          <w:bCs/>
+          <w:sz w:val="28"/>
+          <w:szCs w:val="28"/>
+          <w:u w:val="single"/>
+          <w:lang w:bidi="he-IL"/>
+        </w:rPr>
+        <w:t>`</w:t>
+      </w:r>
       <w:r>
         <w:rPr>
           <w:rFonts w:hint="cs"/>
@@ -641,8 +652,8 @@
       <w:pPr>
         <w:bidi/>
         <w:rPr>
-          <w:rFonts w:hint="cs"/>
-          <w:rtl/>
+          <w:sz w:val="20"/>
+          <w:szCs w:val="20"/>
           <w:lang w:bidi="he-IL"/>
         </w:rPr>
       </w:pPr>
@@ -674,6 +685,2160 @@
         </w:rPr>
         <w:t>שהוא מכיל את המידע בתוך הנוד.</w:t>
       </w:r>
+    </w:p>
+    <w:p>
+      <w:pPr>
+        <w:bidi/>
+        <w:rPr>
+          <w:b/>
+          <w:bCs/>
+          <w:sz w:val="28"/>
+          <w:szCs w:val="28"/>
+          <w:u w:val="single"/>
+          <w:rtl/>
+          <w:lang w:bidi="he-IL"/>
+        </w:rPr>
+      </w:pPr>
+      <w:r>
+        <w:rPr>
+          <w:rFonts w:hint="cs"/>
+          <w:b/>
+          <w:bCs/>
+          <w:sz w:val="28"/>
+          <w:szCs w:val="28"/>
+          <w:u w:val="single"/>
+          <w:rtl/>
+          <w:lang w:bidi="he-IL"/>
+        </w:rPr>
+        <w:t>תיאור לדברים כללים:</w:t>
+      </w:r>
+    </w:p>
+    <w:p>
+      <w:pPr>
+        <w:bidi/>
+        <w:rPr>
+          <w:b/>
+          <w:bCs/>
+          <w:sz w:val="20"/>
+          <w:szCs w:val="20"/>
+          <w:u w:val="single"/>
+          <w:rtl/>
+          <w:lang w:bidi="he-IL"/>
+        </w:rPr>
+      </w:pPr>
+      <w:r>
+        <w:rPr>
+          <w:b/>
+          <w:bCs/>
+          <w:sz w:val="20"/>
+          <w:szCs w:val="20"/>
+          <w:u w:val="single"/>
+          <w:lang w:bidi="ar-DZ"/>
+        </w:rPr>
+        <w:t>Node Class</w:t>
+      </w:r>
+      <w:r>
+        <w:rPr>
+          <w:rFonts w:hint="cs"/>
+          <w:b/>
+          <w:bCs/>
+          <w:sz w:val="20"/>
+          <w:szCs w:val="20"/>
+          <w:u w:val="single"/>
+          <w:rtl/>
+          <w:lang w:bidi="he-IL"/>
+        </w:rPr>
+        <w:t>:</w:t>
+      </w:r>
+      <w:r>
+        <w:rPr>
+          <w:rFonts w:hint="cs"/>
+          <w:b/>
+          <w:bCs/>
+          <w:sz w:val="20"/>
+          <w:szCs w:val="20"/>
+          <w:u w:val="single"/>
+          <w:lang w:bidi="he-IL"/>
+        </w:rPr>
+        <w:t xml:space="preserve"> </w:t>
+      </w:r>
+    </w:p>
+    <w:p>
+      <w:pPr>
+        <w:bidi/>
+        <w:rPr>
+          <w:sz w:val="20"/>
+          <w:szCs w:val="20"/>
+          <w:rtl/>
+          <w:lang w:bidi="he-IL"/>
+        </w:rPr>
+      </w:pPr>
+      <w:r>
+        <w:rPr>
+          <w:rFonts w:hint="cs"/>
+          <w:sz w:val="20"/>
+          <w:szCs w:val="20"/>
+          <w:rtl/>
+          <w:lang w:bidi="he-IL"/>
+        </w:rPr>
+        <w:t>הנודים הוא הם האיברים שהולכים לאחסן בתוך העץ שלנו, לכל נוד יש לו 8 משתנים:</w:t>
+      </w:r>
+    </w:p>
+    <w:p>
+      <w:pPr>
+        <w:bidi/>
+        <w:rPr>
+          <w:sz w:val="20"/>
+          <w:szCs w:val="20"/>
+          <w:rtl/>
+          <w:lang w:bidi="he-IL"/>
+        </w:rPr>
+      </w:pPr>
+      <w:r>
+        <w:rPr>
+          <w:rFonts w:hint="cs"/>
+          <w:sz w:val="20"/>
+          <w:szCs w:val="20"/>
+          <w:rtl/>
+          <w:lang w:bidi="he-IL"/>
+        </w:rPr>
+        <w:t xml:space="preserve">מידע מסוג </w:t>
+      </w:r>
+      <w:r>
+        <w:rPr>
+          <w:rFonts w:hint="cs"/>
+          <w:sz w:val="20"/>
+          <w:szCs w:val="20"/>
+          <w:lang w:bidi="he-IL"/>
+        </w:rPr>
+        <w:t>DATA</w:t>
+      </w:r>
+      <w:r>
+        <w:rPr>
+          <w:rFonts w:hint="cs"/>
+          <w:sz w:val="20"/>
+          <w:szCs w:val="20"/>
+          <w:rtl/>
+          <w:lang w:bidi="he-IL"/>
+        </w:rPr>
+        <w:t xml:space="preserve"> , מפתח מסוג </w:t>
+      </w:r>
+      <w:r>
+        <w:rPr>
+          <w:rFonts w:hint="cs"/>
+          <w:sz w:val="20"/>
+          <w:szCs w:val="20"/>
+          <w:lang w:bidi="he-IL"/>
+        </w:rPr>
+        <w:t>KEY</w:t>
+      </w:r>
+      <w:r>
+        <w:rPr>
+          <w:rFonts w:hint="cs"/>
+          <w:sz w:val="20"/>
+          <w:szCs w:val="20"/>
+          <w:rtl/>
+          <w:lang w:bidi="he-IL"/>
+        </w:rPr>
+        <w:t>, סוג הנוד (</w:t>
+      </w:r>
+      <w:r>
+        <w:rPr>
+          <w:sz w:val="20"/>
+          <w:szCs w:val="20"/>
+          <w:lang w:bidi="ar-DZ"/>
+        </w:rPr>
+        <w:t>leaf, has two sons, only left, only right</w:t>
+      </w:r>
+      <w:r>
+        <w:rPr>
+          <w:rFonts w:hint="cs"/>
+          <w:sz w:val="20"/>
+          <w:szCs w:val="20"/>
+          <w:rtl/>
+          <w:lang w:bidi="he-IL"/>
+        </w:rPr>
+        <w:t xml:space="preserve">) , מצביע להאב שלו ומצבעים לבנים שלו, הגובה שלו וה </w:t>
+      </w:r>
+      <w:proofErr w:type="spellStart"/>
+      <w:r>
+        <w:rPr>
+          <w:sz w:val="20"/>
+          <w:szCs w:val="20"/>
+          <w:lang w:bidi="ar-DZ"/>
+        </w:rPr>
+        <w:t>BalanceFactor</w:t>
+      </w:r>
+      <w:proofErr w:type="spellEnd"/>
+      <w:r>
+        <w:rPr>
+          <w:rFonts w:hint="cs"/>
+          <w:sz w:val="20"/>
+          <w:szCs w:val="20"/>
+          <w:rtl/>
+          <w:lang w:bidi="he-IL"/>
+        </w:rPr>
+        <w:t xml:space="preserve">. יש לנו פונקציה בשם </w:t>
+      </w:r>
+      <w:proofErr w:type="spellStart"/>
+      <w:r>
+        <w:rPr>
+          <w:sz w:val="20"/>
+          <w:szCs w:val="20"/>
+          <w:lang w:bidi="ar-DZ"/>
+        </w:rPr>
+        <w:t>updateParameters</w:t>
+      </w:r>
+      <w:proofErr w:type="spellEnd"/>
+      <w:r>
+        <w:rPr>
+          <w:rFonts w:hint="cs"/>
+          <w:sz w:val="20"/>
+          <w:szCs w:val="20"/>
+          <w:rtl/>
+          <w:lang w:bidi="he-IL"/>
+        </w:rPr>
+        <w:t xml:space="preserve"> שהיא אחרראית על עידכון ה סוג של הנוד ואת גובהו וה </w:t>
+      </w:r>
+      <w:proofErr w:type="spellStart"/>
+      <w:r>
+        <w:rPr>
+          <w:sz w:val="20"/>
+          <w:szCs w:val="20"/>
+          <w:lang w:bidi="ar-DZ"/>
+        </w:rPr>
+        <w:t>BalanceFactor</w:t>
+      </w:r>
+      <w:proofErr w:type="spellEnd"/>
+      <w:r>
+        <w:rPr>
+          <w:rFonts w:hint="cs"/>
+          <w:sz w:val="20"/>
+          <w:szCs w:val="20"/>
+          <w:rtl/>
+          <w:lang w:bidi="he-IL"/>
+        </w:rPr>
+        <w:t xml:space="preserve"> שלו, שאר המימושים הם טריוויאלים.</w:t>
+      </w:r>
+    </w:p>
+    <w:p>
+      <w:pPr>
+        <w:bidi/>
+        <w:rPr>
+          <w:b/>
+          <w:bCs/>
+          <w:sz w:val="20"/>
+          <w:szCs w:val="20"/>
+          <w:u w:val="single"/>
+          <w:rtl/>
+          <w:lang w:bidi="he-IL"/>
+        </w:rPr>
+      </w:pPr>
+      <w:r>
+        <w:rPr>
+          <w:b/>
+          <w:bCs/>
+          <w:sz w:val="20"/>
+          <w:szCs w:val="20"/>
+          <w:u w:val="single"/>
+          <w:lang w:bidi="ar-DZ"/>
+        </w:rPr>
+        <w:t>Tree</w:t>
+      </w:r>
+      <w:r>
+        <w:rPr>
+          <w:b/>
+          <w:bCs/>
+          <w:sz w:val="20"/>
+          <w:szCs w:val="20"/>
+          <w:u w:val="single"/>
+          <w:lang w:bidi="ar-DZ"/>
+        </w:rPr>
+        <w:t xml:space="preserve"> Class</w:t>
+      </w:r>
+      <w:r>
+        <w:rPr>
+          <w:rFonts w:hint="cs"/>
+          <w:b/>
+          <w:bCs/>
+          <w:sz w:val="20"/>
+          <w:szCs w:val="20"/>
+          <w:u w:val="single"/>
+          <w:rtl/>
+          <w:lang w:bidi="he-IL"/>
+        </w:rPr>
+        <w:t>:</w:t>
+      </w:r>
+      <w:r>
+        <w:rPr>
+          <w:rFonts w:hint="cs"/>
+          <w:b/>
+          <w:bCs/>
+          <w:sz w:val="20"/>
+          <w:szCs w:val="20"/>
+          <w:u w:val="single"/>
+          <w:lang w:bidi="he-IL"/>
+        </w:rPr>
+        <w:t xml:space="preserve"> </w:t>
+      </w:r>
+    </w:p>
+    <w:p>
+      <w:pPr>
+        <w:bidi/>
+        <w:rPr>
+          <w:sz w:val="20"/>
+          <w:szCs w:val="20"/>
+          <w:rtl/>
+          <w:lang w:bidi="he-IL"/>
+        </w:rPr>
+      </w:pPr>
+      <w:r>
+        <w:rPr>
+          <w:rFonts w:hint="cs"/>
+          <w:sz w:val="20"/>
+          <w:szCs w:val="20"/>
+          <w:rtl/>
+          <w:lang w:bidi="he-IL"/>
+        </w:rPr>
+        <w:t xml:space="preserve">הקלאס הזה הוא העץ שהולכים להשתמש בהם, בתוכו הוא הולך לאחסן את הנודים שלנו, יש לו שדה שמאחסן את גודל העץ (כמות הנודים), מצביע על ה </w:t>
+      </w:r>
+      <w:r>
+        <w:rPr>
+          <w:sz w:val="20"/>
+          <w:szCs w:val="20"/>
+          <w:lang w:bidi="ar-DZ"/>
+        </w:rPr>
+        <w:t>root</w:t>
+      </w:r>
+      <w:r>
+        <w:rPr>
+          <w:rFonts w:hint="cs"/>
+          <w:sz w:val="20"/>
+          <w:szCs w:val="20"/>
+          <w:rtl/>
+          <w:lang w:bidi="he-IL"/>
+        </w:rPr>
+        <w:t xml:space="preserve"> של העץ ומצביע על הנוד הכי גדול בעץ.</w:t>
+      </w:r>
+    </w:p>
+    <w:p>
+      <w:pPr>
+        <w:bidi/>
+        <w:rPr>
+          <w:rFonts w:eastAsiaTheme="minorEastAsia"/>
+          <w:sz w:val="20"/>
+          <w:szCs w:val="20"/>
+          <w:rtl/>
+          <w:lang w:bidi="he-IL"/>
+        </w:rPr>
+      </w:pPr>
+      <w:r>
+        <w:rPr>
+          <w:rFonts w:hint="cs"/>
+          <w:sz w:val="20"/>
+          <w:szCs w:val="20"/>
+          <w:rtl/>
+          <w:lang w:bidi="he-IL"/>
+        </w:rPr>
+        <w:t xml:space="preserve">עשינו מימושים של כל הסיבובים </w:t>
+      </w:r>
+      <w:r>
+        <w:rPr>
+          <w:sz w:val="20"/>
+          <w:szCs w:val="20"/>
+          <w:lang w:bidi="ar-DZ"/>
+        </w:rPr>
+        <w:t>(RR,RL,LR,LL)</w:t>
+      </w:r>
+      <w:r>
+        <w:rPr>
+          <w:rFonts w:hint="cs"/>
+          <w:sz w:val="20"/>
+          <w:szCs w:val="20"/>
+          <w:rtl/>
+          <w:lang w:bidi="he-IL"/>
+        </w:rPr>
+        <w:t xml:space="preserve"> לפי שלמדנו וכלם בסיבוכיות </w:t>
+      </w:r>
+      <m:oMath>
+        <m:r>
+          <w:rPr>
+            <w:rFonts w:ascii="Cambria Math" w:hAnsi="Cambria Math"/>
+            <w:sz w:val="20"/>
+            <w:szCs w:val="20"/>
+            <w:lang w:bidi="he-IL"/>
+          </w:rPr>
+          <m:t>O(1)</m:t>
+        </m:r>
+      </m:oMath>
+      <w:r>
+        <w:rPr>
+          <w:rFonts w:eastAsiaTheme="minorEastAsia" w:hint="cs"/>
+          <w:sz w:val="20"/>
+          <w:szCs w:val="20"/>
+          <w:rtl/>
+          <w:lang w:bidi="he-IL"/>
+        </w:rPr>
+        <w:t xml:space="preserve"> , בנוסף לזה מימשנו פונקציה בשם </w:t>
+      </w:r>
+      <w:proofErr w:type="spellStart"/>
+      <w:r>
+        <w:rPr>
+          <w:rFonts w:eastAsiaTheme="minorEastAsia"/>
+          <w:sz w:val="20"/>
+          <w:szCs w:val="20"/>
+          <w:lang w:bidi="ar-DZ"/>
+        </w:rPr>
+        <w:t>MakeBalance</w:t>
+      </w:r>
+      <w:proofErr w:type="spellEnd"/>
+      <w:r>
+        <w:rPr>
+          <w:rFonts w:eastAsiaTheme="minorEastAsia" w:hint="cs"/>
+          <w:sz w:val="20"/>
+          <w:szCs w:val="20"/>
+          <w:rtl/>
+          <w:lang w:bidi="he-IL"/>
+        </w:rPr>
+        <w:t xml:space="preserve"> שהיא בודקת אם הנוד מאיזון, במקרה שלו היא מבצעת את הסיבוב המתאים שבחרנו איתו לפי שלמדנו זהיא גם בסיבוכיות </w:t>
+      </w:r>
+      <m:oMath>
+        <m:func>
+          <m:funcPr>
+            <m:ctrlPr>
+              <w:rPr>
+                <w:rFonts w:ascii="Cambria Math" w:eastAsiaTheme="minorEastAsia" w:hAnsi="Cambria Math"/>
+                <w:i/>
+                <w:sz w:val="20"/>
+                <w:szCs w:val="20"/>
+                <w:lang w:bidi="he-IL"/>
+              </w:rPr>
+            </m:ctrlPr>
+          </m:funcPr>
+          <m:fName>
+            <m:r>
+              <m:rPr>
+                <m:sty m:val="p"/>
+              </m:rPr>
+              <w:rPr>
+                <w:rFonts w:ascii="Cambria Math" w:eastAsiaTheme="minorEastAsia" w:hAnsi="Cambria Math"/>
+                <w:sz w:val="20"/>
+                <w:szCs w:val="20"/>
+                <w:lang w:bidi="he-IL"/>
+              </w:rPr>
+              <m:t>log</m:t>
+            </m:r>
+          </m:fName>
+          <m:e>
+            <m:d>
+              <m:dPr>
+                <m:ctrlPr>
+                  <w:rPr>
+                    <w:rFonts w:ascii="Cambria Math" w:eastAsiaTheme="minorEastAsia" w:hAnsi="Cambria Math"/>
+                    <w:i/>
+                    <w:sz w:val="20"/>
+                    <w:szCs w:val="20"/>
+                    <w:lang w:bidi="he-IL"/>
+                  </w:rPr>
+                </m:ctrlPr>
+              </m:dPr>
+              <m:e>
+                <m:r>
+                  <w:rPr>
+                    <w:rFonts w:ascii="Cambria Math" w:eastAsiaTheme="minorEastAsia" w:hAnsi="Cambria Math"/>
+                    <w:sz w:val="20"/>
+                    <w:szCs w:val="20"/>
+                    <w:lang w:bidi="he-IL"/>
+                  </w:rPr>
+                  <m:t>1</m:t>
+                </m:r>
+              </m:e>
+            </m:d>
+          </m:e>
+        </m:func>
+      </m:oMath>
+      <w:r>
+        <w:rPr>
+          <w:rFonts w:eastAsiaTheme="minorEastAsia" w:hint="cs"/>
+          <w:sz w:val="20"/>
+          <w:szCs w:val="20"/>
+          <w:rtl/>
+          <w:lang w:bidi="he-IL"/>
+        </w:rPr>
+        <w:t xml:space="preserve"> , מימשנו עוד 3 פונקציות שהולכים להשתמש בהם הרבה והן:</w:t>
+      </w:r>
+    </w:p>
+    <w:p>
+      <w:pPr>
+        <w:pStyle w:val="ListParagraph"/>
+        <w:numPr>
+          <w:ilvl w:val="0"/>
+          <w:numId w:val="5"/>
+        </w:numPr>
+        <w:bidi/>
+        <w:rPr>
+          <w:sz w:val="20"/>
+          <w:szCs w:val="20"/>
+          <w:lang w:bidi="ar-DZ"/>
+        </w:rPr>
+      </w:pPr>
+      <w:r>
+        <w:rPr>
+          <w:b/>
+          <w:bCs/>
+          <w:sz w:val="20"/>
+          <w:szCs w:val="20"/>
+          <w:u w:val="single"/>
+          <w:lang w:bidi="ar-DZ"/>
+        </w:rPr>
+        <w:t>Find</w:t>
+      </w:r>
+      <w:r>
+        <w:rPr>
+          <w:rFonts w:hint="cs"/>
+          <w:sz w:val="20"/>
+          <w:szCs w:val="20"/>
+          <w:rtl/>
+          <w:lang w:bidi="he-IL"/>
+        </w:rPr>
+        <w:t xml:space="preserve">: הפונקציה הזאת מקבל מפתח מסוג </w:t>
+      </w:r>
+      <w:r>
+        <w:rPr>
+          <w:rFonts w:hint="cs"/>
+          <w:sz w:val="20"/>
+          <w:szCs w:val="20"/>
+          <w:lang w:bidi="he-IL"/>
+        </w:rPr>
+        <w:t>KEY</w:t>
+      </w:r>
+      <w:r>
+        <w:rPr>
+          <w:rFonts w:hint="cs"/>
+          <w:sz w:val="20"/>
+          <w:szCs w:val="20"/>
+          <w:rtl/>
+          <w:lang w:bidi="he-IL"/>
+        </w:rPr>
+        <w:t xml:space="preserve"> והיא מחפשת עליו בעץ, החיפוש שלנו מתבסס על קריאות ריקורסיבות שכל פעם מתקדמים יותר בעץ, הפונקציה תחילה קוראת לפונקציה ריקורסיבית בשם </w:t>
+      </w:r>
+      <w:proofErr w:type="spellStart"/>
+      <w:r>
+        <w:rPr>
+          <w:sz w:val="20"/>
+          <w:szCs w:val="20"/>
+          <w:lang w:bidi="ar-DZ"/>
+        </w:rPr>
+        <w:t>FindNode</w:t>
+      </w:r>
+      <w:proofErr w:type="spellEnd"/>
+      <w:r>
+        <w:rPr>
+          <w:rFonts w:hint="cs"/>
+          <w:sz w:val="20"/>
+          <w:szCs w:val="20"/>
+          <w:rtl/>
+          <w:lang w:bidi="he-IL"/>
+        </w:rPr>
+        <w:t xml:space="preserve"> ושולחת אילו את ה </w:t>
+      </w:r>
+      <w:r>
+        <w:rPr>
+          <w:sz w:val="20"/>
+          <w:szCs w:val="20"/>
+          <w:lang w:bidi="ar-DZ"/>
+        </w:rPr>
+        <w:t>Root</w:t>
+      </w:r>
+      <w:r>
+        <w:rPr>
+          <w:rFonts w:hint="cs"/>
+          <w:sz w:val="20"/>
+          <w:szCs w:val="20"/>
+          <w:rtl/>
+          <w:lang w:bidi="he-IL"/>
+        </w:rPr>
+        <w:t xml:space="preserve"> ו המפתח, הפונקציה הזאת בודקת אם המפתח שווה להנוד שנשלח לה (שבהתחלה הוא רוט)</w:t>
+      </w:r>
+      <w:r>
+        <w:rPr>
+          <w:rFonts w:hint="cs"/>
+          <w:sz w:val="20"/>
+          <w:szCs w:val="20"/>
+          <w:lang w:bidi="he-IL"/>
+        </w:rPr>
+        <w:t xml:space="preserve"> </w:t>
+      </w:r>
+      <w:r>
+        <w:rPr>
+          <w:rFonts w:hint="cs"/>
+          <w:sz w:val="20"/>
+          <w:szCs w:val="20"/>
+          <w:rtl/>
+          <w:lang w:bidi="he-IL"/>
+        </w:rPr>
+        <w:t xml:space="preserve">היא מחזירה את הנוד, אחרת היא בודקת אם המפתח גדול יותר היא קוראת לעצמה עוד פעם אבל עם נוד חדש שהוא הבן הימני של הנוד הזה אחרת קוראת לעצמה עם הבן השמאלי, עושים את הקראות האלה עד או שנגיע למפתח שווה או ל </w:t>
+      </w:r>
+      <w:proofErr w:type="spellStart"/>
+      <w:r>
+        <w:rPr>
+          <w:sz w:val="20"/>
+          <w:szCs w:val="20"/>
+          <w:lang w:bidi="ar-DZ"/>
+        </w:rPr>
+        <w:t>nullptr</w:t>
+      </w:r>
+      <w:proofErr w:type="spellEnd"/>
+      <w:r>
+        <w:rPr>
+          <w:rFonts w:hint="cs"/>
+          <w:sz w:val="20"/>
+          <w:szCs w:val="20"/>
+          <w:rtl/>
+          <w:lang w:bidi="he-IL"/>
+        </w:rPr>
+        <w:t xml:space="preserve"> שזה אומר שהנוד לא קיים בעץ.</w:t>
+      </w:r>
+    </w:p>
+    <w:p>
+      <w:pPr>
+        <w:pStyle w:val="ListParagraph"/>
+        <w:bidi/>
+        <w:rPr>
+          <w:rFonts w:eastAsiaTheme="minorEastAsia"/>
+          <w:sz w:val="20"/>
+          <w:szCs w:val="20"/>
+          <w:rtl/>
+          <w:lang w:bidi="he-IL"/>
+        </w:rPr>
+      </w:pPr>
+      <w:r>
+        <w:rPr>
+          <w:rFonts w:hint="cs"/>
+          <w:sz w:val="20"/>
+          <w:szCs w:val="20"/>
+          <w:rtl/>
+          <w:lang w:bidi="he-IL"/>
+        </w:rPr>
+        <w:t xml:space="preserve">סיבוכיות הפונקציה הזאת היא </w:t>
+      </w:r>
+      <m:oMath>
+        <m:func>
+          <m:funcPr>
+            <m:ctrlPr>
+              <w:rPr>
+                <w:rFonts w:ascii="Cambria Math" w:hAnsi="Cambria Math"/>
+                <w:i/>
+                <w:sz w:val="20"/>
+                <w:szCs w:val="20"/>
+                <w:lang w:bidi="he-IL"/>
+              </w:rPr>
+            </m:ctrlPr>
+          </m:funcPr>
+          <m:fName>
+            <m:r>
+              <m:rPr>
+                <m:sty m:val="p"/>
+              </m:rPr>
+              <w:rPr>
+                <w:rFonts w:ascii="Cambria Math" w:hAnsi="Cambria Math"/>
+                <w:sz w:val="20"/>
+                <w:szCs w:val="20"/>
+                <w:lang w:bidi="he-IL"/>
+              </w:rPr>
+              <m:t>log</m:t>
+            </m:r>
+          </m:fName>
+          <m:e>
+            <m:d>
+              <m:dPr>
+                <m:ctrlPr>
+                  <w:rPr>
+                    <w:rFonts w:ascii="Cambria Math" w:hAnsi="Cambria Math"/>
+                    <w:i/>
+                    <w:sz w:val="20"/>
+                    <w:szCs w:val="20"/>
+                    <w:lang w:bidi="he-IL"/>
+                  </w:rPr>
+                </m:ctrlPr>
+              </m:dPr>
+              <m:e>
+                <m:r>
+                  <w:rPr>
+                    <w:rFonts w:ascii="Cambria Math" w:hAnsi="Cambria Math"/>
+                    <w:sz w:val="20"/>
+                    <w:szCs w:val="20"/>
+                    <w:lang w:bidi="he-IL"/>
+                  </w:rPr>
+                  <m:t>n</m:t>
+                </m:r>
+              </m:e>
+            </m:d>
+          </m:e>
+        </m:func>
+      </m:oMath>
+      <w:r>
+        <w:rPr>
+          <w:rFonts w:eastAsiaTheme="minorEastAsia" w:hint="cs"/>
+          <w:sz w:val="20"/>
+          <w:szCs w:val="20"/>
+          <w:rtl/>
+          <w:lang w:bidi="he-IL"/>
+        </w:rPr>
+        <w:t xml:space="preserve"> כאשר </w:t>
+      </w:r>
+      <w:r>
+        <w:rPr>
+          <w:rFonts w:eastAsiaTheme="minorEastAsia"/>
+          <w:sz w:val="20"/>
+          <w:szCs w:val="20"/>
+          <w:lang w:bidi="ar-DZ"/>
+        </w:rPr>
+        <w:t>n</w:t>
+      </w:r>
+      <w:r>
+        <w:rPr>
+          <w:rFonts w:eastAsiaTheme="minorEastAsia" w:hint="cs"/>
+          <w:sz w:val="20"/>
+          <w:szCs w:val="20"/>
+          <w:rtl/>
+          <w:lang w:bidi="he-IL"/>
+        </w:rPr>
+        <w:t xml:space="preserve"> הוא מספר </w:t>
+      </w:r>
+      <w:r>
+        <w:rPr>
+          <w:rFonts w:eastAsiaTheme="minorEastAsia" w:hint="cs"/>
+          <w:sz w:val="20"/>
+          <w:szCs w:val="20"/>
+          <w:rtl/>
+          <w:lang w:bidi="he-IL"/>
+        </w:rPr>
+        <w:t xml:space="preserve">הנודים בעץ (זה לפי שהוכחנו בהרצאה בעץ </w:t>
+      </w:r>
+      <w:r>
+        <w:rPr>
+          <w:rFonts w:eastAsiaTheme="minorEastAsia" w:hint="cs"/>
+          <w:sz w:val="20"/>
+          <w:szCs w:val="20"/>
+          <w:lang w:bidi="he-IL"/>
+        </w:rPr>
+        <w:t>AVL</w:t>
+      </w:r>
+      <w:r>
+        <w:rPr>
+          <w:rFonts w:eastAsiaTheme="minorEastAsia" w:hint="cs"/>
+          <w:sz w:val="20"/>
+          <w:szCs w:val="20"/>
+          <w:rtl/>
+          <w:lang w:bidi="he-IL"/>
+        </w:rPr>
+        <w:t>)</w:t>
+      </w:r>
+      <w:r>
+        <w:rPr>
+          <w:rFonts w:eastAsiaTheme="minorEastAsia" w:hint="cs"/>
+          <w:sz w:val="20"/>
+          <w:szCs w:val="20"/>
+          <w:rtl/>
+          <w:lang w:bidi="he-IL"/>
+        </w:rPr>
+        <w:t>.</w:t>
+      </w:r>
+    </w:p>
+    <w:p>
+      <w:pPr>
+        <w:pStyle w:val="ListParagraph"/>
+        <w:bidi/>
+        <w:rPr>
+          <w:rFonts w:hint="cs"/>
+          <w:sz w:val="20"/>
+          <w:szCs w:val="20"/>
+          <w:rtl/>
+          <w:lang w:bidi="he-IL"/>
+        </w:rPr>
+      </w:pPr>
+    </w:p>
+    <w:p>
+      <w:pPr>
+        <w:pStyle w:val="ListParagraph"/>
+        <w:numPr>
+          <w:ilvl w:val="0"/>
+          <w:numId w:val="5"/>
+        </w:numPr>
+        <w:bidi/>
+        <w:rPr>
+          <w:sz w:val="20"/>
+          <w:szCs w:val="20"/>
+          <w:lang w:bidi="ar-DZ"/>
+        </w:rPr>
+      </w:pPr>
+      <w:r>
+        <w:rPr>
+          <w:rFonts w:hint="cs"/>
+          <w:sz w:val="20"/>
+          <w:szCs w:val="20"/>
+          <w:rtl/>
+          <w:lang w:bidi="he-IL"/>
+        </w:rPr>
+        <w:t xml:space="preserve"> </w:t>
+      </w:r>
+      <w:r>
+        <w:rPr>
+          <w:b/>
+          <w:bCs/>
+          <w:sz w:val="20"/>
+          <w:szCs w:val="20"/>
+          <w:u w:val="single"/>
+          <w:lang w:bidi="ar-DZ"/>
+        </w:rPr>
+        <w:t>Insert</w:t>
+      </w:r>
+      <w:r>
+        <w:rPr>
+          <w:rFonts w:hint="cs"/>
+          <w:sz w:val="20"/>
+          <w:szCs w:val="20"/>
+          <w:rtl/>
+          <w:lang w:bidi="he-IL"/>
+        </w:rPr>
+        <w:t xml:space="preserve">: הפונקציה הזאת היא אחראית על הכנסת נוד חדש להעץ שלנו, היא מקבלת מפתח ומידע, דבר ראשון מחפשת אם כבר קיים נוד כזה בעץ, אם כן היא מחזירה </w:t>
+      </w:r>
+      <w:proofErr w:type="spellStart"/>
+      <w:r>
+        <w:rPr>
+          <w:sz w:val="20"/>
+          <w:szCs w:val="20"/>
+          <w:lang w:bidi="ar-DZ"/>
+        </w:rPr>
+        <w:t>SatutsType</w:t>
+      </w:r>
+      <w:proofErr w:type="spellEnd"/>
+      <w:r>
+        <w:rPr>
+          <w:sz w:val="20"/>
+          <w:szCs w:val="20"/>
+          <w:lang w:bidi="ar-DZ"/>
+        </w:rPr>
+        <w:t>::Failure</w:t>
+      </w:r>
+      <w:r>
+        <w:rPr>
+          <w:rFonts w:hint="cs"/>
+          <w:sz w:val="20"/>
+          <w:szCs w:val="20"/>
+          <w:rtl/>
+          <w:lang w:bidi="he-IL"/>
+        </w:rPr>
+        <w:t xml:space="preserve"> , אחרת אנחנו קוראים לפונקציה ריקורסיבית בשם </w:t>
+      </w:r>
+      <w:proofErr w:type="spellStart"/>
+      <w:r>
+        <w:rPr>
+          <w:sz w:val="20"/>
+          <w:szCs w:val="20"/>
+          <w:lang w:bidi="ar-DZ"/>
+        </w:rPr>
+        <w:t>InserNode</w:t>
+      </w:r>
+      <w:proofErr w:type="spellEnd"/>
+      <w:r>
+        <w:rPr>
+          <w:rFonts w:hint="cs"/>
+          <w:sz w:val="20"/>
+          <w:szCs w:val="20"/>
+          <w:rtl/>
+          <w:lang w:bidi="he-IL"/>
+        </w:rPr>
+        <w:t xml:space="preserve"> , הפונקציה הזאת ממשיכה לקראת בעצמה בדרך ריקורסיבית (כל פעם מתקדמת שלבן שמאלי או ימיני תלוי בההשוואות עם המפתח כפי שלמדנו) עד שתגיע להמקום המתאים בעץ , עושים אלוקציה חדשה לנוד עם המפתח והמידע הנתון ודואגים למקרה קצה, ועכשיו מתחילים לעלות בעץ שלנו כל פעם שעולים דרגה למעלה מעדכנים את הנתונים של הנוד ובודקים במקרה שצריך איזון נאזן עד שיוצאים מהנוד, ובסוף </w:t>
+      </w:r>
+      <w:r>
+        <w:rPr>
+          <w:rFonts w:hint="cs"/>
+          <w:sz w:val="20"/>
+          <w:szCs w:val="20"/>
+          <w:rtl/>
+          <w:lang w:bidi="he-IL"/>
+        </w:rPr>
+        <w:lastRenderedPageBreak/>
+        <w:t xml:space="preserve">חוזרים לפונקציה </w:t>
+      </w:r>
+      <w:r>
+        <w:rPr>
+          <w:sz w:val="20"/>
+          <w:szCs w:val="20"/>
+          <w:lang w:bidi="ar-DZ"/>
+        </w:rPr>
+        <w:t>node</w:t>
+      </w:r>
+      <w:r>
+        <w:rPr>
+          <w:rFonts w:hint="cs"/>
+          <w:sz w:val="20"/>
+          <w:szCs w:val="20"/>
+          <w:rtl/>
+          <w:lang w:bidi="he-IL"/>
+        </w:rPr>
+        <w:t xml:space="preserve"> ושם קוראים לפונקציה </w:t>
+      </w:r>
+      <w:proofErr w:type="spellStart"/>
+      <w:r>
+        <w:rPr>
+          <w:sz w:val="20"/>
+          <w:szCs w:val="20"/>
+          <w:lang w:bidi="ar-DZ"/>
+        </w:rPr>
+        <w:t>setmax</w:t>
+      </w:r>
+      <w:proofErr w:type="spellEnd"/>
+      <w:r>
+        <w:rPr>
+          <w:rFonts w:hint="cs"/>
+          <w:sz w:val="20"/>
+          <w:szCs w:val="20"/>
+          <w:rtl/>
+          <w:lang w:bidi="he-IL"/>
+        </w:rPr>
+        <w:t xml:space="preserve"> שהיא עוברת על העץ שלנו ורק הולכת ימינה ומעדכנת את ה</w:t>
+      </w:r>
+      <w:r>
+        <w:rPr>
+          <w:rFonts w:hint="cs"/>
+          <w:sz w:val="20"/>
+          <w:szCs w:val="20"/>
+          <w:lang w:bidi="he-IL"/>
+        </w:rPr>
+        <w:t>MAX</w:t>
+      </w:r>
+      <w:r>
+        <w:rPr>
+          <w:rFonts w:hint="cs"/>
+          <w:sz w:val="20"/>
+          <w:szCs w:val="20"/>
+          <w:rtl/>
+          <w:lang w:bidi="he-IL"/>
+        </w:rPr>
+        <w:t xml:space="preserve"> שיהיה האיבר הכי גדול בעץ, ומגדילים את גודל העץ ב</w:t>
+      </w:r>
+      <w:r>
+        <w:rPr>
+          <w:rFonts w:hint="cs"/>
+          <w:sz w:val="20"/>
+          <w:szCs w:val="20"/>
+          <w:rtl/>
+          <w:lang w:bidi="he-IL"/>
+        </w:rPr>
+        <w:t xml:space="preserve"> </w:t>
+      </w:r>
+      <w:r>
+        <w:rPr>
+          <w:rFonts w:hint="cs"/>
+          <w:sz w:val="20"/>
+          <w:szCs w:val="20"/>
+          <w:rtl/>
+          <w:lang w:bidi="he-IL"/>
+        </w:rPr>
+        <w:t>1</w:t>
+      </w:r>
+      <w:r>
+        <w:rPr>
+          <w:rFonts w:hint="cs"/>
+          <w:sz w:val="20"/>
+          <w:szCs w:val="20"/>
+          <w:rtl/>
+          <w:lang w:bidi="he-IL"/>
+        </w:rPr>
+        <w:t>.</w:t>
+      </w:r>
+    </w:p>
+    <w:p>
+      <w:pPr>
+        <w:pStyle w:val="ListParagraph"/>
+        <w:bidi/>
+        <w:rPr>
+          <w:sz w:val="20"/>
+          <w:szCs w:val="20"/>
+          <w:lang w:bidi="he-IL"/>
+        </w:rPr>
+      </w:pPr>
+      <w:r>
+        <w:rPr>
+          <w:rFonts w:hint="cs"/>
+          <w:sz w:val="20"/>
+          <w:szCs w:val="20"/>
+          <w:rtl/>
+          <w:lang w:bidi="he-IL"/>
+        </w:rPr>
+        <w:t>סיבוכיות הזמן של הפונקציה היא</w:t>
+      </w:r>
+      <w:r>
+        <w:rPr>
+          <w:rFonts w:hint="cs"/>
+          <w:sz w:val="20"/>
+          <w:szCs w:val="20"/>
+          <w:rtl/>
+          <w:lang w:bidi="ar-DZ"/>
+        </w:rPr>
+        <w:t>:</w:t>
+      </w:r>
+      <w:r>
+        <w:rPr>
+          <w:rFonts w:hint="cs"/>
+          <w:sz w:val="20"/>
+          <w:szCs w:val="20"/>
+          <w:rtl/>
+          <w:lang w:bidi="he-IL"/>
+        </w:rPr>
+        <w:t xml:space="preserve"> יש לנו</w:t>
+      </w:r>
+    </w:p>
+    <w:p>
+      <w:pPr>
+        <w:pStyle w:val="ListParagraph"/>
+        <w:bidi/>
+        <w:rPr>
+          <w:rFonts w:eastAsiaTheme="minorEastAsia"/>
+          <w:sz w:val="20"/>
+          <w:szCs w:val="20"/>
+          <w:lang w:bidi="he-IL"/>
+        </w:rPr>
+      </w:pPr>
+      <m:oMathPara>
+        <m:oMath>
+          <m:sSub>
+            <m:sSubPr>
+              <m:ctrlPr>
+                <w:rPr>
+                  <w:rFonts w:ascii="Cambria Math" w:hAnsi="Cambria Math"/>
+                  <w:i/>
+                  <w:sz w:val="20"/>
+                  <w:szCs w:val="20"/>
+                  <w:lang w:bidi="he-IL"/>
+                </w:rPr>
+              </m:ctrlPr>
+            </m:sSubPr>
+            <m:e>
+              <m:func>
+                <m:funcPr>
+                  <m:ctrlPr>
+                    <w:rPr>
+                      <w:rFonts w:ascii="Cambria Math" w:hAnsi="Cambria Math"/>
+                      <w:sz w:val="20"/>
+                      <w:szCs w:val="20"/>
+                      <w:lang w:bidi="he-IL"/>
+                    </w:rPr>
+                  </m:ctrlPr>
+                </m:funcPr>
+                <m:fName>
+                  <m:r>
+                    <m:rPr>
+                      <m:sty m:val="p"/>
+                    </m:rPr>
+                    <w:rPr>
+                      <w:rFonts w:ascii="Cambria Math" w:hAnsi="Cambria Math"/>
+                      <w:sz w:val="20"/>
+                      <w:szCs w:val="20"/>
+                      <w:lang w:bidi="he-IL"/>
+                    </w:rPr>
+                    <m:t>log</m:t>
+                  </m:r>
+                </m:fName>
+                <m:e>
+                  <m:d>
+                    <m:dPr>
+                      <m:ctrlPr>
+                        <w:rPr>
+                          <w:rFonts w:ascii="Cambria Math" w:hAnsi="Cambria Math"/>
+                          <w:i/>
+                          <w:sz w:val="20"/>
+                          <w:szCs w:val="20"/>
+                          <w:lang w:bidi="he-IL"/>
+                        </w:rPr>
+                      </m:ctrlPr>
+                    </m:dPr>
+                    <m:e>
+                      <m:r>
+                        <w:rPr>
+                          <w:rFonts w:ascii="Cambria Math" w:hAnsi="Cambria Math"/>
+                          <w:sz w:val="20"/>
+                          <w:szCs w:val="20"/>
+                          <w:lang w:bidi="he-IL"/>
+                        </w:rPr>
+                        <m:t>n</m:t>
+                      </m:r>
+                    </m:e>
+                  </m:d>
+                </m:e>
+              </m:func>
+            </m:e>
+            <m:sub>
+              <m:r>
+                <w:rPr>
+                  <w:rFonts w:ascii="Cambria Math" w:hAnsi="Cambria Math"/>
+                  <w:sz w:val="20"/>
+                  <w:szCs w:val="20"/>
+                  <w:lang w:bidi="he-IL"/>
+                </w:rPr>
+                <m:t>fromFind</m:t>
+              </m:r>
+            </m:sub>
+          </m:sSub>
+          <m:r>
+            <w:rPr>
+              <w:rFonts w:ascii="Cambria Math" w:hAnsi="Cambria Math"/>
+              <w:sz w:val="20"/>
+              <w:szCs w:val="20"/>
+              <w:lang w:bidi="he-IL"/>
+            </w:rPr>
+            <m:t>+</m:t>
+          </m:r>
+          <m:sSub>
+            <m:sSubPr>
+              <m:ctrlPr>
+                <w:rPr>
+                  <w:rFonts w:ascii="Cambria Math" w:hAnsi="Cambria Math"/>
+                  <w:i/>
+                  <w:sz w:val="20"/>
+                  <w:szCs w:val="20"/>
+                  <w:lang w:bidi="he-IL"/>
+                </w:rPr>
+              </m:ctrlPr>
+            </m:sSubPr>
+            <m:e>
+              <m:func>
+                <m:funcPr>
+                  <m:ctrlPr>
+                    <w:rPr>
+                      <w:rFonts w:ascii="Cambria Math" w:hAnsi="Cambria Math"/>
+                      <w:sz w:val="20"/>
+                      <w:szCs w:val="20"/>
+                      <w:lang w:bidi="he-IL"/>
+                    </w:rPr>
+                  </m:ctrlPr>
+                </m:funcPr>
+                <m:fName>
+                  <m:r>
+                    <m:rPr>
+                      <m:sty m:val="p"/>
+                    </m:rPr>
+                    <w:rPr>
+                      <w:rFonts w:ascii="Cambria Math" w:hAnsi="Cambria Math"/>
+                      <w:sz w:val="20"/>
+                      <w:szCs w:val="20"/>
+                      <w:lang w:bidi="he-IL"/>
+                    </w:rPr>
+                    <m:t>log</m:t>
+                  </m:r>
+                </m:fName>
+                <m:e>
+                  <m:d>
+                    <m:dPr>
+                      <m:ctrlPr>
+                        <w:rPr>
+                          <w:rFonts w:ascii="Cambria Math" w:hAnsi="Cambria Math"/>
+                          <w:i/>
+                          <w:sz w:val="20"/>
+                          <w:szCs w:val="20"/>
+                          <w:lang w:bidi="he-IL"/>
+                        </w:rPr>
+                      </m:ctrlPr>
+                    </m:dPr>
+                    <m:e>
+                      <m:r>
+                        <w:rPr>
+                          <w:rFonts w:ascii="Cambria Math" w:hAnsi="Cambria Math"/>
+                          <w:sz w:val="20"/>
+                          <w:szCs w:val="20"/>
+                          <w:lang w:bidi="he-IL"/>
+                        </w:rPr>
+                        <m:t>n</m:t>
+                      </m:r>
+                    </m:e>
+                  </m:d>
+                </m:e>
+              </m:func>
+            </m:e>
+            <m:sub>
+              <m:r>
+                <w:rPr>
+                  <w:rFonts w:ascii="Cambria Math" w:hAnsi="Cambria Math"/>
+                  <w:sz w:val="20"/>
+                  <w:szCs w:val="20"/>
+                  <w:lang w:bidi="he-IL"/>
+                </w:rPr>
+                <m:t>fromGoingDownForInsert</m:t>
+              </m:r>
+            </m:sub>
+          </m:sSub>
+          <m:r>
+            <w:rPr>
+              <w:rFonts w:ascii="Cambria Math" w:hAnsi="Cambria Math"/>
+              <w:sz w:val="20"/>
+              <w:szCs w:val="20"/>
+              <w:lang w:bidi="he-IL"/>
+            </w:rPr>
+            <m:t>+</m:t>
+          </m:r>
+          <m:sSub>
+            <m:sSubPr>
+              <m:ctrlPr>
+                <w:rPr>
+                  <w:rFonts w:ascii="Cambria Math" w:hAnsi="Cambria Math"/>
+                  <w:i/>
+                  <w:sz w:val="20"/>
+                  <w:szCs w:val="20"/>
+                  <w:lang w:bidi="he-IL"/>
+                </w:rPr>
+              </m:ctrlPr>
+            </m:sSubPr>
+            <m:e>
+              <m:func>
+                <m:funcPr>
+                  <m:ctrlPr>
+                    <w:rPr>
+                      <w:rFonts w:ascii="Cambria Math" w:hAnsi="Cambria Math"/>
+                      <w:sz w:val="20"/>
+                      <w:szCs w:val="20"/>
+                      <w:lang w:bidi="he-IL"/>
+                    </w:rPr>
+                  </m:ctrlPr>
+                </m:funcPr>
+                <m:fName>
+                  <m:r>
+                    <m:rPr>
+                      <m:sty m:val="p"/>
+                    </m:rPr>
+                    <w:rPr>
+                      <w:rFonts w:ascii="Cambria Math" w:hAnsi="Cambria Math"/>
+                      <w:sz w:val="20"/>
+                      <w:szCs w:val="20"/>
+                      <w:lang w:bidi="he-IL"/>
+                    </w:rPr>
+                    <m:t>log</m:t>
+                  </m:r>
+                </m:fName>
+                <m:e>
+                  <m:d>
+                    <m:dPr>
+                      <m:ctrlPr>
+                        <w:rPr>
+                          <w:rFonts w:ascii="Cambria Math" w:hAnsi="Cambria Math"/>
+                          <w:i/>
+                          <w:sz w:val="20"/>
+                          <w:szCs w:val="20"/>
+                          <w:lang w:bidi="he-IL"/>
+                        </w:rPr>
+                      </m:ctrlPr>
+                    </m:dPr>
+                    <m:e>
+                      <m:r>
+                        <w:rPr>
+                          <w:rFonts w:ascii="Cambria Math" w:hAnsi="Cambria Math"/>
+                          <w:sz w:val="20"/>
+                          <w:szCs w:val="20"/>
+                          <w:lang w:bidi="he-IL"/>
+                        </w:rPr>
+                        <m:t>n</m:t>
+                      </m:r>
+                    </m:e>
+                  </m:d>
+                </m:e>
+              </m:func>
+            </m:e>
+            <m:sub>
+              <m:r>
+                <w:rPr>
+                  <w:rFonts w:ascii="Cambria Math" w:hAnsi="Cambria Math"/>
+                  <w:sz w:val="20"/>
+                  <w:szCs w:val="20"/>
+                  <w:lang w:bidi="he-IL"/>
+                </w:rPr>
+                <m:t>fromGoingUpToUpdate</m:t>
+              </m:r>
+            </m:sub>
+          </m:sSub>
+          <m:r>
+            <w:rPr>
+              <w:rFonts w:ascii="Cambria Math" w:hAnsi="Cambria Math"/>
+              <w:sz w:val="20"/>
+              <w:szCs w:val="20"/>
+              <w:lang w:bidi="he-IL"/>
+            </w:rPr>
+            <m:t>+</m:t>
+          </m:r>
+          <m:sSub>
+            <m:sSubPr>
+              <m:ctrlPr>
+                <w:rPr>
+                  <w:rFonts w:ascii="Cambria Math" w:hAnsi="Cambria Math"/>
+                  <w:i/>
+                  <w:sz w:val="20"/>
+                  <w:szCs w:val="20"/>
+                  <w:lang w:bidi="he-IL"/>
+                </w:rPr>
+              </m:ctrlPr>
+            </m:sSubPr>
+            <m:e>
+              <m:func>
+                <m:funcPr>
+                  <m:ctrlPr>
+                    <w:rPr>
+                      <w:rFonts w:ascii="Cambria Math" w:hAnsi="Cambria Math"/>
+                      <w:sz w:val="20"/>
+                      <w:szCs w:val="20"/>
+                      <w:lang w:bidi="he-IL"/>
+                    </w:rPr>
+                  </m:ctrlPr>
+                </m:funcPr>
+                <m:fName>
+                  <m:r>
+                    <m:rPr>
+                      <m:sty m:val="p"/>
+                    </m:rPr>
+                    <w:rPr>
+                      <w:rFonts w:ascii="Cambria Math" w:hAnsi="Cambria Math"/>
+                      <w:sz w:val="20"/>
+                      <w:szCs w:val="20"/>
+                      <w:lang w:bidi="he-IL"/>
+                    </w:rPr>
+                    <m:t>log</m:t>
+                  </m:r>
+                </m:fName>
+                <m:e>
+                  <m:d>
+                    <m:dPr>
+                      <m:ctrlPr>
+                        <w:rPr>
+                          <w:rFonts w:ascii="Cambria Math" w:hAnsi="Cambria Math"/>
+                          <w:i/>
+                          <w:sz w:val="20"/>
+                          <w:szCs w:val="20"/>
+                          <w:lang w:bidi="he-IL"/>
+                        </w:rPr>
+                      </m:ctrlPr>
+                    </m:dPr>
+                    <m:e>
+                      <m:r>
+                        <w:rPr>
+                          <w:rFonts w:ascii="Cambria Math" w:hAnsi="Cambria Math"/>
+                          <w:sz w:val="20"/>
+                          <w:szCs w:val="20"/>
+                          <w:lang w:bidi="he-IL"/>
+                        </w:rPr>
+                        <m:t>n</m:t>
+                      </m:r>
+                    </m:e>
+                  </m:d>
+                </m:e>
+              </m:func>
+            </m:e>
+            <m:sub>
+              <m:r>
+                <w:rPr>
+                  <w:rFonts w:ascii="Cambria Math" w:hAnsi="Cambria Math"/>
+                  <w:sz w:val="20"/>
+                  <w:szCs w:val="20"/>
+                  <w:lang w:bidi="he-IL"/>
+                </w:rPr>
+                <m:t>fromSetMax</m:t>
+              </m:r>
+            </m:sub>
+          </m:sSub>
+        </m:oMath>
+      </m:oMathPara>
+    </w:p>
+    <w:p>
+      <w:pPr>
+        <w:pStyle w:val="ListParagraph"/>
+        <w:bidi/>
+        <w:rPr>
+          <w:rFonts w:eastAsiaTheme="minorEastAsia"/>
+          <w:sz w:val="20"/>
+          <w:szCs w:val="20"/>
+          <w:rtl/>
+          <w:lang w:bidi="he-IL"/>
+        </w:rPr>
+      </w:pPr>
+      <w:r>
+        <w:rPr>
+          <w:rFonts w:eastAsiaTheme="minorEastAsia" w:hint="cs"/>
+          <w:sz w:val="20"/>
+          <w:szCs w:val="20"/>
+          <w:rtl/>
+          <w:lang w:bidi="he-IL"/>
+        </w:rPr>
+        <w:t xml:space="preserve">כלומר הסיבוכיות היא </w:t>
+      </w:r>
+      <m:oMath>
+        <m:func>
+          <m:funcPr>
+            <m:ctrlPr>
+              <w:rPr>
+                <w:rFonts w:ascii="Cambria Math" w:eastAsiaTheme="minorEastAsia" w:hAnsi="Cambria Math"/>
+                <w:i/>
+                <w:sz w:val="20"/>
+                <w:szCs w:val="20"/>
+                <w:lang w:bidi="he-IL"/>
+              </w:rPr>
+            </m:ctrlPr>
+          </m:funcPr>
+          <m:fName>
+            <m:r>
+              <m:rPr>
+                <m:sty m:val="p"/>
+              </m:rPr>
+              <w:rPr>
+                <w:rFonts w:ascii="Cambria Math" w:eastAsiaTheme="minorEastAsia" w:hAnsi="Cambria Math"/>
+                <w:sz w:val="20"/>
+                <w:szCs w:val="20"/>
+                <w:lang w:bidi="he-IL"/>
+              </w:rPr>
+              <m:t>log</m:t>
+            </m:r>
+          </m:fName>
+          <m:e>
+            <m:d>
+              <m:dPr>
+                <m:ctrlPr>
+                  <w:rPr>
+                    <w:rFonts w:ascii="Cambria Math" w:eastAsiaTheme="minorEastAsia" w:hAnsi="Cambria Math"/>
+                    <w:i/>
+                    <w:sz w:val="20"/>
+                    <w:szCs w:val="20"/>
+                    <w:lang w:bidi="he-IL"/>
+                  </w:rPr>
+                </m:ctrlPr>
+              </m:dPr>
+              <m:e>
+                <m:r>
+                  <w:rPr>
+                    <w:rFonts w:ascii="Cambria Math" w:eastAsiaTheme="minorEastAsia" w:hAnsi="Cambria Math"/>
+                    <w:sz w:val="20"/>
+                    <w:szCs w:val="20"/>
+                    <w:lang w:bidi="he-IL"/>
+                  </w:rPr>
+                  <m:t>n</m:t>
+                </m:r>
+              </m:e>
+            </m:d>
+          </m:e>
+        </m:func>
+      </m:oMath>
+      <w:r>
+        <w:rPr>
+          <w:rFonts w:eastAsiaTheme="minorEastAsia" w:hint="cs"/>
+          <w:sz w:val="20"/>
+          <w:szCs w:val="20"/>
+          <w:rtl/>
+          <w:lang w:bidi="he-IL"/>
+        </w:rPr>
+        <w:t xml:space="preserve"> כאשר </w:t>
+      </w:r>
+      <w:r>
+        <w:rPr>
+          <w:rFonts w:eastAsiaTheme="minorEastAsia"/>
+          <w:sz w:val="20"/>
+          <w:szCs w:val="20"/>
+          <w:lang w:bidi="ar-DZ"/>
+        </w:rPr>
+        <w:t>n</w:t>
+      </w:r>
+      <w:r>
+        <w:rPr>
+          <w:rFonts w:eastAsiaTheme="minorEastAsia" w:hint="cs"/>
+          <w:sz w:val="20"/>
+          <w:szCs w:val="20"/>
+          <w:rtl/>
+          <w:lang w:bidi="he-IL"/>
+        </w:rPr>
+        <w:t xml:space="preserve"> הוא מספר הנודים בעץ</w:t>
+      </w:r>
+    </w:p>
+    <w:p>
+      <w:pPr>
+        <w:pStyle w:val="ListParagraph"/>
+        <w:bidi/>
+        <w:rPr>
+          <w:rFonts w:eastAsiaTheme="minorEastAsia"/>
+          <w:sz w:val="20"/>
+          <w:szCs w:val="20"/>
+          <w:rtl/>
+          <w:lang w:bidi="he-IL"/>
+        </w:rPr>
+      </w:pPr>
+    </w:p>
+    <w:p>
+      <w:pPr>
+        <w:pStyle w:val="ListParagraph"/>
+        <w:numPr>
+          <w:ilvl w:val="0"/>
+          <w:numId w:val="5"/>
+        </w:numPr>
+        <w:bidi/>
+        <w:rPr>
+          <w:rFonts w:eastAsiaTheme="minorEastAsia"/>
+          <w:sz w:val="20"/>
+          <w:szCs w:val="20"/>
+          <w:lang w:bidi="he-IL"/>
+        </w:rPr>
+      </w:pPr>
+      <w:r>
+        <w:rPr>
+          <w:rFonts w:eastAsiaTheme="minorEastAsia"/>
+          <w:b/>
+          <w:bCs/>
+          <w:sz w:val="20"/>
+          <w:szCs w:val="20"/>
+          <w:u w:val="single"/>
+          <w:lang w:bidi="ar-DZ"/>
+        </w:rPr>
+        <w:t>Remove</w:t>
+      </w:r>
+      <w:r>
+        <w:rPr>
+          <w:rFonts w:eastAsiaTheme="minorEastAsia" w:hint="cs"/>
+          <w:sz w:val="20"/>
+          <w:szCs w:val="20"/>
+          <w:rtl/>
+          <w:lang w:bidi="he-IL"/>
+        </w:rPr>
+        <w:t xml:space="preserve">: הפונקציה הזאת אחראית על מחיקת אביר מהעץ שלנו, היא מקבל מפתח מסוג </w:t>
+      </w:r>
+      <w:r>
+        <w:rPr>
+          <w:rFonts w:eastAsiaTheme="minorEastAsia" w:hint="cs"/>
+          <w:sz w:val="20"/>
+          <w:szCs w:val="20"/>
+          <w:lang w:bidi="he-IL"/>
+        </w:rPr>
+        <w:t>KEY</w:t>
+      </w:r>
+      <w:r>
+        <w:rPr>
+          <w:rFonts w:eastAsiaTheme="minorEastAsia" w:hint="cs"/>
+          <w:sz w:val="20"/>
+          <w:szCs w:val="20"/>
+          <w:rtl/>
+          <w:lang w:bidi="he-IL"/>
+        </w:rPr>
+        <w:t xml:space="preserve">, קוראת לפונקציה </w:t>
+      </w:r>
+      <w:proofErr w:type="spellStart"/>
+      <w:r>
+        <w:rPr>
+          <w:rFonts w:eastAsiaTheme="minorEastAsia"/>
+          <w:sz w:val="20"/>
+          <w:szCs w:val="20"/>
+          <w:lang w:bidi="ar-DZ"/>
+        </w:rPr>
+        <w:t>FindNode</w:t>
+      </w:r>
+      <w:proofErr w:type="spellEnd"/>
+      <w:r>
+        <w:rPr>
+          <w:rFonts w:eastAsiaTheme="minorEastAsia" w:hint="cs"/>
+          <w:sz w:val="20"/>
+          <w:szCs w:val="20"/>
+          <w:rtl/>
+          <w:lang w:bidi="he-IL"/>
+        </w:rPr>
+        <w:t xml:space="preserve"> אם הנוד לא קיים במערכת אז מחזירים </w:t>
+      </w:r>
+      <w:proofErr w:type="spellStart"/>
+      <w:proofErr w:type="gramStart"/>
+      <w:r>
+        <w:rPr>
+          <w:rFonts w:eastAsiaTheme="minorEastAsia"/>
+          <w:sz w:val="20"/>
+          <w:szCs w:val="20"/>
+          <w:lang w:bidi="ar-DZ"/>
+        </w:rPr>
+        <w:t>StatusType</w:t>
+      </w:r>
+      <w:proofErr w:type="spellEnd"/>
+      <w:r>
+        <w:rPr>
+          <w:rFonts w:eastAsiaTheme="minorEastAsia"/>
+          <w:sz w:val="20"/>
+          <w:szCs w:val="20"/>
+          <w:lang w:bidi="ar-DZ"/>
+        </w:rPr>
+        <w:t>::</w:t>
+      </w:r>
+      <w:proofErr w:type="gramEnd"/>
+      <w:r>
+        <w:rPr>
+          <w:rFonts w:eastAsiaTheme="minorEastAsia"/>
+          <w:sz w:val="20"/>
+          <w:szCs w:val="20"/>
+          <w:lang w:bidi="ar-DZ"/>
+        </w:rPr>
+        <w:t>Failure</w:t>
+      </w:r>
+      <w:r>
+        <w:rPr>
+          <w:rFonts w:eastAsiaTheme="minorEastAsia" w:hint="cs"/>
+          <w:sz w:val="20"/>
+          <w:szCs w:val="20"/>
+          <w:rtl/>
+          <w:lang w:bidi="he-IL"/>
+        </w:rPr>
+        <w:t xml:space="preserve"> , אחרת קוראים לפונקציה ריקורסיבית בשם </w:t>
+      </w:r>
+      <w:proofErr w:type="spellStart"/>
+      <w:r>
+        <w:rPr>
+          <w:rFonts w:eastAsiaTheme="minorEastAsia"/>
+          <w:sz w:val="20"/>
+          <w:szCs w:val="20"/>
+          <w:lang w:bidi="ar-DZ"/>
+        </w:rPr>
+        <w:t>DeleteNode</w:t>
+      </w:r>
+      <w:proofErr w:type="spellEnd"/>
+      <w:r>
+        <w:rPr>
+          <w:rFonts w:eastAsiaTheme="minorEastAsia" w:hint="cs"/>
+          <w:sz w:val="20"/>
+          <w:szCs w:val="20"/>
+          <w:rtl/>
+          <w:lang w:bidi="he-IL"/>
+        </w:rPr>
+        <w:t>, הפונקציה מתחילה לרדת בעץ כל פעם הולכת שמאלה או ימינה בקריאות ריקורסיבית (לפי השוואות המפתח) עד שתגיע להנוד המתאים, יש לנו 3 מקרים של נודים:</w:t>
+      </w:r>
+    </w:p>
+    <w:p>
+      <w:pPr>
+        <w:pStyle w:val="ListParagraph"/>
+        <w:numPr>
+          <w:ilvl w:val="0"/>
+          <w:numId w:val="6"/>
+        </w:numPr>
+        <w:bidi/>
+        <w:rPr>
+          <w:rFonts w:eastAsiaTheme="minorEastAsia"/>
+          <w:sz w:val="20"/>
+          <w:szCs w:val="20"/>
+          <w:lang w:bidi="he-IL"/>
+        </w:rPr>
+      </w:pPr>
+      <w:r>
+        <w:rPr>
+          <w:rFonts w:eastAsiaTheme="minorEastAsia" w:hint="cs"/>
+          <w:sz w:val="20"/>
+          <w:szCs w:val="20"/>
+          <w:rtl/>
+          <w:lang w:bidi="he-IL"/>
+        </w:rPr>
+        <w:t xml:space="preserve">נוד מסוג </w:t>
+      </w:r>
+      <w:r>
+        <w:rPr>
+          <w:rFonts w:eastAsiaTheme="minorEastAsia"/>
+          <w:sz w:val="20"/>
+          <w:szCs w:val="20"/>
+          <w:lang w:bidi="ar-DZ"/>
+        </w:rPr>
+        <w:t>Leaf</w:t>
+      </w:r>
+      <w:r>
+        <w:rPr>
+          <w:rFonts w:eastAsiaTheme="minorEastAsia" w:hint="cs"/>
+          <w:sz w:val="20"/>
+          <w:szCs w:val="20"/>
+          <w:rtl/>
+          <w:lang w:bidi="he-IL"/>
+        </w:rPr>
+        <w:t xml:space="preserve"> אז רק נמחק איתו</w:t>
+      </w:r>
+      <w:r>
+        <w:rPr>
+          <w:rFonts w:eastAsiaTheme="minorEastAsia"/>
+          <w:sz w:val="20"/>
+          <w:szCs w:val="20"/>
+          <w:lang w:bidi="he-IL"/>
+        </w:rPr>
+        <w:t>.</w:t>
+      </w:r>
+    </w:p>
+    <w:p>
+      <w:pPr>
+        <w:pStyle w:val="ListParagraph"/>
+        <w:numPr>
+          <w:ilvl w:val="0"/>
+          <w:numId w:val="6"/>
+        </w:numPr>
+        <w:bidi/>
+        <w:rPr>
+          <w:rFonts w:eastAsiaTheme="minorEastAsia"/>
+          <w:sz w:val="20"/>
+          <w:szCs w:val="20"/>
+          <w:lang w:bidi="he-IL"/>
+        </w:rPr>
+      </w:pPr>
+      <w:r>
+        <w:rPr>
+          <w:rFonts w:eastAsiaTheme="minorEastAsia" w:hint="cs"/>
+          <w:sz w:val="20"/>
+          <w:szCs w:val="20"/>
+          <w:rtl/>
+          <w:lang w:bidi="he-IL"/>
+        </w:rPr>
+        <w:t>יש לו בן אחד אז נמחק איתו ונעלה את הבן שלו למקומו</w:t>
+      </w:r>
+    </w:p>
+    <w:p>
+      <w:pPr>
+        <w:pStyle w:val="ListParagraph"/>
+        <w:numPr>
+          <w:ilvl w:val="0"/>
+          <w:numId w:val="6"/>
+        </w:numPr>
+        <w:bidi/>
+        <w:rPr>
+          <w:rFonts w:eastAsiaTheme="minorEastAsia"/>
+          <w:sz w:val="20"/>
+          <w:szCs w:val="20"/>
+          <w:lang w:bidi="he-IL"/>
+        </w:rPr>
+      </w:pPr>
+      <w:r>
+        <w:rPr>
+          <w:rFonts w:eastAsiaTheme="minorEastAsia" w:hint="cs"/>
+          <w:sz w:val="20"/>
+          <w:szCs w:val="20"/>
+          <w:rtl/>
+          <w:lang w:bidi="he-IL"/>
+        </w:rPr>
+        <w:t xml:space="preserve">יש לו 2 בנים, אז הצרך למצוא לו מחליף לכן נילך פעם אחד ימינה ואחרי זה רק שמאלה עד שנגיע ל </w:t>
+      </w:r>
+      <w:r>
+        <w:rPr>
+          <w:rFonts w:eastAsiaTheme="minorEastAsia" w:hint="cs"/>
+          <w:sz w:val="20"/>
+          <w:szCs w:val="20"/>
+          <w:lang w:bidi="he-IL"/>
+        </w:rPr>
+        <w:t>LEAF</w:t>
+      </w:r>
+      <w:r>
+        <w:rPr>
+          <w:rFonts w:eastAsiaTheme="minorEastAsia" w:hint="cs"/>
+          <w:sz w:val="20"/>
+          <w:szCs w:val="20"/>
+          <w:rtl/>
+          <w:lang w:bidi="he-IL"/>
+        </w:rPr>
+        <w:t xml:space="preserve"> ונעשה </w:t>
+      </w:r>
+      <w:r>
+        <w:rPr>
+          <w:rFonts w:eastAsiaTheme="minorEastAsia"/>
+          <w:sz w:val="20"/>
+          <w:szCs w:val="20"/>
+          <w:lang w:bidi="ar-DZ"/>
+        </w:rPr>
+        <w:t>Swap</w:t>
+      </w:r>
+      <w:r>
+        <w:rPr>
+          <w:rFonts w:eastAsiaTheme="minorEastAsia" w:hint="cs"/>
+          <w:sz w:val="20"/>
+          <w:szCs w:val="20"/>
+          <w:rtl/>
+          <w:lang w:bidi="he-IL"/>
+        </w:rPr>
+        <w:t xml:space="preserve"> הין שני הנודים האלו ואחרי זה נמחק את נוד המטרה.</w:t>
+      </w:r>
+    </w:p>
+    <w:p>
+      <w:pPr>
+        <w:pStyle w:val="ListParagraph"/>
+        <w:bidi/>
+        <w:ind w:left="1080"/>
+        <w:rPr>
+          <w:rFonts w:eastAsiaTheme="minorEastAsia"/>
+          <w:sz w:val="20"/>
+          <w:szCs w:val="20"/>
+          <w:rtl/>
+          <w:lang w:bidi="he-IL"/>
+        </w:rPr>
+      </w:pPr>
+      <w:r>
+        <w:rPr>
+          <w:rFonts w:eastAsiaTheme="minorEastAsia" w:hint="cs"/>
+          <w:sz w:val="20"/>
+          <w:szCs w:val="20"/>
+          <w:rtl/>
+          <w:lang w:bidi="he-IL"/>
+        </w:rPr>
+        <w:t xml:space="preserve">בשלושת המקרים האלו אנחנו שומרים </w:t>
+      </w:r>
+      <w:r>
+        <w:rPr>
+          <w:rFonts w:eastAsiaTheme="minorEastAsia" w:hint="cs"/>
+          <w:sz w:val="20"/>
+          <w:szCs w:val="20"/>
+          <w:rtl/>
+          <w:lang w:bidi="he-IL"/>
+        </w:rPr>
+        <w:t>על מבנה העץ.</w:t>
+      </w:r>
+    </w:p>
+    <w:p>
+      <w:pPr>
+        <w:bidi/>
+        <w:rPr>
+          <w:rFonts w:eastAsiaTheme="minorEastAsia"/>
+          <w:sz w:val="20"/>
+          <w:szCs w:val="20"/>
+          <w:rtl/>
+          <w:lang w:bidi="he-IL"/>
+        </w:rPr>
+      </w:pPr>
+      <w:r>
+        <w:rPr>
+          <w:rFonts w:eastAsiaTheme="minorEastAsia"/>
+          <w:sz w:val="20"/>
+          <w:szCs w:val="20"/>
+          <w:rtl/>
+          <w:lang w:bidi="he-IL"/>
+        </w:rPr>
+        <w:tab/>
+      </w:r>
+      <w:r>
+        <w:rPr>
+          <w:rFonts w:eastAsiaTheme="minorEastAsia" w:hint="cs"/>
+          <w:sz w:val="20"/>
+          <w:szCs w:val="20"/>
+          <w:rtl/>
+          <w:lang w:bidi="he-IL"/>
+        </w:rPr>
+        <w:t>אחרי שמוחקים מתחילים לחזור בקריאות הרקורסיבית שלנו ומעדכנים את הנודים ודואגים שהכל מאיזון.</w:t>
+      </w:r>
+    </w:p>
+    <w:p>
+      <w:pPr>
+        <w:bidi/>
+        <w:rPr>
+          <w:rFonts w:eastAsiaTheme="minorEastAsia" w:hint="cs"/>
+          <w:sz w:val="20"/>
+          <w:szCs w:val="20"/>
+          <w:rtl/>
+          <w:lang w:bidi="he-IL"/>
+        </w:rPr>
+      </w:pPr>
+      <w:r>
+        <w:rPr>
+          <w:rFonts w:eastAsiaTheme="minorEastAsia"/>
+          <w:sz w:val="20"/>
+          <w:szCs w:val="20"/>
+          <w:rtl/>
+          <w:lang w:bidi="he-IL"/>
+        </w:rPr>
+        <w:tab/>
+      </w:r>
+      <w:r>
+        <w:rPr>
+          <w:rFonts w:eastAsiaTheme="minorEastAsia" w:hint="cs"/>
+          <w:sz w:val="20"/>
+          <w:szCs w:val="20"/>
+          <w:rtl/>
+          <w:lang w:bidi="he-IL"/>
+        </w:rPr>
+        <w:t xml:space="preserve">וכשחוזרים לפונקציה </w:t>
+      </w:r>
+      <w:r>
+        <w:rPr>
+          <w:rFonts w:eastAsiaTheme="minorEastAsia"/>
+          <w:sz w:val="20"/>
+          <w:szCs w:val="20"/>
+          <w:lang w:bidi="ar-DZ"/>
+        </w:rPr>
+        <w:t>remove</w:t>
+      </w:r>
+      <w:r>
+        <w:rPr>
+          <w:rFonts w:eastAsiaTheme="minorEastAsia" w:hint="cs"/>
+          <w:sz w:val="20"/>
+          <w:szCs w:val="20"/>
+          <w:rtl/>
+          <w:lang w:bidi="he-IL"/>
+        </w:rPr>
+        <w:t xml:space="preserve"> קוראים עוד פעם לפונקציה </w:t>
+      </w:r>
+      <w:proofErr w:type="spellStart"/>
+      <w:r>
+        <w:rPr>
+          <w:rFonts w:eastAsiaTheme="minorEastAsia"/>
+          <w:sz w:val="20"/>
+          <w:szCs w:val="20"/>
+          <w:lang w:bidi="ar-DZ"/>
+        </w:rPr>
+        <w:t>setMax</w:t>
+      </w:r>
+      <w:proofErr w:type="spellEnd"/>
+      <w:r>
+        <w:rPr>
+          <w:rFonts w:eastAsiaTheme="minorEastAsia" w:hint="cs"/>
+          <w:sz w:val="20"/>
+          <w:szCs w:val="20"/>
+          <w:rtl/>
+          <w:lang w:bidi="he-IL"/>
+        </w:rPr>
+        <w:t xml:space="preserve"> וגם מקטינים גודל העץ ב 1.</w:t>
+      </w:r>
+    </w:p>
+    <w:p>
+      <w:pPr>
+        <w:bidi/>
+        <w:rPr>
+          <w:rFonts w:eastAsiaTheme="minorEastAsia"/>
+          <w:sz w:val="20"/>
+          <w:szCs w:val="20"/>
+          <w:lang w:bidi="he-IL"/>
+        </w:rPr>
+      </w:pPr>
+      <w:r>
+        <w:rPr>
+          <w:rFonts w:eastAsiaTheme="minorEastAsia"/>
+          <w:sz w:val="20"/>
+          <w:szCs w:val="20"/>
+          <w:rtl/>
+          <w:lang w:bidi="he-IL"/>
+        </w:rPr>
+        <w:tab/>
+      </w:r>
+      <w:r>
+        <w:rPr>
+          <w:rFonts w:eastAsiaTheme="minorEastAsia" w:hint="cs"/>
+          <w:sz w:val="20"/>
+          <w:szCs w:val="20"/>
+          <w:rtl/>
+          <w:lang w:bidi="he-IL"/>
+        </w:rPr>
+        <w:t xml:space="preserve">סיבוכית הזמן של הפונקציה היא </w:t>
+      </w:r>
+      <m:oMath>
+        <m:func>
+          <m:funcPr>
+            <m:ctrlPr>
+              <w:rPr>
+                <w:rFonts w:ascii="Cambria Math" w:eastAsiaTheme="minorEastAsia" w:hAnsi="Cambria Math"/>
+                <w:i/>
+                <w:sz w:val="20"/>
+                <w:szCs w:val="20"/>
+                <w:lang w:bidi="he-IL"/>
+              </w:rPr>
+            </m:ctrlPr>
+          </m:funcPr>
+          <m:fName>
+            <m:r>
+              <m:rPr>
+                <m:sty m:val="p"/>
+              </m:rPr>
+              <w:rPr>
+                <w:rFonts w:ascii="Cambria Math" w:eastAsiaTheme="minorEastAsia" w:hAnsi="Cambria Math"/>
+                <w:sz w:val="20"/>
+                <w:szCs w:val="20"/>
+                <w:lang w:bidi="he-IL"/>
+              </w:rPr>
+              <m:t>log</m:t>
+            </m:r>
+          </m:fName>
+          <m:e>
+            <m:d>
+              <m:dPr>
+                <m:ctrlPr>
+                  <w:rPr>
+                    <w:rFonts w:ascii="Cambria Math" w:eastAsiaTheme="minorEastAsia" w:hAnsi="Cambria Math"/>
+                    <w:i/>
+                    <w:sz w:val="20"/>
+                    <w:szCs w:val="20"/>
+                    <w:lang w:bidi="he-IL"/>
+                  </w:rPr>
+                </m:ctrlPr>
+              </m:dPr>
+              <m:e>
+                <m:r>
+                  <w:rPr>
+                    <w:rFonts w:ascii="Cambria Math" w:eastAsiaTheme="minorEastAsia" w:hAnsi="Cambria Math"/>
+                    <w:sz w:val="20"/>
+                    <w:szCs w:val="20"/>
+                    <w:lang w:bidi="he-IL"/>
+                  </w:rPr>
+                  <m:t>n</m:t>
+                </m:r>
+              </m:e>
+            </m:d>
+          </m:e>
+        </m:func>
+      </m:oMath>
+      <w:r>
+        <w:rPr>
+          <w:rFonts w:eastAsiaTheme="minorEastAsia"/>
+          <w:sz w:val="20"/>
+          <w:szCs w:val="20"/>
+          <w:lang w:bidi="he-IL"/>
+        </w:rPr>
+        <w:t xml:space="preserve"> </w:t>
+      </w:r>
+      <w:r>
+        <w:rPr>
+          <w:rFonts w:eastAsiaTheme="minorEastAsia" w:hint="cs"/>
+          <w:sz w:val="20"/>
+          <w:szCs w:val="20"/>
+          <w:rtl/>
+          <w:lang w:bidi="he-IL"/>
+        </w:rPr>
+        <w:t xml:space="preserve">כאשר </w:t>
+      </w:r>
+      <w:r>
+        <w:rPr>
+          <w:rFonts w:eastAsiaTheme="minorEastAsia"/>
+          <w:sz w:val="20"/>
+          <w:szCs w:val="20"/>
+          <w:lang w:bidi="ar-DZ"/>
+        </w:rPr>
+        <w:t>n</w:t>
+      </w:r>
+      <w:r>
+        <w:rPr>
+          <w:rFonts w:eastAsiaTheme="minorEastAsia" w:hint="cs"/>
+          <w:sz w:val="20"/>
+          <w:szCs w:val="20"/>
+          <w:rtl/>
+          <w:lang w:bidi="he-IL"/>
+        </w:rPr>
+        <w:t xml:space="preserve"> הוא גודל העץ (מאותו הסבר כמו לפני).</w:t>
+      </w:r>
+    </w:p>
+    <w:p>
+      <w:pPr>
+        <w:pStyle w:val="ListParagraph"/>
+        <w:numPr>
+          <w:ilvl w:val="0"/>
+          <w:numId w:val="5"/>
+        </w:numPr>
+        <w:bidi/>
+        <w:rPr>
+          <w:rFonts w:eastAsiaTheme="minorEastAsia"/>
+          <w:sz w:val="20"/>
+          <w:szCs w:val="20"/>
+          <w:lang w:bidi="ar-DZ"/>
+        </w:rPr>
+      </w:pPr>
+      <w:proofErr w:type="spellStart"/>
+      <w:r>
+        <w:rPr>
+          <w:rFonts w:eastAsiaTheme="minorEastAsia"/>
+          <w:b/>
+          <w:bCs/>
+          <w:sz w:val="20"/>
+          <w:szCs w:val="20"/>
+          <w:u w:val="single"/>
+          <w:lang w:bidi="ar-DZ"/>
+        </w:rPr>
+        <w:t>BuildInOrderArray</w:t>
+      </w:r>
+      <w:proofErr w:type="spellEnd"/>
+      <w:r>
+        <w:rPr>
+          <w:rFonts w:eastAsiaTheme="minorEastAsia" w:hint="cs"/>
+          <w:b/>
+          <w:bCs/>
+          <w:sz w:val="20"/>
+          <w:szCs w:val="20"/>
+          <w:rtl/>
+          <w:lang w:bidi="ar-DZ"/>
+        </w:rPr>
+        <w:t xml:space="preserve">: </w:t>
+      </w:r>
+      <w:r>
+        <w:rPr>
+          <w:rFonts w:eastAsiaTheme="minorEastAsia" w:hint="cs"/>
+          <w:sz w:val="20"/>
+          <w:szCs w:val="20"/>
+          <w:rtl/>
+          <w:lang w:bidi="he-IL"/>
+        </w:rPr>
+        <w:t>הפונקציה הזאת בונת לנו מערך שמכיל את כל הנודים שלהעץ בסדר יורד, בנינו איתו כפי שלמדנו (הולכים שמאלה עד הסוף שמים את האיבר אחרי זה עולים דרגה למעלה שמים את האיבר, הולכים ימינה וממשיכים ככה...)</w:t>
+      </w:r>
+    </w:p>
+    <w:p>
+      <w:pPr>
+        <w:pStyle w:val="ListParagraph"/>
+        <w:bidi/>
+        <w:rPr>
+          <w:rFonts w:eastAsiaTheme="minorEastAsia" w:hint="cs"/>
+          <w:sz w:val="20"/>
+          <w:szCs w:val="20"/>
+          <w:rtl/>
+          <w:lang w:bidi="he-IL"/>
+        </w:rPr>
+      </w:pPr>
+      <w:r>
+        <w:rPr>
+          <w:rFonts w:eastAsiaTheme="minorEastAsia" w:hint="cs"/>
+          <w:sz w:val="20"/>
+          <w:szCs w:val="20"/>
+          <w:rtl/>
+          <w:lang w:bidi="he-IL"/>
+        </w:rPr>
+        <w:t xml:space="preserve">סיבוכיות הזמן של הפונקציה הזאת היא </w:t>
+      </w:r>
+      <m:oMath>
+        <m:r>
+          <w:rPr>
+            <w:rFonts w:ascii="Cambria Math" w:eastAsiaTheme="minorEastAsia" w:hAnsi="Cambria Math"/>
+            <w:sz w:val="20"/>
+            <w:szCs w:val="20"/>
+            <w:lang w:bidi="he-IL"/>
+          </w:rPr>
+          <m:t>O(n)</m:t>
+        </m:r>
+      </m:oMath>
+      <w:r>
+        <w:rPr>
+          <w:rFonts w:eastAsiaTheme="minorEastAsia" w:hint="cs"/>
+          <w:sz w:val="20"/>
+          <w:szCs w:val="20"/>
+          <w:rtl/>
+          <w:lang w:bidi="he-IL"/>
+        </w:rPr>
+        <w:t xml:space="preserve"> וסיבוכיות המקום אותו דבר כאשר </w:t>
+      </w:r>
+      <w:r>
+        <w:rPr>
+          <w:rFonts w:eastAsiaTheme="minorEastAsia"/>
+          <w:sz w:val="20"/>
+          <w:szCs w:val="20"/>
+          <w:lang w:bidi="ar-DZ"/>
+        </w:rPr>
+        <w:t>n</w:t>
+      </w:r>
+      <w:r>
+        <w:rPr>
+          <w:rFonts w:eastAsiaTheme="minorEastAsia" w:hint="cs"/>
+          <w:sz w:val="20"/>
+          <w:szCs w:val="20"/>
+          <w:rtl/>
+          <w:lang w:bidi="he-IL"/>
+        </w:rPr>
+        <w:t xml:space="preserve"> הוא גודל העץ.</w:t>
+      </w:r>
+    </w:p>
+    <w:p>
+      <w:pPr>
+        <w:bidi/>
+        <w:rPr>
+          <w:rFonts w:hint="cs"/>
+          <w:sz w:val="20"/>
+          <w:szCs w:val="20"/>
+          <w:rtl/>
+          <w:lang w:bidi="he-IL"/>
+        </w:rPr>
+      </w:pPr>
     </w:p>
     <w:p>
       <w:pPr>
@@ -1547,74 +3712,86 @@
           <w:rtl/>
           <w:lang w:bidi="he-IL"/>
         </w:rPr>
+        <w:t xml:space="preserve">, כמות האנשים בקבוצה, </w:t>
+      </w:r>
+      <w:r>
+        <w:rPr>
+          <w:rFonts w:hint="cs"/>
+          <w:sz w:val="20"/>
+          <w:szCs w:val="20"/>
+          <w:rtl/>
+          <w:lang w:bidi="he-IL"/>
+        </w:rPr>
+        <w:t xml:space="preserve">כמות האנשים ה </w:t>
+      </w:r>
+      <w:r>
+        <w:rPr>
+          <w:rFonts w:hint="cs"/>
+          <w:sz w:val="20"/>
+          <w:szCs w:val="20"/>
+          <w:lang w:bidi="he-IL"/>
+        </w:rPr>
+        <w:t>VIP</w:t>
+      </w:r>
+      <w:r>
+        <w:rPr>
+          <w:rFonts w:hint="cs"/>
+          <w:sz w:val="20"/>
+          <w:szCs w:val="20"/>
+          <w:rtl/>
+          <w:lang w:bidi="he-IL"/>
+        </w:rPr>
+        <w:t xml:space="preserve"> בקבוצה אם יש, מערך בגודל 5 שיכיל את מפסר הצפיות של הקבוצה בכל </w:t>
+      </w:r>
+      <w:r>
+        <w:rPr>
+          <w:sz w:val="20"/>
+          <w:szCs w:val="20"/>
+          <w:lang w:bidi="ar-DZ"/>
+        </w:rPr>
+        <w:t>Genre</w:t>
+      </w:r>
+      <w:r>
+        <w:rPr>
+          <w:rFonts w:hint="cs"/>
+          <w:sz w:val="20"/>
+          <w:szCs w:val="20"/>
+          <w:rtl/>
+          <w:lang w:bidi="he-IL"/>
+        </w:rPr>
+        <w:t xml:space="preserve"> ובכל הסרטים (אותו מבנה של מערך כמו לפני</w:t>
+      </w:r>
+      <w:proofErr w:type="gramStart"/>
+      <w:r>
+        <w:rPr>
+          <w:rFonts w:hint="cs"/>
+          <w:sz w:val="20"/>
+          <w:szCs w:val="20"/>
+          <w:rtl/>
+          <w:lang w:bidi="he-IL"/>
+        </w:rPr>
+        <w:t xml:space="preserve">) </w:t>
+      </w:r>
+      <w:r>
+        <w:rPr>
+          <w:rFonts w:hint="cs"/>
+          <w:sz w:val="20"/>
+          <w:szCs w:val="20"/>
+          <w:rtl/>
+          <w:lang w:bidi="he-IL"/>
+        </w:rPr>
         <w:t>,</w:t>
       </w:r>
-      <w:r>
-        <w:rPr>
-          <w:rFonts w:hint="cs"/>
-          <w:sz w:val="20"/>
-          <w:szCs w:val="20"/>
-          <w:rtl/>
-          <w:lang w:bidi="he-IL"/>
-        </w:rPr>
-        <w:t xml:space="preserve"> כמות האנשים בקבוצה, </w:t>
-      </w:r>
-      <w:r>
-        <w:rPr>
-          <w:rFonts w:hint="cs"/>
-          <w:sz w:val="20"/>
-          <w:szCs w:val="20"/>
-          <w:rtl/>
-          <w:lang w:bidi="he-IL"/>
-        </w:rPr>
-        <w:t xml:space="preserve">כמות האנשים ה </w:t>
-      </w:r>
-      <w:r>
-        <w:rPr>
-          <w:rFonts w:hint="cs"/>
-          <w:sz w:val="20"/>
-          <w:szCs w:val="20"/>
-          <w:lang w:bidi="he-IL"/>
-        </w:rPr>
-        <w:t>VIP</w:t>
-      </w:r>
-      <w:r>
-        <w:rPr>
-          <w:rFonts w:hint="cs"/>
-          <w:sz w:val="20"/>
-          <w:szCs w:val="20"/>
-          <w:rtl/>
-          <w:lang w:bidi="he-IL"/>
-        </w:rPr>
-        <w:t xml:space="preserve"> בקבוצה אם יש, מערך בגודל 5 שיכיל את מפסר הצפיות של הקבוצה בכל </w:t>
-      </w:r>
-      <w:r>
-        <w:rPr>
-          <w:sz w:val="20"/>
-          <w:szCs w:val="20"/>
-          <w:lang w:bidi="ar-DZ"/>
-        </w:rPr>
-        <w:t>Genre</w:t>
-      </w:r>
-      <w:r>
-        <w:rPr>
-          <w:rFonts w:hint="cs"/>
-          <w:sz w:val="20"/>
-          <w:szCs w:val="20"/>
-          <w:rtl/>
-          <w:lang w:bidi="he-IL"/>
-        </w:rPr>
-        <w:t xml:space="preserve"> ובכל הסרטים (אותו מבנה של מערך כמו לפני) </w:t>
-      </w:r>
-      <w:r>
-        <w:rPr>
-          <w:rFonts w:hint="cs"/>
-          <w:sz w:val="20"/>
-          <w:szCs w:val="20"/>
-          <w:rtl/>
-          <w:lang w:bidi="he-IL"/>
-        </w:rPr>
-        <w:t xml:space="preserve">, בנוסף לזה הוא מכיל עוד עץ של משתמשים שבתוכו מאחסנים את המשתמשים </w:t>
+      <w:proofErr w:type="gramEnd"/>
+      <w:r>
+        <w:rPr>
+          <w:rFonts w:hint="cs"/>
+          <w:sz w:val="20"/>
+          <w:szCs w:val="20"/>
+          <w:rtl/>
+          <w:lang w:bidi="he-IL"/>
+        </w:rPr>
+        <w:t xml:space="preserve"> בנוסף לזה הוא מכיל עוד עץ של משתמשים שבתוכו מאחסנים את המשתמשים </w:t>
       </w:r>
       <w:r>
         <w:rPr>
@@ -1770,9 +3947,9 @@
           <w:szCs w:val="20"/>
           <w:lang w:bidi="ar-DZ"/>
         </w:rPr>
-        <w:t>Streaming_database</w:t>
-      </w:r>
-      <w:proofErr w:type="spellEnd"/>
+        <w:t>Streaming_</w:t>
+      </w:r>
+      <w:proofErr w:type="gramStart"/>
       <w:r>
         <w:rPr>
           <w:b/>
@@ -1781,15 +3958,37 @@
           <w:szCs w:val="20"/>
           <w:lang w:bidi="ar-DZ"/>
         </w:rPr>
-        <w:t>()</w:t>
-      </w:r>
-      <w:r>
-        <w:rPr>
-          <w:rFonts w:hint="cs"/>
+        <w:t>database</w:t>
+      </w:r>
+      <w:proofErr w:type="spellEnd"/>
+      <w:r>
+        <w:rPr>
           <w:b/>
           <w:bCs/>
           <w:sz w:val="20"/>
           <w:szCs w:val="20"/>
+          <w:lang w:bidi="ar-DZ"/>
+        </w:rPr>
+        <w:t>(</w:t>
+      </w:r>
+      <w:proofErr w:type="gramEnd"/>
+      <w:r>
+        <w:rPr>
+          <w:b/>
+          <w:bCs/>
+          <w:sz w:val="20"/>
+          <w:szCs w:val="20"/>
+          <w:lang w:bidi="ar-DZ"/>
+        </w:rPr>
+        <w:t>)</w:t>
+      </w:r>
+      <w:r>
+        <w:rPr>
+          <w:rFonts w:hint="cs"/>
+          <w:b/>
+          <w:bCs/>
+          <w:sz w:val="20"/>
+          <w:szCs w:val="20"/>
           <w:rtl/>
           <w:lang w:bidi="he-IL"/>
         </w:rPr>
@@ -1816,6 +4015,7 @@
           <w:rtl/>
           <w:lang w:bidi="he-IL"/>
         </w:rPr>
+        <w:lastRenderedPageBreak/>
         <w:t>הפעולה הזאת מאתחלת ה</w:t>
       </w:r>
       <w:r>
@@ -1932,9 +4132,9 @@
           <w:szCs w:val="20"/>
           <w:lang w:bidi="ar-DZ"/>
         </w:rPr>
-        <w:t>streaming_database</w:t>
-      </w:r>
-      <w:proofErr w:type="spellEnd"/>
+        <w:t>streaming_</w:t>
+      </w:r>
+      <w:proofErr w:type="gramStart"/>
       <w:r>
         <w:rPr>
           <w:rFonts w:eastAsiaTheme="minorEastAsia"/>
@@ -1944,7 +4144,31 @@
           <w:szCs w:val="20"/>
           <w:lang w:bidi="ar-DZ"/>
         </w:rPr>
-        <w:t>()</w:t>
+        <w:t>database</w:t>
+      </w:r>
+      <w:proofErr w:type="spellEnd"/>
+      <w:r>
+        <w:rPr>
+          <w:rFonts w:eastAsiaTheme="minorEastAsia"/>
+          <w:b/>
+          <w:bCs/>
+          <w:sz w:val="20"/>
+          <w:szCs w:val="20"/>
+          <w:lang w:bidi="ar-DZ"/>
+        </w:rPr>
+        <w:t>(</w:t>
+      </w:r>
+      <w:proofErr w:type="gramEnd"/>
+      <w:r>
+        <w:rPr>
+          <w:rFonts w:eastAsiaTheme="minorEastAsia"/>
+          <w:b/>
+          <w:bCs/>
+          <w:sz w:val="20"/>
+          <w:szCs w:val="20"/>
+          <w:lang w:bidi="ar-DZ"/>
+        </w:rPr>
+        <w:t>)</w:t>
       </w:r>
     </w:p>
     <w:p>
@@ -1993,7 +4217,7 @@
         <w:pStyle w:val="ListParagraph"/>
         <w:bidi/>
         <w:rPr>
-          <w:rFonts w:eastAsiaTheme="minorEastAsia"/>
+          <w:rFonts w:eastAsiaTheme="minorEastAsia" w:hint="cs"/>
           <w:sz w:val="20"/>
           <w:szCs w:val="20"/>
           <w:rtl/>
@@ -2105,75 +4329,315 @@
           <w:rtl/>
           <w:lang w:bidi="he-IL"/>
         </w:rPr>
-        <w:t xml:space="preserve">מחפשים על </w:t>
-      </w:r>
-      <w:r>
-        <w:rPr>
-          <w:rFonts w:eastAsiaTheme="minorEastAsia" w:hint="cs"/>
-          <w:sz w:val="20"/>
-          <w:szCs w:val="20"/>
-          <w:rtl/>
-          <w:lang w:bidi="he-IL"/>
-        </w:rPr>
-        <w:t xml:space="preserve">הסרט בהעץ הגדול </w:t>
-      </w:r>
-      <w:r>
-        <w:rPr>
-          <w:rFonts w:eastAsiaTheme="minorEastAsia"/>
-          <w:sz w:val="20"/>
-          <w:szCs w:val="20"/>
-          <w:lang w:bidi="ar-DZ"/>
-        </w:rPr>
-        <w:t>All Movies ID</w:t>
-      </w:r>
-      <w:r>
-        <w:rPr>
-          <w:rFonts w:eastAsiaTheme="minorEastAsia" w:hint="cs"/>
-          <w:sz w:val="20"/>
-          <w:szCs w:val="20"/>
-          <w:rtl/>
-          <w:lang w:bidi="he-IL"/>
-        </w:rPr>
-        <w:t xml:space="preserve"> , מכיוון שהעץ הזה הוא </w:t>
-      </w:r>
-      <w:r>
-        <w:rPr>
-          <w:rFonts w:eastAsiaTheme="minorEastAsia" w:hint="cs"/>
-          <w:sz w:val="20"/>
-          <w:szCs w:val="20"/>
-          <w:lang w:bidi="he-IL"/>
-        </w:rPr>
-        <w:t>AVL</w:t>
-      </w:r>
-      <w:r>
-        <w:rPr>
-          <w:rFonts w:eastAsiaTheme="minorEastAsia" w:hint="cs"/>
-          <w:sz w:val="20"/>
-          <w:szCs w:val="20"/>
-          <w:rtl/>
-          <w:lang w:bidi="he-IL"/>
-        </w:rPr>
-        <w:t xml:space="preserve"> לכן כפי שלמדנו </w:t>
-      </w:r>
-      <w:r>
-        <w:rPr>
-          <w:rFonts w:eastAsiaTheme="minorEastAsia" w:hint="cs"/>
-          <w:sz w:val="20"/>
-          <w:szCs w:val="20"/>
-          <w:rtl/>
-          <w:lang w:bidi="he-IL"/>
-        </w:rPr>
-        <w:t xml:space="preserve">הסיבכיות </w:t>
-      </w:r>
-      <w:r>
-        <w:rPr>
-          <w:rFonts w:eastAsiaTheme="minorEastAsia" w:hint="cs"/>
-          <w:sz w:val="20"/>
-          <w:szCs w:val="20"/>
-          <w:rtl/>
-          <w:lang w:bidi="he-IL"/>
-        </w:rPr>
-        <w:t xml:space="preserve">המקסימלית הולכת להיות </w:t>
+        <w:t xml:space="preserve">משתמשים בפונקציה </w:t>
+      </w:r>
+      <w:r>
+        <w:rPr>
+          <w:rFonts w:eastAsiaTheme="minorEastAsia"/>
+          <w:sz w:val="20"/>
+          <w:szCs w:val="20"/>
+          <w:lang w:bidi="ar-DZ"/>
+        </w:rPr>
+        <w:t>insert</w:t>
+      </w:r>
+      <w:r>
+        <w:rPr>
+          <w:rFonts w:eastAsiaTheme="minorEastAsia" w:hint="cs"/>
+          <w:sz w:val="20"/>
+          <w:szCs w:val="20"/>
+          <w:rtl/>
+          <w:lang w:bidi="he-IL"/>
+        </w:rPr>
+        <w:t xml:space="preserve"> עך העץ של כל הסרטים</w:t>
+      </w:r>
+      <w:r>
+        <w:rPr>
+          <w:rFonts w:eastAsiaTheme="minorEastAsia" w:hint="cs"/>
+          <w:sz w:val="20"/>
+          <w:szCs w:val="20"/>
+          <w:rtl/>
+          <w:lang w:bidi="he-IL"/>
+        </w:rPr>
+        <w:t xml:space="preserve"> וגם על העץ עם </w:t>
+      </w:r>
+      <w:r>
+        <w:rPr>
+          <w:rFonts w:eastAsiaTheme="minorEastAsia"/>
+          <w:sz w:val="20"/>
+          <w:szCs w:val="20"/>
+          <w:lang w:bidi="ar-DZ"/>
+        </w:rPr>
+        <w:t>Genre</w:t>
+      </w:r>
+      <w:r>
+        <w:rPr>
+          <w:rFonts w:eastAsiaTheme="minorEastAsia" w:hint="cs"/>
+          <w:sz w:val="20"/>
+          <w:szCs w:val="20"/>
+          <w:rtl/>
+          <w:lang w:bidi="he-IL"/>
+        </w:rPr>
+        <w:t xml:space="preserve"> מתאים להסרט.</w:t>
+      </w:r>
+    </w:p>
+    <w:p>
+      <w:pPr>
+        <w:pStyle w:val="ListParagraph"/>
+        <w:bidi/>
+        <w:rPr>
+          <w:rFonts w:eastAsiaTheme="minorEastAsia"/>
+          <w:sz w:val="20"/>
+          <w:szCs w:val="20"/>
+          <w:rtl/>
+          <w:lang w:bidi="he-IL"/>
+        </w:rPr>
+      </w:pPr>
+      <w:r>
+        <w:rPr>
+          <w:rFonts w:eastAsiaTheme="minorEastAsia" w:hint="cs"/>
+          <w:sz w:val="20"/>
+          <w:szCs w:val="20"/>
+          <w:rtl/>
+          <w:lang w:bidi="he-IL"/>
+        </w:rPr>
+        <w:t xml:space="preserve">והפונקציה הזאת תחזיר </w:t>
+      </w:r>
+      <w:proofErr w:type="spellStart"/>
+      <w:r>
+        <w:rPr>
+          <w:rFonts w:eastAsiaTheme="minorEastAsia"/>
+          <w:sz w:val="20"/>
+          <w:szCs w:val="20"/>
+          <w:lang w:bidi="ar-DZ"/>
+        </w:rPr>
+        <w:t>StatusType</w:t>
+      </w:r>
+      <w:proofErr w:type="spellEnd"/>
+      <w:r>
+        <w:rPr>
+          <w:rFonts w:eastAsiaTheme="minorEastAsia" w:hint="cs"/>
+          <w:sz w:val="20"/>
+          <w:szCs w:val="20"/>
+          <w:rtl/>
+          <w:lang w:bidi="he-IL"/>
+        </w:rPr>
+        <w:t xml:space="preserve"> </w:t>
+      </w:r>
+      <w:r>
+        <w:rPr>
+          <w:rFonts w:eastAsiaTheme="minorEastAsia" w:hint="cs"/>
+          <w:sz w:val="20"/>
+          <w:szCs w:val="20"/>
+          <w:rtl/>
+          <w:lang w:bidi="he-IL"/>
+        </w:rPr>
+        <w:t xml:space="preserve">שהוא </w:t>
+      </w:r>
+      <w:r>
+        <w:rPr>
+          <w:rFonts w:eastAsiaTheme="minorEastAsia"/>
+          <w:sz w:val="20"/>
+          <w:szCs w:val="20"/>
+          <w:lang w:bidi="ar-DZ"/>
+        </w:rPr>
+        <w:t>Success</w:t>
+      </w:r>
+      <w:r>
+        <w:rPr>
+          <w:rFonts w:eastAsiaTheme="minorEastAsia" w:hint="cs"/>
+          <w:sz w:val="20"/>
+          <w:szCs w:val="20"/>
+          <w:rtl/>
+          <w:lang w:bidi="he-IL"/>
+        </w:rPr>
+        <w:t xml:space="preserve"> אם הצלחנו, </w:t>
+      </w:r>
+      <w:r>
+        <w:rPr>
+          <w:rFonts w:eastAsiaTheme="minorEastAsia"/>
+          <w:sz w:val="20"/>
+          <w:szCs w:val="20"/>
+          <w:lang w:bidi="ar-DZ"/>
+        </w:rPr>
+        <w:t>Failure</w:t>
+      </w:r>
+      <w:r>
+        <w:rPr>
+          <w:rFonts w:eastAsiaTheme="minorEastAsia" w:hint="cs"/>
+          <w:sz w:val="20"/>
+          <w:szCs w:val="20"/>
+          <w:rtl/>
+          <w:lang w:bidi="he-IL"/>
+        </w:rPr>
+        <w:t xml:space="preserve"> אם לא הצלחנו,</w:t>
+      </w:r>
+      <w:r>
+        <w:rPr>
+          <w:rFonts w:eastAsiaTheme="minorEastAsia" w:hint="cs"/>
+          <w:sz w:val="20"/>
+          <w:szCs w:val="20"/>
+          <w:rtl/>
+          <w:lang w:bidi="ar-DZ"/>
+        </w:rPr>
+        <w:t xml:space="preserve"> </w:t>
+      </w:r>
+      <w:r>
+        <w:rPr>
+          <w:rFonts w:eastAsiaTheme="minorEastAsia"/>
+          <w:sz w:val="20"/>
+          <w:szCs w:val="20"/>
+          <w:lang w:bidi="ar-DZ"/>
+        </w:rPr>
+        <w:t>Invalid input</w:t>
+      </w:r>
+      <w:r>
+        <w:rPr>
+          <w:rFonts w:eastAsiaTheme="minorEastAsia" w:hint="cs"/>
+          <w:sz w:val="20"/>
+          <w:szCs w:val="20"/>
+          <w:rtl/>
+          <w:lang w:bidi="he-IL"/>
+        </w:rPr>
+        <w:t xml:space="preserve"> אם מקבלים </w:t>
+      </w:r>
+      <w:r>
+        <w:rPr>
+          <w:rFonts w:eastAsiaTheme="minorEastAsia"/>
+          <w:sz w:val="20"/>
+          <w:szCs w:val="20"/>
+          <w:lang w:bidi="ar-DZ"/>
+        </w:rPr>
+        <w:t>input</w:t>
+      </w:r>
+      <w:r>
+        <w:rPr>
+          <w:rFonts w:eastAsiaTheme="minorEastAsia" w:hint="cs"/>
+          <w:sz w:val="20"/>
+          <w:szCs w:val="20"/>
+          <w:rtl/>
+          <w:lang w:bidi="he-IL"/>
+        </w:rPr>
+        <w:t xml:space="preserve"> לא חוקי</w:t>
+      </w:r>
+      <w:r>
+        <w:rPr>
+          <w:rFonts w:eastAsiaTheme="minorEastAsia" w:hint="cs"/>
+          <w:sz w:val="20"/>
+          <w:szCs w:val="20"/>
+          <w:rtl/>
+          <w:lang w:bidi="he-IL"/>
+        </w:rPr>
+        <w:t>.</w:t>
+      </w:r>
+      <w:r>
+        <w:rPr>
+          <w:rFonts w:eastAsiaTheme="minorEastAsia" w:hint="cs"/>
+          <w:sz w:val="20"/>
+          <w:szCs w:val="20"/>
+          <w:rtl/>
+          <w:lang w:bidi="he-IL"/>
+        </w:rPr>
+        <w:t xml:space="preserve"> </w:t>
+      </w:r>
+    </w:p>
+    <w:p>
+      <w:pPr>
+        <w:pStyle w:val="ListParagraph"/>
+        <w:bidi/>
+        <w:rPr>
+          <w:rFonts w:eastAsiaTheme="minorEastAsia" w:hint="cs"/>
+          <w:sz w:val="20"/>
+          <w:szCs w:val="20"/>
+          <w:rtl/>
+          <w:lang w:bidi="ar-DZ"/>
+        </w:rPr>
+      </w:pPr>
+      <w:r>
+        <w:rPr>
+          <w:rFonts w:eastAsiaTheme="minorEastAsia" w:hint="cs"/>
+          <w:sz w:val="20"/>
+          <w:szCs w:val="20"/>
+          <w:rtl/>
+          <w:lang w:bidi="he-IL"/>
+        </w:rPr>
+        <w:t>סיבוכיות הזמן של הפונקציה היא סיבוכיות ה</w:t>
+      </w:r>
+      <w:r>
+        <w:rPr>
+          <w:rFonts w:eastAsiaTheme="minorEastAsia" w:hint="cs"/>
+          <w:sz w:val="20"/>
+          <w:szCs w:val="20"/>
+          <w:rtl/>
+          <w:lang w:bidi="he-IL"/>
+        </w:rPr>
+        <w:t>ז</w:t>
+      </w:r>
+      <w:r>
+        <w:rPr>
+          <w:rFonts w:eastAsiaTheme="minorEastAsia" w:hint="cs"/>
+          <w:sz w:val="20"/>
+          <w:szCs w:val="20"/>
+          <w:rtl/>
+          <w:lang w:bidi="he-IL"/>
+        </w:rPr>
+        <w:t xml:space="preserve">מן של פעמים </w:t>
+      </w:r>
+      <w:r>
+        <w:rPr>
+          <w:rFonts w:eastAsiaTheme="minorEastAsia"/>
+          <w:sz w:val="20"/>
+          <w:szCs w:val="20"/>
+          <w:lang w:bidi="ar-DZ"/>
+        </w:rPr>
+        <w:t>insert</w:t>
+      </w:r>
+      <w:r>
+        <w:rPr>
+          <w:rFonts w:eastAsiaTheme="minorEastAsia" w:hint="cs"/>
+          <w:sz w:val="20"/>
+          <w:szCs w:val="20"/>
+          <w:rtl/>
+          <w:lang w:bidi="he-IL"/>
+        </w:rPr>
+        <w:t xml:space="preserve"> במקרה הגרוע שניהם בגודל </w:t>
+      </w:r>
+      <w:r>
+        <w:rPr>
+          <w:rFonts w:eastAsiaTheme="minorEastAsia"/>
+          <w:sz w:val="20"/>
+          <w:szCs w:val="20"/>
+          <w:lang w:bidi="ar-DZ"/>
+        </w:rPr>
+        <w:t>K</w:t>
+      </w:r>
+      <w:r>
+        <w:rPr>
+          <w:rFonts w:eastAsiaTheme="minorEastAsia" w:hint="cs"/>
+          <w:sz w:val="20"/>
+          <w:szCs w:val="20"/>
+          <w:rtl/>
+          <w:lang w:bidi="he-IL"/>
+        </w:rPr>
+        <w:t xml:space="preserve"> כאשר </w:t>
+      </w:r>
+      <w:r>
+        <w:rPr>
+          <w:rFonts w:eastAsiaTheme="minorEastAsia"/>
+          <w:sz w:val="20"/>
+          <w:szCs w:val="20"/>
+          <w:lang w:bidi="ar-DZ"/>
+        </w:rPr>
+        <w:t>K</w:t>
+      </w:r>
+      <w:r>
+        <w:rPr>
+          <w:rFonts w:eastAsiaTheme="minorEastAsia" w:hint="cs"/>
+          <w:sz w:val="20"/>
+          <w:szCs w:val="20"/>
+          <w:rtl/>
+          <w:lang w:bidi="he-IL"/>
+        </w:rPr>
+        <w:t xml:space="preserve"> הוא מספר הסרטים בעץ ולכן </w:t>
       </w:r>
       <m:oMath>
         <m:r>
@@ -2270,14 +4734,338 @@
           <w:rtl/>
           <w:lang w:bidi="he-IL"/>
         </w:rPr>
+        <w:t>.</w:t>
+      </w:r>
+    </w:p>
+    <w:p>
+      <w:pPr>
+        <w:pStyle w:val="ListParagraph"/>
+        <w:bidi/>
+        <w:rPr>
+          <w:rFonts w:eastAsiaTheme="minorEastAsia"/>
+          <w:sz w:val="20"/>
+          <w:szCs w:val="20"/>
+          <w:rtl/>
+          <w:lang w:bidi="he-IL"/>
+        </w:rPr>
+      </w:pPr>
+    </w:p>
+    <w:p>
+      <w:pPr>
+        <w:pStyle w:val="ListParagraph"/>
+        <w:numPr>
+          <w:ilvl w:val="0"/>
+          <w:numId w:val="4"/>
+        </w:numPr>
+        <w:bidi/>
+        <w:rPr>
+          <w:rFonts w:eastAsiaTheme="minorEastAsia"/>
+          <w:sz w:val="20"/>
+          <w:szCs w:val="20"/>
+          <w:lang w:bidi="he-IL"/>
+        </w:rPr>
+      </w:pPr>
+      <w:proofErr w:type="spellStart"/>
+      <w:r>
+        <w:rPr>
+          <w:rFonts w:eastAsiaTheme="minorEastAsia"/>
+          <w:b/>
+          <w:bCs/>
+          <w:sz w:val="20"/>
+          <w:szCs w:val="20"/>
+          <w:lang w:bidi="ar-DZ"/>
+        </w:rPr>
+        <w:t>Rem</w:t>
+      </w:r>
+      <w:r>
+        <w:rPr>
+          <w:rFonts w:eastAsiaTheme="minorEastAsia"/>
+          <w:b/>
+          <w:bCs/>
+          <w:sz w:val="20"/>
+          <w:szCs w:val="20"/>
+          <w:lang w:bidi="ar-DZ"/>
+        </w:rPr>
+        <w:t>ovie_movie</w:t>
+      </w:r>
+      <w:proofErr w:type="spellEnd"/>
+      <w:r>
+        <w:rPr>
+          <w:rFonts w:eastAsiaTheme="minorEastAsia" w:hint="cs"/>
+          <w:b/>
+          <w:bCs/>
+          <w:sz w:val="20"/>
+          <w:szCs w:val="20"/>
+          <w:rtl/>
+          <w:lang w:bidi="he-IL"/>
+        </w:rPr>
+        <w:t>:</w:t>
+      </w:r>
+    </w:p>
+    <w:p>
+      <w:pPr>
+        <w:pStyle w:val="ListParagraph"/>
+        <w:bidi/>
+        <w:rPr>
+          <w:rFonts w:eastAsiaTheme="minorEastAsia"/>
+          <w:sz w:val="20"/>
+          <w:szCs w:val="20"/>
+          <w:rtl/>
+          <w:lang w:bidi="he-IL"/>
+        </w:rPr>
+      </w:pPr>
+      <w:r>
+        <w:rPr>
+          <w:rFonts w:eastAsiaTheme="minorEastAsia" w:hint="cs"/>
+          <w:sz w:val="20"/>
+          <w:szCs w:val="20"/>
+          <w:rtl/>
+          <w:lang w:bidi="he-IL"/>
+        </w:rPr>
+        <w:t xml:space="preserve">הפונקציה הזאת מקבלת מספר </w:t>
+      </w:r>
+      <w:r>
+        <w:rPr>
+          <w:rFonts w:eastAsiaTheme="minorEastAsia" w:hint="cs"/>
+          <w:sz w:val="20"/>
+          <w:szCs w:val="20"/>
+          <w:rtl/>
+          <w:lang w:bidi="he-IL"/>
+        </w:rPr>
+        <w:t xml:space="preserve">סרטון, בודקת שהוא חוקי </w:t>
+      </w:r>
+      <w:r>
+        <w:rPr>
+          <w:rFonts w:eastAsiaTheme="minorEastAsia" w:hint="cs"/>
+          <w:sz w:val="20"/>
+          <w:szCs w:val="20"/>
+          <w:rtl/>
+          <w:lang w:bidi="he-IL"/>
+        </w:rPr>
+        <w:t xml:space="preserve">אחרי זה קוראים לפונקציה </w:t>
+      </w:r>
+      <w:r>
+        <w:rPr>
+          <w:rFonts w:eastAsiaTheme="minorEastAsia"/>
+          <w:sz w:val="20"/>
+          <w:szCs w:val="20"/>
+          <w:lang w:bidi="ar-DZ"/>
+        </w:rPr>
+        <w:t>remove</w:t>
+      </w:r>
+      <w:r>
+        <w:rPr>
+          <w:rFonts w:eastAsiaTheme="minorEastAsia" w:hint="cs"/>
+          <w:sz w:val="20"/>
+          <w:szCs w:val="20"/>
+          <w:rtl/>
+          <w:lang w:bidi="he-IL"/>
+        </w:rPr>
+        <w:t xml:space="preserve"> על העץ של כל הסרטים והעץ עם ה </w:t>
+      </w:r>
+      <w:r>
+        <w:rPr>
+          <w:rFonts w:eastAsiaTheme="minorEastAsia"/>
+          <w:sz w:val="20"/>
+          <w:szCs w:val="20"/>
+          <w:lang w:bidi="ar-DZ"/>
+        </w:rPr>
+        <w:t>Genre</w:t>
+      </w:r>
+      <w:r>
+        <w:rPr>
+          <w:rFonts w:eastAsiaTheme="minorEastAsia" w:hint="cs"/>
+          <w:sz w:val="20"/>
+          <w:szCs w:val="20"/>
+          <w:rtl/>
+          <w:lang w:bidi="he-IL"/>
+        </w:rPr>
+        <w:t xml:space="preserve"> המתאימה לסרט שלנו, </w:t>
+      </w:r>
+      <w:r>
+        <w:rPr>
+          <w:rFonts w:eastAsiaTheme="minorEastAsia" w:hint="cs"/>
+          <w:sz w:val="20"/>
+          <w:szCs w:val="20"/>
+          <w:rtl/>
+          <w:lang w:bidi="he-IL"/>
+        </w:rPr>
+        <w:t xml:space="preserve">והפונקציה הזאת תחזיר </w:t>
+      </w:r>
+      <w:proofErr w:type="spellStart"/>
+      <w:r>
+        <w:rPr>
+          <w:rFonts w:eastAsiaTheme="minorEastAsia"/>
+          <w:sz w:val="20"/>
+          <w:szCs w:val="20"/>
+          <w:lang w:bidi="ar-DZ"/>
+        </w:rPr>
+        <w:t>StatusType</w:t>
+      </w:r>
+      <w:proofErr w:type="spellEnd"/>
+      <w:r>
+        <w:rPr>
+          <w:rFonts w:eastAsiaTheme="minorEastAsia" w:hint="cs"/>
+          <w:sz w:val="20"/>
+          <w:szCs w:val="20"/>
+          <w:rtl/>
+          <w:lang w:bidi="he-IL"/>
+        </w:rPr>
+        <w:t xml:space="preserve"> שהוא </w:t>
+      </w:r>
+      <w:r>
+        <w:rPr>
+          <w:rFonts w:eastAsiaTheme="minorEastAsia"/>
+          <w:sz w:val="20"/>
+          <w:szCs w:val="20"/>
+          <w:lang w:bidi="ar-DZ"/>
+        </w:rPr>
+        <w:t>Success</w:t>
+      </w:r>
+      <w:r>
+        <w:rPr>
+          <w:rFonts w:eastAsiaTheme="minorEastAsia" w:hint="cs"/>
+          <w:sz w:val="20"/>
+          <w:szCs w:val="20"/>
+          <w:rtl/>
+          <w:lang w:bidi="he-IL"/>
+        </w:rPr>
+        <w:t xml:space="preserve"> אם הצלחנו, </w:t>
+      </w:r>
+      <w:r>
+        <w:rPr>
+          <w:rFonts w:eastAsiaTheme="minorEastAsia"/>
+          <w:sz w:val="20"/>
+          <w:szCs w:val="20"/>
+          <w:lang w:bidi="ar-DZ"/>
+        </w:rPr>
+        <w:t>Failure</w:t>
+      </w:r>
+      <w:r>
+        <w:rPr>
+          <w:rFonts w:eastAsiaTheme="minorEastAsia" w:hint="cs"/>
+          <w:sz w:val="20"/>
+          <w:szCs w:val="20"/>
+          <w:rtl/>
+          <w:lang w:bidi="he-IL"/>
+        </w:rPr>
+        <w:t xml:space="preserve"> אם לא הצלחנו,</w:t>
+      </w:r>
+      <w:r>
+        <w:rPr>
+          <w:rFonts w:eastAsiaTheme="minorEastAsia" w:hint="cs"/>
+          <w:sz w:val="20"/>
+          <w:szCs w:val="20"/>
+          <w:rtl/>
+          <w:lang w:bidi="ar-DZ"/>
+        </w:rPr>
+        <w:t xml:space="preserve"> </w:t>
+      </w:r>
+      <w:r>
+        <w:rPr>
+          <w:rFonts w:eastAsiaTheme="minorEastAsia"/>
+          <w:sz w:val="20"/>
+          <w:szCs w:val="20"/>
+          <w:lang w:bidi="ar-DZ"/>
+        </w:rPr>
+        <w:t>Invalid input</w:t>
+      </w:r>
+      <w:r>
+        <w:rPr>
+          <w:rFonts w:eastAsiaTheme="minorEastAsia" w:hint="cs"/>
+          <w:sz w:val="20"/>
+          <w:szCs w:val="20"/>
+          <w:rtl/>
+          <w:lang w:bidi="he-IL"/>
+        </w:rPr>
+        <w:t xml:space="preserve"> אם מקבלים </w:t>
+      </w:r>
+      <w:r>
+        <w:rPr>
+          <w:rFonts w:eastAsiaTheme="minorEastAsia"/>
+          <w:sz w:val="20"/>
+          <w:szCs w:val="20"/>
+          <w:lang w:bidi="ar-DZ"/>
+        </w:rPr>
+        <w:t>input</w:t>
+      </w:r>
+      <w:r>
+        <w:rPr>
+          <w:rFonts w:eastAsiaTheme="minorEastAsia" w:hint="cs"/>
+          <w:sz w:val="20"/>
+          <w:szCs w:val="20"/>
+          <w:rtl/>
+          <w:lang w:bidi="he-IL"/>
+        </w:rPr>
+        <w:t xml:space="preserve"> לא חוקי. </w:t>
+      </w:r>
+    </w:p>
+    <w:p>
+      <w:pPr>
+        <w:pStyle w:val="ListParagraph"/>
+        <w:bidi/>
+        <w:rPr>
+          <w:rFonts w:eastAsiaTheme="minorEastAsia" w:hint="cs"/>
+          <w:sz w:val="20"/>
+          <w:szCs w:val="20"/>
+          <w:rtl/>
+          <w:lang w:bidi="ar-DZ"/>
+        </w:rPr>
+      </w:pPr>
+      <w:r>
+        <w:rPr>
+          <w:rFonts w:eastAsiaTheme="minorEastAsia" w:hint="cs"/>
+          <w:sz w:val="20"/>
+          <w:szCs w:val="20"/>
+          <w:rtl/>
+          <w:lang w:bidi="he-IL"/>
+        </w:rPr>
+        <w:t xml:space="preserve">סיבוכיות הזמן של הפונקציה היא סיבוכיות הזמן של פעמים </w:t>
+      </w:r>
+      <w:r>
+        <w:rPr>
+          <w:rFonts w:eastAsiaTheme="minorEastAsia"/>
+          <w:sz w:val="20"/>
+          <w:szCs w:val="20"/>
+          <w:lang w:bidi="ar-DZ"/>
+        </w:rPr>
+        <w:t>remove</w:t>
+      </w:r>
+      <w:r>
+        <w:rPr>
+          <w:rFonts w:eastAsiaTheme="minorEastAsia" w:hint="cs"/>
+          <w:sz w:val="20"/>
+          <w:szCs w:val="20"/>
+          <w:rtl/>
+          <w:lang w:bidi="he-IL"/>
+        </w:rPr>
+        <w:t xml:space="preserve"> במקרה הגרוע שניהם בגודל </w:t>
+      </w:r>
+      <w:r>
+        <w:rPr>
+          <w:rFonts w:eastAsiaTheme="minorEastAsia"/>
+          <w:sz w:val="20"/>
+          <w:szCs w:val="20"/>
+          <w:lang w:bidi="ar-DZ"/>
+        </w:rPr>
+        <w:t>K</w:t>
+      </w:r>
+      <w:r>
+        <w:rPr>
+          <w:rFonts w:eastAsiaTheme="minorEastAsia" w:hint="cs"/>
+          <w:sz w:val="20"/>
+          <w:szCs w:val="20"/>
+          <w:rtl/>
+          <w:lang w:bidi="he-IL"/>
+        </w:rPr>
         <w:t xml:space="preserve"> כאשר </w:t>
       </w:r>
       <w:r>
         <w:rPr>
-          <w:rFonts w:eastAsiaTheme="minorEastAsia" w:hint="cs"/>
-          <w:sz w:val="20"/>
-          <w:szCs w:val="20"/>
-          <w:lang w:bidi="he-IL"/>
+          <w:rFonts w:eastAsiaTheme="minorEastAsia"/>
+          <w:sz w:val="20"/>
+          <w:szCs w:val="20"/>
+          <w:lang w:bidi="ar-DZ"/>
         </w:rPr>
         <w:t>K</w:t>
       </w:r>
@@ -2289,204 +5077,7 @@
           <w:rtl/>
           <w:lang w:bidi="he-IL"/>
         </w:rPr>
-        <w:t xml:space="preserve"> הוא מפסר הסרטים במערכת, אם מוציאם אז </w:t>
-      </w:r>
-      <w:r>
-        <w:rPr>
-          <w:rFonts w:eastAsiaTheme="minorEastAsia" w:hint="cs"/>
-          <w:sz w:val="20"/>
-          <w:szCs w:val="20"/>
-          <w:rtl/>
-          <w:lang w:bidi="he-IL"/>
-        </w:rPr>
-        <w:t xml:space="preserve">שולחים </w:t>
-      </w:r>
-      <w:r>
-        <w:rPr>
-          <w:rFonts w:eastAsiaTheme="minorEastAsia"/>
-          <w:sz w:val="20"/>
-          <w:szCs w:val="20"/>
-          <w:lang w:bidi="ar-DZ"/>
-        </w:rPr>
-        <w:t>Failure</w:t>
-      </w:r>
-      <w:r>
-        <w:rPr>
-          <w:rFonts w:eastAsiaTheme="minorEastAsia" w:hint="cs"/>
-          <w:sz w:val="20"/>
-          <w:szCs w:val="20"/>
-          <w:rtl/>
-          <w:lang w:bidi="he-IL"/>
-        </w:rPr>
-        <w:t xml:space="preserve">, אחרת עושים </w:t>
-      </w:r>
-      <w:r>
-        <w:rPr>
-          <w:rFonts w:eastAsiaTheme="minorEastAsia"/>
-          <w:sz w:val="20"/>
-          <w:szCs w:val="20"/>
-          <w:lang w:bidi="ar-DZ"/>
-        </w:rPr>
-        <w:t>insert</w:t>
-      </w:r>
-      <w:r>
-        <w:rPr>
-          <w:rFonts w:eastAsiaTheme="minorEastAsia" w:hint="cs"/>
-          <w:sz w:val="20"/>
-          <w:szCs w:val="20"/>
-          <w:rtl/>
-          <w:lang w:bidi="he-IL"/>
-        </w:rPr>
-        <w:t xml:space="preserve"> לתו</w:t>
-      </w:r>
-      <w:r>
-        <w:rPr>
-          <w:rFonts w:eastAsiaTheme="minorEastAsia" w:hint="cs"/>
-          <w:sz w:val="20"/>
-          <w:szCs w:val="20"/>
-          <w:rtl/>
-          <w:lang w:bidi="he-IL"/>
-        </w:rPr>
-        <w:t xml:space="preserve">ך העץ של כל הסרטים וגם להעץ של ה </w:t>
-      </w:r>
-      <w:r>
-        <w:rPr>
-          <w:rFonts w:eastAsiaTheme="minorEastAsia"/>
-          <w:sz w:val="20"/>
-          <w:szCs w:val="20"/>
-          <w:lang w:bidi="ar-DZ"/>
-        </w:rPr>
-        <w:t>Genre</w:t>
-      </w:r>
-      <w:r>
-        <w:rPr>
-          <w:rFonts w:eastAsiaTheme="minorEastAsia" w:hint="cs"/>
-          <w:sz w:val="20"/>
-          <w:szCs w:val="20"/>
-          <w:rtl/>
-          <w:lang w:bidi="he-IL"/>
-        </w:rPr>
-        <w:t xml:space="preserve"> המתאימה של הסרט</w:t>
-      </w:r>
-      <w:r>
-        <w:rPr>
-          <w:rFonts w:eastAsiaTheme="minorEastAsia" w:hint="cs"/>
-          <w:sz w:val="20"/>
-          <w:szCs w:val="20"/>
-          <w:rtl/>
-          <w:lang w:bidi="he-IL"/>
-        </w:rPr>
-        <w:t>, אחרי הוספת הנוד החדש מתחילים לבדוק איזות של המערכת</w:t>
-      </w:r>
-      <w:r>
-        <w:rPr>
-          <w:rFonts w:eastAsiaTheme="minorEastAsia" w:hint="cs"/>
-          <w:sz w:val="20"/>
-          <w:szCs w:val="20"/>
-          <w:rtl/>
-          <w:lang w:bidi="he-IL"/>
-        </w:rPr>
-        <w:t xml:space="preserve"> כך שנשאר בעץ </w:t>
-      </w:r>
-      <w:r>
-        <w:rPr>
-          <w:rFonts w:eastAsiaTheme="minorEastAsia" w:hint="cs"/>
-          <w:sz w:val="20"/>
-          <w:szCs w:val="20"/>
-          <w:lang w:bidi="he-IL"/>
-        </w:rPr>
-        <w:t>AVL</w:t>
-      </w:r>
-      <w:r>
-        <w:rPr>
-          <w:rFonts w:eastAsiaTheme="minorEastAsia" w:hint="cs"/>
-          <w:sz w:val="20"/>
-          <w:szCs w:val="20"/>
-          <w:rtl/>
-          <w:lang w:bidi="he-IL"/>
-        </w:rPr>
-        <w:t xml:space="preserve"> , נתחיל לעלות בנודים </w:t>
-      </w:r>
-      <w:r>
-        <w:rPr>
-          <w:rFonts w:eastAsiaTheme="minorEastAsia" w:hint="cs"/>
-          <w:sz w:val="20"/>
-          <w:szCs w:val="20"/>
-          <w:rtl/>
-          <w:lang w:bidi="he-IL"/>
-        </w:rPr>
-        <w:t xml:space="preserve">ונעדכן את </w:t>
-      </w:r>
-      <w:r>
-        <w:rPr>
-          <w:rFonts w:eastAsiaTheme="minorEastAsia" w:hint="cs"/>
-          <w:sz w:val="20"/>
-          <w:szCs w:val="20"/>
-          <w:rtl/>
-          <w:lang w:bidi="he-IL"/>
-        </w:rPr>
-        <w:lastRenderedPageBreak/>
-        <w:t xml:space="preserve">הגבהים שלהם, במקרה שנמצא נוד </w:t>
-      </w:r>
-      <w:r>
-        <w:rPr>
-          <w:rFonts w:eastAsiaTheme="minorEastAsia" w:hint="cs"/>
-          <w:sz w:val="20"/>
-          <w:szCs w:val="20"/>
-          <w:rtl/>
-          <w:lang w:bidi="he-IL"/>
-        </w:rPr>
-        <w:t xml:space="preserve">לא מאוזן נבצע את ה </w:t>
-      </w:r>
-      <w:r>
-        <w:rPr>
-          <w:rFonts w:eastAsiaTheme="minorEastAsia"/>
-          <w:sz w:val="20"/>
-          <w:szCs w:val="20"/>
-          <w:lang w:bidi="ar-DZ"/>
-        </w:rPr>
-        <w:t>rotation</w:t>
-      </w:r>
-      <w:r>
-        <w:rPr>
-          <w:rFonts w:eastAsiaTheme="minorEastAsia" w:hint="cs"/>
-          <w:sz w:val="20"/>
-          <w:szCs w:val="20"/>
-          <w:rtl/>
-          <w:lang w:bidi="he-IL"/>
-        </w:rPr>
-        <w:t xml:space="preserve"> המתאים לפי המקרה (כפי שלמדנו) ,פעולת הסיבוב היא </w:t>
-      </w:r>
-      <m:oMath>
-        <m:r>
-          <w:rPr>
-            <w:rFonts w:ascii="Cambria Math" w:eastAsiaTheme="minorEastAsia" w:hAnsi="Cambria Math"/>
-            <w:sz w:val="20"/>
-            <w:szCs w:val="20"/>
-            <w:lang w:bidi="he-IL"/>
-          </w:rPr>
-          <m:t>O(1)</m:t>
-        </m:r>
-      </m:oMath>
-      <w:r>
-        <w:rPr>
-          <w:rFonts w:eastAsiaTheme="minorEastAsia" w:hint="cs"/>
-          <w:sz w:val="20"/>
-          <w:szCs w:val="20"/>
-          <w:rtl/>
-          <w:lang w:bidi="he-IL"/>
-        </w:rPr>
-        <w:t xml:space="preserve"> לכן במקרה הגרוע </w:t>
-      </w:r>
-      <w:r>
-        <w:rPr>
-          <w:rFonts w:eastAsiaTheme="minorEastAsia" w:hint="cs"/>
-          <w:sz w:val="20"/>
-          <w:szCs w:val="20"/>
-          <w:rtl/>
-          <w:lang w:bidi="he-IL"/>
-        </w:rPr>
-        <w:t xml:space="preserve">החזרת האיזון תעלה לנו </w:t>
+        <w:t xml:space="preserve"> הוא מספר הסרטים בעץ ולכן </w:t>
       </w:r>
       <m:oMath>
         <m:r>
@@ -2583,52 +5174,288 @@
           <w:rtl/>
           <w:lang w:bidi="he-IL"/>
         </w:rPr>
-        <w:t xml:space="preserve">, ואם צריך גם מעדכנים את המצביע </w:t>
-      </w:r>
-      <w:r>
-        <w:rPr>
-          <w:rFonts w:eastAsiaTheme="minorEastAsia" w:hint="cs"/>
-          <w:sz w:val="20"/>
-          <w:szCs w:val="20"/>
-          <w:rtl/>
-          <w:lang w:bidi="he-IL"/>
-        </w:rPr>
-        <w:t xml:space="preserve">שלהנוד הכי גדול בעץ במקרה שסרט הזה הוא עכשיו הכי גדול, במקרה הגרוע </w:t>
-      </w:r>
-      <w:r>
-        <w:rPr>
-          <w:rFonts w:eastAsiaTheme="minorEastAsia" w:hint="cs"/>
-          <w:sz w:val="20"/>
-          <w:szCs w:val="20"/>
-          <w:rtl/>
-          <w:lang w:bidi="he-IL"/>
-        </w:rPr>
-        <w:t xml:space="preserve">הפעולות האלו הולכים לעלות לנו </w:t>
+        <w:t>.</w:t>
+      </w:r>
+    </w:p>
+    <w:p>
+      <w:pPr>
+        <w:pStyle w:val="ListParagraph"/>
+        <w:bidi/>
+        <w:rPr>
+          <w:rFonts w:eastAsiaTheme="minorEastAsia"/>
+          <w:sz w:val="20"/>
+          <w:szCs w:val="20"/>
+          <w:lang w:bidi="he-IL"/>
+        </w:rPr>
+      </w:pPr>
+    </w:p>
+    <w:p>
+      <w:pPr>
+        <w:pStyle w:val="ListParagraph"/>
+        <w:numPr>
+          <w:ilvl w:val="0"/>
+          <w:numId w:val="4"/>
+        </w:numPr>
+        <w:bidi/>
+        <w:rPr>
+          <w:rFonts w:eastAsiaTheme="minorEastAsia"/>
+          <w:sz w:val="20"/>
+          <w:szCs w:val="20"/>
+          <w:lang w:bidi="he-IL"/>
+        </w:rPr>
+      </w:pPr>
+      <w:proofErr w:type="spellStart"/>
+      <w:r>
+        <w:rPr>
+          <w:rFonts w:eastAsiaTheme="minorEastAsia"/>
+          <w:b/>
+          <w:bCs/>
+          <w:sz w:val="20"/>
+          <w:szCs w:val="20"/>
+          <w:lang w:bidi="ar-DZ"/>
+        </w:rPr>
+        <w:t>Add_user</w:t>
+      </w:r>
+      <w:proofErr w:type="spellEnd"/>
+      <w:r>
+        <w:rPr>
+          <w:rFonts w:eastAsiaTheme="minorEastAsia" w:hint="cs"/>
+          <w:b/>
+          <w:bCs/>
+          <w:sz w:val="20"/>
+          <w:szCs w:val="20"/>
+          <w:rtl/>
+          <w:lang w:bidi="he-IL"/>
+        </w:rPr>
+        <w:t xml:space="preserve">: </w:t>
+      </w:r>
+    </w:p>
+    <w:p>
+      <w:pPr>
+        <w:pStyle w:val="ListParagraph"/>
+        <w:bidi/>
+        <w:rPr>
+          <w:rFonts w:eastAsiaTheme="minorEastAsia"/>
+          <w:sz w:val="20"/>
+          <w:szCs w:val="20"/>
+          <w:rtl/>
+          <w:lang w:bidi="he-IL"/>
+        </w:rPr>
+      </w:pPr>
+      <w:r>
+        <w:rPr>
+          <w:rFonts w:eastAsiaTheme="minorEastAsia" w:hint="cs"/>
+          <w:sz w:val="20"/>
+          <w:szCs w:val="20"/>
+          <w:rtl/>
+          <w:lang w:bidi="he-IL"/>
+        </w:rPr>
+        <w:t xml:space="preserve">הפונקציה מקבלת </w:t>
+      </w:r>
+      <w:r>
+        <w:rPr>
+          <w:rFonts w:eastAsiaTheme="minorEastAsia" w:hint="cs"/>
+          <w:sz w:val="20"/>
+          <w:szCs w:val="20"/>
+          <w:lang w:bidi="he-IL"/>
+        </w:rPr>
+        <w:t>ID</w:t>
+      </w:r>
+      <w:r>
+        <w:rPr>
+          <w:rFonts w:eastAsiaTheme="minorEastAsia" w:hint="cs"/>
+          <w:sz w:val="20"/>
+          <w:szCs w:val="20"/>
+          <w:rtl/>
+          <w:lang w:bidi="he-IL"/>
+        </w:rPr>
+        <w:t xml:space="preserve"> ואם המשתמש </w:t>
+      </w:r>
+      <w:r>
+        <w:rPr>
+          <w:rFonts w:eastAsiaTheme="minorEastAsia" w:hint="cs"/>
+          <w:sz w:val="20"/>
+          <w:szCs w:val="20"/>
+          <w:lang w:bidi="he-IL"/>
+        </w:rPr>
+        <w:t>VIP</w:t>
+      </w:r>
+      <w:r>
+        <w:rPr>
+          <w:rFonts w:eastAsiaTheme="minorEastAsia" w:hint="cs"/>
+          <w:sz w:val="20"/>
+          <w:szCs w:val="20"/>
+          <w:rtl/>
+          <w:lang w:bidi="he-IL"/>
+        </w:rPr>
+        <w:t xml:space="preserve"> וקוראת לפונקציה </w:t>
+      </w:r>
+      <w:r>
+        <w:rPr>
+          <w:rFonts w:eastAsiaTheme="minorEastAsia"/>
+          <w:sz w:val="20"/>
+          <w:szCs w:val="20"/>
+          <w:lang w:bidi="ar-DZ"/>
+        </w:rPr>
+        <w:t>Insert</w:t>
+      </w:r>
+      <w:r>
+        <w:rPr>
+          <w:rFonts w:eastAsiaTheme="minorEastAsia" w:hint="cs"/>
+          <w:sz w:val="20"/>
+          <w:szCs w:val="20"/>
+          <w:rtl/>
+          <w:lang w:bidi="he-IL"/>
+        </w:rPr>
+        <w:t xml:space="preserve"> עם העץ של כל המשתמשים, </w:t>
+      </w:r>
+      <w:r>
+        <w:rPr>
+          <w:rFonts w:eastAsiaTheme="minorEastAsia" w:hint="cs"/>
+          <w:sz w:val="20"/>
+          <w:szCs w:val="20"/>
+          <w:rtl/>
+          <w:lang w:bidi="he-IL"/>
+        </w:rPr>
+        <w:t xml:space="preserve">והפונקציה הזאת תחזיר </w:t>
+      </w:r>
+      <w:proofErr w:type="spellStart"/>
+      <w:r>
+        <w:rPr>
+          <w:rFonts w:eastAsiaTheme="minorEastAsia"/>
+          <w:sz w:val="20"/>
+          <w:szCs w:val="20"/>
+          <w:lang w:bidi="ar-DZ"/>
+        </w:rPr>
+        <w:t>StatusType</w:t>
+      </w:r>
+      <w:proofErr w:type="spellEnd"/>
+      <w:r>
+        <w:rPr>
+          <w:rFonts w:eastAsiaTheme="minorEastAsia" w:hint="cs"/>
+          <w:sz w:val="20"/>
+          <w:szCs w:val="20"/>
+          <w:rtl/>
+          <w:lang w:bidi="he-IL"/>
+        </w:rPr>
+        <w:t xml:space="preserve"> שהוא </w:t>
+      </w:r>
+      <w:r>
+        <w:rPr>
+          <w:rFonts w:eastAsiaTheme="minorEastAsia"/>
+          <w:sz w:val="20"/>
+          <w:szCs w:val="20"/>
+          <w:lang w:bidi="ar-DZ"/>
+        </w:rPr>
+        <w:t>Success</w:t>
+      </w:r>
+      <w:r>
+        <w:rPr>
+          <w:rFonts w:eastAsiaTheme="minorEastAsia" w:hint="cs"/>
+          <w:sz w:val="20"/>
+          <w:szCs w:val="20"/>
+          <w:rtl/>
+          <w:lang w:bidi="he-IL"/>
+        </w:rPr>
+        <w:t xml:space="preserve"> אם הצלחנו, </w:t>
+      </w:r>
+      <w:r>
+        <w:rPr>
+          <w:rFonts w:eastAsiaTheme="minorEastAsia"/>
+          <w:sz w:val="20"/>
+          <w:szCs w:val="20"/>
+          <w:lang w:bidi="ar-DZ"/>
+        </w:rPr>
+        <w:t>Failure</w:t>
+      </w:r>
+      <w:r>
+        <w:rPr>
+          <w:rFonts w:eastAsiaTheme="minorEastAsia" w:hint="cs"/>
+          <w:sz w:val="20"/>
+          <w:szCs w:val="20"/>
+          <w:rtl/>
+          <w:lang w:bidi="he-IL"/>
+        </w:rPr>
+        <w:t xml:space="preserve"> אם לא הצלחנו,</w:t>
+      </w:r>
+      <w:r>
+        <w:rPr>
+          <w:rFonts w:eastAsiaTheme="minorEastAsia" w:hint="cs"/>
+          <w:sz w:val="20"/>
+          <w:szCs w:val="20"/>
+          <w:rtl/>
+          <w:lang w:bidi="ar-DZ"/>
+        </w:rPr>
+        <w:t xml:space="preserve"> </w:t>
+      </w:r>
+      <w:r>
+        <w:rPr>
+          <w:rFonts w:eastAsiaTheme="minorEastAsia"/>
+          <w:sz w:val="20"/>
+          <w:szCs w:val="20"/>
+          <w:lang w:bidi="ar-DZ"/>
+        </w:rPr>
+        <w:t>Invalid input</w:t>
+      </w:r>
+      <w:r>
+        <w:rPr>
+          <w:rFonts w:eastAsiaTheme="minorEastAsia" w:hint="cs"/>
+          <w:sz w:val="20"/>
+          <w:szCs w:val="20"/>
+          <w:rtl/>
+          <w:lang w:bidi="he-IL"/>
+        </w:rPr>
+        <w:t xml:space="preserve"> אם מקבלים </w:t>
+      </w:r>
+      <w:r>
+        <w:rPr>
+          <w:rFonts w:eastAsiaTheme="minorEastAsia"/>
+          <w:sz w:val="20"/>
+          <w:szCs w:val="20"/>
+          <w:lang w:bidi="ar-DZ"/>
+        </w:rPr>
+        <w:t>input</w:t>
+      </w:r>
+      <w:r>
+        <w:rPr>
+          <w:rFonts w:eastAsiaTheme="minorEastAsia" w:hint="cs"/>
+          <w:sz w:val="20"/>
+          <w:szCs w:val="20"/>
+          <w:rtl/>
+          <w:lang w:bidi="he-IL"/>
+        </w:rPr>
+        <w:t xml:space="preserve"> לא חוקי. </w:t>
+      </w:r>
+    </w:p>
+    <w:p>
+      <w:pPr>
+        <w:pStyle w:val="ListParagraph"/>
+        <w:bidi/>
+        <w:rPr>
+          <w:rFonts w:eastAsiaTheme="minorEastAsia" w:hint="cs"/>
+          <w:sz w:val="20"/>
+          <w:szCs w:val="20"/>
+          <w:rtl/>
+          <w:lang w:bidi="he-IL"/>
+        </w:rPr>
+      </w:pPr>
+      <w:r>
+        <w:rPr>
+          <w:rFonts w:eastAsiaTheme="minorEastAsia" w:hint="cs"/>
+          <w:sz w:val="20"/>
+          <w:szCs w:val="20"/>
+          <w:rtl/>
+          <w:lang w:bidi="he-IL"/>
+        </w:rPr>
+        <w:t xml:space="preserve">סיבוכיות הזמן של הפונקציה היא </w:t>
       </w:r>
       <m:oMath>
-        <m:r>
-          <w:rPr>
-            <w:rFonts w:ascii="Cambria Math" w:eastAsiaTheme="minorEastAsia" w:hAnsi="Cambria Math"/>
-            <w:sz w:val="20"/>
-            <w:szCs w:val="20"/>
-            <w:lang w:bidi="he-IL"/>
-          </w:rPr>
-          <m:t>O(</m:t>
-        </m:r>
-        <m:r>
-          <w:rPr>
-            <w:rFonts w:ascii="Cambria Math" w:eastAsiaTheme="minorEastAsia" w:hAnsi="Cambria Math"/>
-            <w:sz w:val="20"/>
-            <w:szCs w:val="20"/>
-            <w:lang w:bidi="he-IL"/>
-          </w:rPr>
-          <m:t>3</m:t>
-        </m:r>
         <m:func>
           <m:funcPr>
             <m:ctrlPr>
               <w:rPr>
                 <w:rFonts w:ascii="Cambria Math" w:eastAsiaTheme="minorEastAsia" w:hAnsi="Cambria Math"/>
+                <w:i/>
                 <w:sz w:val="20"/>
                 <w:szCs w:val="20"/>
                 <w:lang w:bidi="he-IL"/>
@@ -2670,21 +5497,12 @@
                     <w:szCs w:val="20"/>
                     <w:lang w:bidi="he-IL"/>
                   </w:rPr>
-                  <m:t>k</m:t>
+                  <m:t>n</m:t>
                 </m:r>
               </m:e>
             </m:d>
           </m:e>
         </m:func>
-        <m:r>
-          <w:rPr>
-            <w:rFonts w:ascii="Cambria Math" w:eastAsiaTheme="minorEastAsia" w:hAnsi="Cambria Math"/>
-            <w:sz w:val="20"/>
-            <w:szCs w:val="20"/>
-            <w:lang w:bidi="he-IL"/>
-          </w:rPr>
-          <m:t>)</m:t>
-        </m:r>
       </m:oMath>
       <w:r>
         <w:rPr>
@@ -2694,327 +5512,38 @@
           <w:rtl/>
           <w:lang w:bidi="he-IL"/>
         </w:rPr>
-        <w:t xml:space="preserve"> , ולכן ביחד כל הפעולה של הוספת סרט </w:t>
-      </w:r>
-      <w:r>
-        <w:rPr>
-          <w:rFonts w:eastAsiaTheme="minorEastAsia" w:hint="cs"/>
-          <w:sz w:val="20"/>
-          <w:szCs w:val="20"/>
-          <w:rtl/>
-          <w:lang w:bidi="he-IL"/>
-        </w:rPr>
-        <w:t xml:space="preserve">היא בעל סיבוכיות של </w:t>
-      </w:r>
-      <m:oMath>
-        <m:r>
-          <w:rPr>
-            <w:rFonts w:ascii="Cambria Math" w:eastAsiaTheme="minorEastAsia" w:hAnsi="Cambria Math"/>
-            <w:sz w:val="20"/>
-            <w:szCs w:val="20"/>
-            <w:lang w:bidi="he-IL"/>
-          </w:rPr>
-          <m:t>O</m:t>
-        </m:r>
-        <m:d>
-          <m:dPr>
-            <m:ctrlPr>
-              <w:rPr>
-                <w:rFonts w:ascii="Cambria Math" w:eastAsiaTheme="minorEastAsia" w:hAnsi="Cambria Math"/>
-                <w:i/>
-                <w:sz w:val="20"/>
-                <w:szCs w:val="20"/>
-                <w:lang w:bidi="he-IL"/>
-              </w:rPr>
-            </m:ctrlPr>
-          </m:dPr>
-          <m:e>
-            <m:func>
-              <m:funcPr>
-                <m:ctrlPr>
-                  <w:rPr>
-                    <w:rFonts w:ascii="Cambria Math" w:eastAsiaTheme="minorEastAsia" w:hAnsi="Cambria Math"/>
-                    <w:sz w:val="20"/>
-                    <w:szCs w:val="20"/>
-                    <w:lang w:bidi="he-IL"/>
-                  </w:rPr>
-                </m:ctrlPr>
-              </m:funcPr>
-              <m:fName>
-                <m:r>
-                  <m:rPr>
-                    <m:sty m:val="p"/>
-                  </m:rPr>
-                  <w:rPr>
-                    <w:rFonts w:ascii="Cambria Math" w:eastAsiaTheme="minorEastAsia" w:hAnsi="Cambria Math"/>
-                    <w:sz w:val="20"/>
-                    <w:szCs w:val="20"/>
-                    <w:lang w:bidi="he-IL"/>
-                  </w:rPr>
-                  <m:t>log</m:t>
-                </m:r>
-                <m:ctrlPr>
-                  <w:rPr>
-                    <w:rFonts w:ascii="Cambria Math" w:eastAsiaTheme="minorEastAsia" w:hAnsi="Cambria Math"/>
-                    <w:i/>
-                    <w:sz w:val="20"/>
-                    <w:szCs w:val="20"/>
-                    <w:lang w:bidi="he-IL"/>
-                  </w:rPr>
-                </m:ctrlPr>
-              </m:fName>
-              <m:e>
-                <m:d>
-                  <m:dPr>
-                    <m:ctrlPr>
-                      <w:rPr>
-                        <w:rFonts w:ascii="Cambria Math" w:eastAsiaTheme="minorEastAsia" w:hAnsi="Cambria Math"/>
-                        <w:i/>
-                        <w:sz w:val="20"/>
-                        <w:szCs w:val="20"/>
-                        <w:lang w:bidi="he-IL"/>
-                      </w:rPr>
-                    </m:ctrlPr>
-                  </m:dPr>
-                  <m:e>
-                    <m:r>
-                      <w:rPr>
-                        <w:rFonts w:ascii="Cambria Math" w:eastAsiaTheme="minorEastAsia" w:hAnsi="Cambria Math"/>
-                        <w:sz w:val="20"/>
-                        <w:szCs w:val="20"/>
-                        <w:lang w:bidi="he-IL"/>
-                      </w:rPr>
-                      <m:t>k</m:t>
-                    </m:r>
-                  </m:e>
-                </m:d>
-              </m:e>
-            </m:func>
-          </m:e>
-        </m:d>
-      </m:oMath>
+        <w:t xml:space="preserve"> כאשר </w:t>
+      </w:r>
+      <w:r>
+        <w:rPr>
+          <w:rFonts w:eastAsiaTheme="minorEastAsia"/>
+          <w:sz w:val="20"/>
+          <w:szCs w:val="20"/>
+          <w:lang w:bidi="ar-DZ"/>
+        </w:rPr>
+        <w:t>n</w:t>
+      </w:r>
+      <w:r>
+        <w:rPr>
+          <w:rFonts w:eastAsiaTheme="minorEastAsia" w:hint="cs"/>
+          <w:sz w:val="20"/>
+          <w:szCs w:val="20"/>
+          <w:rtl/>
+          <w:lang w:bidi="he-IL"/>
+        </w:rPr>
+        <w:t xml:space="preserve"> הוא מספר המשתמשים במערכת שלנו.</w:t>
+      </w:r>
     </w:p>
     <w:p>
       <w:pPr>
         <w:pStyle w:val="ListParagraph"/>
         <w:bidi/>
         <w:rPr>
-          <w:rFonts w:eastAsiaTheme="minorEastAsia" w:hint="cs"/>
-          <w:sz w:val="20"/>
-          <w:szCs w:val="20"/>
-          <w:rtl/>
-          <w:lang w:bidi="he-IL"/>
-        </w:rPr>
-      </w:pPr>
-      <w:r>
-        <w:rPr>
-          <w:rFonts w:eastAsiaTheme="minorEastAsia" w:hint="cs"/>
-          <w:sz w:val="20"/>
-          <w:szCs w:val="20"/>
-          <w:rtl/>
-          <w:lang w:bidi="he-IL"/>
-        </w:rPr>
-        <w:t xml:space="preserve">והפונקציה הזאת תחיזור </w:t>
-      </w:r>
-      <w:proofErr w:type="spellStart"/>
-      <w:r>
-        <w:rPr>
-          <w:rFonts w:eastAsiaTheme="minorEastAsia"/>
-          <w:sz w:val="20"/>
-          <w:szCs w:val="20"/>
-          <w:lang w:bidi="ar-DZ"/>
-        </w:rPr>
-        <w:t>StatusType</w:t>
-      </w:r>
-      <w:proofErr w:type="spellEnd"/>
-      <w:r>
-        <w:rPr>
-          <w:rFonts w:eastAsiaTheme="minorEastAsia" w:hint="cs"/>
-          <w:sz w:val="20"/>
-          <w:szCs w:val="20"/>
-          <w:rtl/>
-          <w:lang w:bidi="he-IL"/>
-        </w:rPr>
-        <w:t xml:space="preserve"> </w:t>
-      </w:r>
-      <w:r>
-        <w:rPr>
-          <w:rFonts w:eastAsiaTheme="minorEastAsia" w:hint="cs"/>
-          <w:sz w:val="20"/>
-          <w:szCs w:val="20"/>
-          <w:rtl/>
-          <w:lang w:bidi="he-IL"/>
-        </w:rPr>
-        <w:t xml:space="preserve">לפי </w:t>
-      </w:r>
-      <w:r>
-        <w:rPr>
-          <w:rFonts w:eastAsiaTheme="minorEastAsia" w:hint="cs"/>
-          <w:sz w:val="20"/>
-          <w:szCs w:val="20"/>
-          <w:rtl/>
-          <w:lang w:bidi="he-IL"/>
-        </w:rPr>
-        <w:t>אם הצלחנו או לא (במקרה של לא החזרנו את הערך המתאים כפי שהוסבר בתרגיל הבית)</w:t>
-      </w:r>
-      <w:r>
-        <w:rPr>
-          <w:rFonts w:eastAsiaTheme="minorEastAsia" w:hint="cs"/>
-          <w:sz w:val="20"/>
-          <w:szCs w:val="20"/>
-          <w:rtl/>
-          <w:lang w:bidi="he-IL"/>
-        </w:rPr>
-        <w:t>,</w:t>
-      </w:r>
-      <w:r>
-        <w:rPr>
-          <w:rFonts w:eastAsiaTheme="minorEastAsia" w:hint="cs"/>
-          <w:sz w:val="20"/>
-          <w:szCs w:val="20"/>
-          <w:rtl/>
-          <w:lang w:bidi="he-IL"/>
-        </w:rPr>
-        <w:t xml:space="preserve"> והפונקציה הזאת תחזיר </w:t>
-      </w:r>
-      <w:proofErr w:type="spellStart"/>
-      <w:r>
-        <w:rPr>
-          <w:rFonts w:eastAsiaTheme="minorEastAsia"/>
-          <w:sz w:val="20"/>
-          <w:szCs w:val="20"/>
-          <w:lang w:bidi="ar-DZ"/>
-        </w:rPr>
-        <w:t>StatusType</w:t>
-      </w:r>
-      <w:proofErr w:type="spellEnd"/>
-      <w:r>
-        <w:rPr>
-          <w:rFonts w:eastAsiaTheme="minorEastAsia" w:hint="cs"/>
-          <w:sz w:val="20"/>
-          <w:szCs w:val="20"/>
-          <w:rtl/>
-          <w:lang w:bidi="he-IL"/>
-        </w:rPr>
-        <w:t xml:space="preserve"> </w:t>
-      </w:r>
-      <w:r>
-        <w:rPr>
-          <w:rFonts w:eastAsiaTheme="minorEastAsia" w:hint="cs"/>
-          <w:sz w:val="20"/>
-          <w:szCs w:val="20"/>
-          <w:rtl/>
-          <w:lang w:bidi="he-IL"/>
-        </w:rPr>
-        <w:t xml:space="preserve">שהוא </w:t>
-      </w:r>
-      <w:r>
-        <w:rPr>
-          <w:rFonts w:eastAsiaTheme="minorEastAsia"/>
-          <w:sz w:val="20"/>
-          <w:szCs w:val="20"/>
-          <w:lang w:bidi="ar-DZ"/>
-        </w:rPr>
-        <w:t>Success</w:t>
-      </w:r>
-      <w:r>
-        <w:rPr>
-          <w:rFonts w:eastAsiaTheme="minorEastAsia" w:hint="cs"/>
-          <w:sz w:val="20"/>
-          <w:szCs w:val="20"/>
-          <w:rtl/>
-          <w:lang w:bidi="he-IL"/>
-        </w:rPr>
-        <w:t xml:space="preserve"> אם הצלחנו, </w:t>
-      </w:r>
-      <w:r>
-        <w:rPr>
-          <w:rFonts w:eastAsiaTheme="minorEastAsia"/>
-          <w:sz w:val="20"/>
-          <w:szCs w:val="20"/>
-          <w:lang w:bidi="ar-DZ"/>
-        </w:rPr>
-        <w:t>Failure</w:t>
-      </w:r>
-      <w:r>
-        <w:rPr>
-          <w:rFonts w:eastAsiaTheme="minorEastAsia" w:hint="cs"/>
-          <w:sz w:val="20"/>
-          <w:szCs w:val="20"/>
-          <w:rtl/>
-          <w:lang w:bidi="he-IL"/>
-        </w:rPr>
-        <w:t xml:space="preserve"> אם לא הצלחנו,</w:t>
-      </w:r>
-      <w:r>
-        <w:rPr>
-          <w:rFonts w:eastAsiaTheme="minorEastAsia" w:hint="cs"/>
-          <w:sz w:val="20"/>
-          <w:szCs w:val="20"/>
-          <w:rtl/>
-          <w:lang w:bidi="ar-DZ"/>
-        </w:rPr>
-        <w:t xml:space="preserve"> </w:t>
-      </w:r>
-      <w:r>
-        <w:rPr>
-          <w:rFonts w:eastAsiaTheme="minorEastAsia"/>
-          <w:sz w:val="20"/>
-          <w:szCs w:val="20"/>
-          <w:lang w:bidi="ar-DZ"/>
-        </w:rPr>
-        <w:t>Invalid input</w:t>
-      </w:r>
-      <w:r>
-        <w:rPr>
-          <w:rFonts w:eastAsiaTheme="minorEastAsia" w:hint="cs"/>
-          <w:sz w:val="20"/>
-          <w:szCs w:val="20"/>
-          <w:rtl/>
-          <w:lang w:bidi="he-IL"/>
-        </w:rPr>
-        <w:t xml:space="preserve"> אם מקבלים </w:t>
-      </w:r>
-      <w:r>
-        <w:rPr>
-          <w:rFonts w:eastAsiaTheme="minorEastAsia"/>
-          <w:sz w:val="20"/>
-          <w:szCs w:val="20"/>
-          <w:lang w:bidi="ar-DZ"/>
-        </w:rPr>
-        <w:t>input</w:t>
-      </w:r>
-      <w:r>
-        <w:rPr>
-          <w:rFonts w:eastAsiaTheme="minorEastAsia" w:hint="cs"/>
-          <w:sz w:val="20"/>
-          <w:szCs w:val="20"/>
-          <w:rtl/>
-          <w:lang w:bidi="he-IL"/>
-        </w:rPr>
-        <w:t xml:space="preserve"> לא חוקי</w:t>
-      </w:r>
-      <w:r>
-        <w:rPr>
-          <w:rFonts w:eastAsiaTheme="minorEastAsia" w:hint="cs"/>
-          <w:sz w:val="20"/>
-          <w:szCs w:val="20"/>
-          <w:rtl/>
-          <w:lang w:bidi="he-IL"/>
-        </w:rPr>
-        <w:t>.</w:t>
-      </w:r>
-    </w:p>
-    <w:p>
-      <w:pPr>
-        <w:pStyle w:val="ListParagraph"/>
-        <w:bidi/>
-        <w:rPr>
-          <w:rFonts w:eastAsiaTheme="minorEastAsia"/>
-          <w:sz w:val="20"/>
-          <w:szCs w:val="20"/>
-          <w:rtl/>
-          <w:lang w:bidi="he-IL"/>
+          <w:rFonts w:eastAsiaTheme="minorEastAsia"/>
+          <w:sz w:val="20"/>
+          <w:szCs w:val="20"/>
+          <w:rtl/>
+          <w:lang w:bidi="ar-DZ"/>
         </w:rPr>
       </w:pPr>
     </w:p>
@@ -3030,7 +5559,7 @@
           <w:rFonts w:eastAsiaTheme="minorEastAsia"/>
           <w:sz w:val="20"/>
           <w:szCs w:val="20"/>
-          <w:lang w:bidi="he-IL"/>
+          <w:lang w:bidi="ar-DZ"/>
         </w:rPr>
       </w:pPr>
       <w:proofErr w:type="spellStart"/>
@@ -3043,31 +5572,20 @@
           <w:szCs w:val="20"/>
           <w:lang w:bidi="ar-DZ"/>
         </w:rPr>
-        <w:t>Rem</w:t>
-      </w:r>
-      <w:r>
-        <w:rPr>
-          <w:rFonts w:eastAsiaTheme="minorEastAsia"/>
+        <w:t>Remove_user</w:t>
+      </w:r>
+      <w:proofErr w:type="spellEnd"/>
+      <w:r>
+        <w:rPr>
+          <w:rFonts w:eastAsiaTheme="minorEastAsia" w:hint="cs"/>
           <w:b/>
           <w:bCs/>
           <w:sz w:val="20"/>
           <w:szCs w:val="20"/>
-          <w:lang w:bidi="ar-DZ"/>
-        </w:rPr>
-        <w:t>ovie_movie</w:t>
-      </w:r>
-      <w:proofErr w:type="spellEnd"/>
-      <w:r>
-        <w:rPr>
-          <w:rFonts w:eastAsiaTheme="minorEastAsia" w:hint="cs"/>
-          <w:b/>
-          <w:bCs/>
-          <w:sz w:val="20"/>
-          <w:szCs w:val="20"/>
-          <w:rtl/>
-          <w:lang w:bidi="he-IL"/>
-        </w:rPr>
-        <w:t>:</w:t>
+          <w:rtl/>
+          <w:lang w:bidi="he-IL"/>
+        </w:rPr>
+        <w:t xml:space="preserve">: </w:t>
       </w:r>
     </w:p>
     <w:p>
@@ -3078,654 +5596,95 @@
           <w:rFonts w:eastAsiaTheme="minorEastAsia"/>
           <w:sz w:val="20"/>
           <w:szCs w:val="20"/>
-          <w:lang w:bidi="he-IL"/>
-        </w:rPr>
-      </w:pPr>
-      <w:r>
-        <w:rPr>
-          <w:rFonts w:eastAsiaTheme="minorEastAsia" w:hint="cs"/>
-          <w:sz w:val="20"/>
-          <w:szCs w:val="20"/>
-          <w:rtl/>
-          <w:lang w:bidi="he-IL"/>
-        </w:rPr>
-        <w:t xml:space="preserve">הפונקציה הזאת מקבלת מספר </w:t>
-      </w:r>
-      <w:r>
-        <w:rPr>
-          <w:rFonts w:eastAsiaTheme="minorEastAsia" w:hint="cs"/>
-          <w:sz w:val="20"/>
-          <w:szCs w:val="20"/>
-          <w:rtl/>
-          <w:lang w:bidi="he-IL"/>
-        </w:rPr>
-        <w:t>סרטון, בודקת שהוא חוקי אחרי זה מחפשת עליו בהעץ הגדול של הסרטים</w:t>
-      </w:r>
-      <w:r>
-        <w:rPr>
-          <w:rFonts w:eastAsiaTheme="minorEastAsia" w:hint="cs"/>
-          <w:sz w:val="20"/>
-          <w:szCs w:val="20"/>
-          <w:rtl/>
-          <w:lang w:bidi="he-IL"/>
-        </w:rPr>
-        <w:t xml:space="preserve">, אם מוצאים איתו, נילך לעץ </w:t>
-      </w:r>
-      <w:r>
-        <w:rPr>
-          <w:rFonts w:eastAsiaTheme="minorEastAsia" w:hint="cs"/>
-          <w:sz w:val="20"/>
-          <w:szCs w:val="20"/>
-          <w:rtl/>
-          <w:lang w:bidi="he-IL"/>
-        </w:rPr>
-        <w:t xml:space="preserve">הסרטים עם ה </w:t>
-      </w:r>
-      <w:r>
-        <w:rPr>
-          <w:rFonts w:eastAsiaTheme="minorEastAsia"/>
-          <w:sz w:val="20"/>
-          <w:szCs w:val="20"/>
-          <w:lang w:bidi="ar-DZ"/>
-        </w:rPr>
-        <w:t>Genre</w:t>
-      </w:r>
-      <w:r>
-        <w:rPr>
-          <w:rFonts w:eastAsiaTheme="minorEastAsia" w:hint="cs"/>
-          <w:sz w:val="20"/>
-          <w:szCs w:val="20"/>
-          <w:rtl/>
-          <w:lang w:bidi="he-IL"/>
-        </w:rPr>
-        <w:t xml:space="preserve"> המתאימה לסרט המטרה , מחפשים איתו שם</w:t>
-      </w:r>
-      <w:r>
-        <w:rPr>
-          <w:rFonts w:eastAsiaTheme="minorEastAsia" w:hint="cs"/>
-          <w:sz w:val="20"/>
-          <w:szCs w:val="20"/>
-          <w:rtl/>
-          <w:lang w:bidi="he-IL"/>
-        </w:rPr>
-        <w:t xml:space="preserve">, אחרי זה מוחקים איתו משם, כאשר מוחקים </w:t>
-      </w:r>
-      <w:r>
-        <w:rPr>
-          <w:rFonts w:eastAsiaTheme="minorEastAsia" w:hint="cs"/>
-          <w:sz w:val="20"/>
-          <w:szCs w:val="20"/>
-          <w:rtl/>
-          <w:lang w:bidi="he-IL"/>
-        </w:rPr>
-        <w:t xml:space="preserve">יש לנו 3 מקרים, אם הוא </w:t>
-      </w:r>
-      <w:r>
-        <w:rPr>
-          <w:rFonts w:eastAsiaTheme="minorEastAsia" w:hint="cs"/>
-          <w:sz w:val="20"/>
-          <w:szCs w:val="20"/>
-          <w:lang w:bidi="he-IL"/>
-        </w:rPr>
-        <w:t>LEAF</w:t>
-      </w:r>
-      <w:r>
-        <w:rPr>
-          <w:rFonts w:eastAsiaTheme="minorEastAsia" w:hint="cs"/>
-          <w:sz w:val="20"/>
-          <w:szCs w:val="20"/>
-          <w:rtl/>
-          <w:lang w:bidi="he-IL"/>
-        </w:rPr>
-        <w:t xml:space="preserve"> אז רק נמחק, אם יש לו בן אחד אז נעלה את הבן שלו למקומו, ואם יש לו 2 בנים אז צריך שנמצא לו </w:t>
-      </w:r>
-      <w:r>
-        <w:rPr>
-          <w:rFonts w:eastAsiaTheme="minorEastAsia" w:hint="cs"/>
-          <w:sz w:val="20"/>
-          <w:szCs w:val="20"/>
-          <w:rtl/>
-          <w:lang w:bidi="he-IL"/>
-        </w:rPr>
-        <w:t xml:space="preserve">מחליף ועשינו את זה על ידי הליכה פעם אחד ימינה אחרי זה רק שנאלה עד שנגייע ל </w:t>
-      </w:r>
-      <w:r>
-        <w:rPr>
-          <w:rFonts w:eastAsiaTheme="minorEastAsia" w:hint="cs"/>
-          <w:sz w:val="20"/>
-          <w:szCs w:val="20"/>
-          <w:lang w:bidi="he-IL"/>
-        </w:rPr>
-        <w:t>LEAF</w:t>
-      </w:r>
-      <w:r>
-        <w:rPr>
-          <w:rFonts w:eastAsiaTheme="minorEastAsia" w:hint="cs"/>
-          <w:sz w:val="20"/>
-          <w:szCs w:val="20"/>
-          <w:rtl/>
-          <w:lang w:bidi="he-IL"/>
-        </w:rPr>
-        <w:t xml:space="preserve"> ונחיף אותה </w:t>
-      </w:r>
-      <w:r>
-        <w:rPr>
-          <w:rFonts w:eastAsiaTheme="minorEastAsia" w:hint="cs"/>
-          <w:sz w:val="20"/>
-          <w:szCs w:val="20"/>
-          <w:rtl/>
-          <w:lang w:bidi="he-IL"/>
-        </w:rPr>
-        <w:t xml:space="preserve">בהנוד שנצרך למחוק ואחרי זה נמחק את סרט המטרה, הפעולה הזאת של החיפוש והמחקיה במקרה הכי גרוע תעלה לנו </w:t>
-      </w:r>
-      <m:oMath>
-        <m:r>
-          <w:rPr>
-            <w:rFonts w:ascii="Cambria Math" w:eastAsiaTheme="minorEastAsia" w:hAnsi="Cambria Math"/>
-            <w:sz w:val="20"/>
-            <w:szCs w:val="20"/>
-            <w:lang w:bidi="he-IL"/>
-          </w:rPr>
-          <m:t>O(2⋅</m:t>
-        </m:r>
-        <m:func>
-          <m:funcPr>
-            <m:ctrlPr>
-              <w:rPr>
-                <w:rFonts w:ascii="Cambria Math" w:eastAsiaTheme="minorEastAsia" w:hAnsi="Cambria Math"/>
-                <w:sz w:val="20"/>
-                <w:szCs w:val="20"/>
-                <w:lang w:bidi="he-IL"/>
-              </w:rPr>
-            </m:ctrlPr>
-          </m:funcPr>
-          <m:fName>
-            <m:r>
-              <m:rPr>
-                <m:sty m:val="p"/>
-              </m:rPr>
-              <w:rPr>
-                <w:rFonts w:ascii="Cambria Math" w:eastAsiaTheme="minorEastAsia" w:hAnsi="Cambria Math"/>
-                <w:sz w:val="20"/>
-                <w:szCs w:val="20"/>
-                <w:lang w:bidi="he-IL"/>
-              </w:rPr>
-              <m:t>log</m:t>
-            </m:r>
-            <m:ctrlPr>
-              <w:rPr>
-                <w:rFonts w:ascii="Cambria Math" w:eastAsiaTheme="minorEastAsia" w:hAnsi="Cambria Math"/>
-                <w:i/>
-                <w:sz w:val="20"/>
-                <w:szCs w:val="20"/>
-                <w:lang w:bidi="he-IL"/>
-              </w:rPr>
-            </m:ctrlPr>
-          </m:fName>
-          <m:e>
-            <m:d>
-              <m:dPr>
-                <m:ctrlPr>
-                  <w:rPr>
-                    <w:rFonts w:ascii="Cambria Math" w:eastAsiaTheme="minorEastAsia" w:hAnsi="Cambria Math"/>
-                    <w:i/>
-                    <w:sz w:val="20"/>
-                    <w:szCs w:val="20"/>
-                    <w:lang w:bidi="he-IL"/>
-                  </w:rPr>
-                </m:ctrlPr>
-              </m:dPr>
-              <m:e>
-                <m:r>
-                  <w:rPr>
-                    <w:rFonts w:ascii="Cambria Math" w:eastAsiaTheme="minorEastAsia" w:hAnsi="Cambria Math"/>
-                    <w:sz w:val="20"/>
-                    <w:szCs w:val="20"/>
-                    <w:lang w:bidi="he-IL"/>
-                  </w:rPr>
-                  <m:t>k</m:t>
-                </m:r>
-              </m:e>
-            </m:d>
-          </m:e>
-        </m:func>
-        <m:r>
-          <w:rPr>
-            <w:rFonts w:ascii="Cambria Math" w:eastAsiaTheme="minorEastAsia" w:hAnsi="Cambria Math"/>
-            <w:sz w:val="20"/>
-            <w:szCs w:val="20"/>
-            <w:lang w:bidi="he-IL"/>
-          </w:rPr>
-          <m:t>)</m:t>
-        </m:r>
-      </m:oMath>
-      <w:r>
-        <w:rPr>
-          <w:rFonts w:eastAsiaTheme="minorEastAsia" w:hint="cs"/>
-          <w:sz w:val="20"/>
-          <w:szCs w:val="20"/>
-          <w:rtl/>
-          <w:lang w:bidi="he-IL"/>
-        </w:rPr>
-        <w:t xml:space="preserve"> כאשר </w:t>
-      </w:r>
-      <w:r>
-        <w:rPr>
-          <w:rFonts w:eastAsiaTheme="minorEastAsia" w:hint="cs"/>
-          <w:sz w:val="20"/>
-          <w:szCs w:val="20"/>
-          <w:lang w:bidi="he-IL"/>
-        </w:rPr>
-        <w:t>K</w:t>
-      </w:r>
-      <w:r>
-        <w:rPr>
-          <w:rFonts w:eastAsiaTheme="minorEastAsia" w:hint="cs"/>
-          <w:sz w:val="20"/>
-          <w:szCs w:val="20"/>
-          <w:rtl/>
-          <w:lang w:bidi="he-IL"/>
-        </w:rPr>
-        <w:t xml:space="preserve"> הוא מפסר הסרטים במערכת שלנו</w:t>
-      </w:r>
-      <w:r>
-        <w:rPr>
-          <w:rFonts w:eastAsiaTheme="minorEastAsia" w:hint="cs"/>
-          <w:sz w:val="20"/>
-          <w:szCs w:val="20"/>
-          <w:rtl/>
-          <w:lang w:bidi="he-IL"/>
-        </w:rPr>
-        <w:t>( זה יקרה כאשר כל הסרטים מאיתו סוג)</w:t>
-      </w:r>
-      <w:r>
-        <w:rPr>
-          <w:rFonts w:eastAsiaTheme="minorEastAsia" w:hint="cs"/>
-          <w:sz w:val="20"/>
-          <w:szCs w:val="20"/>
-          <w:rtl/>
-          <w:lang w:bidi="he-IL"/>
-        </w:rPr>
-        <w:t>, אחרי זה נתחיל לעלות בנודים ונעדכן את הגובה שלהם ובמקרה ש</w:t>
-      </w:r>
-      <w:r>
-        <w:rPr>
-          <w:rFonts w:eastAsiaTheme="minorEastAsia" w:hint="cs"/>
-          <w:sz w:val="20"/>
-          <w:szCs w:val="20"/>
-          <w:rtl/>
-          <w:lang w:bidi="he-IL"/>
-        </w:rPr>
-        <w:t xml:space="preserve">השתבש האיזון נבצע הסיבוב המתאים, ובמקרה הגרוע זה הולך לעלות לנו </w:t>
-      </w:r>
-      <m:oMath>
-        <m:r>
-          <w:rPr>
-            <w:rFonts w:ascii="Cambria Math" w:eastAsiaTheme="minorEastAsia" w:hAnsi="Cambria Math"/>
-            <w:sz w:val="20"/>
-            <w:szCs w:val="20"/>
-            <w:lang w:bidi="he-IL"/>
-          </w:rPr>
-          <m:t>O</m:t>
-        </m:r>
-        <m:d>
-          <m:dPr>
-            <m:ctrlPr>
-              <w:rPr>
-                <w:rFonts w:ascii="Cambria Math" w:eastAsiaTheme="minorEastAsia" w:hAnsi="Cambria Math"/>
-                <w:i/>
-                <w:sz w:val="20"/>
-                <w:szCs w:val="20"/>
-                <w:lang w:bidi="he-IL"/>
-              </w:rPr>
-            </m:ctrlPr>
-          </m:dPr>
-          <m:e>
-            <m:func>
-              <m:funcPr>
-                <m:ctrlPr>
-                  <w:rPr>
-                    <w:rFonts w:ascii="Cambria Math" w:eastAsiaTheme="minorEastAsia" w:hAnsi="Cambria Math"/>
-                    <w:sz w:val="20"/>
-                    <w:szCs w:val="20"/>
-                    <w:lang w:bidi="he-IL"/>
-                  </w:rPr>
-                </m:ctrlPr>
-              </m:funcPr>
-              <m:fName>
-                <m:r>
-                  <m:rPr>
-                    <m:sty m:val="p"/>
-                  </m:rPr>
-                  <w:rPr>
-                    <w:rFonts w:ascii="Cambria Math" w:eastAsiaTheme="minorEastAsia" w:hAnsi="Cambria Math"/>
-                    <w:sz w:val="20"/>
-                    <w:szCs w:val="20"/>
-                    <w:lang w:bidi="he-IL"/>
-                  </w:rPr>
-                  <m:t>log</m:t>
-                </m:r>
-                <m:ctrlPr>
-                  <w:rPr>
-                    <w:rFonts w:ascii="Cambria Math" w:eastAsiaTheme="minorEastAsia" w:hAnsi="Cambria Math"/>
-                    <w:i/>
-                    <w:sz w:val="20"/>
-                    <w:szCs w:val="20"/>
-                    <w:lang w:bidi="he-IL"/>
-                  </w:rPr>
-                </m:ctrlPr>
-              </m:fName>
-              <m:e>
-                <m:d>
-                  <m:dPr>
-                    <m:ctrlPr>
-                      <w:rPr>
-                        <w:rFonts w:ascii="Cambria Math" w:eastAsiaTheme="minorEastAsia" w:hAnsi="Cambria Math"/>
-                        <w:i/>
-                        <w:sz w:val="20"/>
-                        <w:szCs w:val="20"/>
-                        <w:lang w:bidi="he-IL"/>
-                      </w:rPr>
-                    </m:ctrlPr>
-                  </m:dPr>
-                  <m:e>
-                    <m:r>
-                      <w:rPr>
-                        <w:rFonts w:ascii="Cambria Math" w:eastAsiaTheme="minorEastAsia" w:hAnsi="Cambria Math"/>
-                        <w:sz w:val="20"/>
-                        <w:szCs w:val="20"/>
-                        <w:lang w:bidi="he-IL"/>
-                      </w:rPr>
-                      <m:t>k</m:t>
-                    </m:r>
-                  </m:e>
-                </m:d>
-              </m:e>
-            </m:func>
-          </m:e>
-        </m:d>
-      </m:oMath>
-      <w:r>
-        <w:rPr>
-          <w:rFonts w:eastAsiaTheme="minorEastAsia" w:hint="cs"/>
-          <w:sz w:val="20"/>
-          <w:szCs w:val="20"/>
-          <w:rtl/>
-          <w:lang w:bidi="he-IL"/>
-        </w:rPr>
-        <w:t xml:space="preserve">, אחרי זה נחזור להעץ של כל הסרטים וגם נמחק את הסרט משם באיתו דרך כפי </w:t>
-      </w:r>
-      <w:r>
-        <w:rPr>
-          <w:rFonts w:eastAsiaTheme="minorEastAsia" w:hint="cs"/>
-          <w:sz w:val="20"/>
-          <w:szCs w:val="20"/>
-          <w:rtl/>
-          <w:lang w:bidi="he-IL"/>
-        </w:rPr>
-        <w:t>שעשינו לפני, כל הפעולות האלה יעלו לנו במקרה הגרוע</w:t>
-      </w:r>
-      <w:r>
-        <w:rPr>
-          <w:rFonts w:eastAsiaTheme="minorEastAsia"/>
-          <w:sz w:val="20"/>
-          <w:szCs w:val="20"/>
-          <w:lang w:bidi="ar-DZ"/>
+          <w:rtl/>
+          <w:lang w:bidi="he-IL"/>
+        </w:rPr>
+      </w:pPr>
+      <w:r>
+        <w:rPr>
+          <w:rFonts w:eastAsiaTheme="minorEastAsia" w:hint="cs"/>
+          <w:sz w:val="20"/>
+          <w:szCs w:val="20"/>
+          <w:rtl/>
+          <w:lang w:bidi="he-IL"/>
+        </w:rPr>
+        <w:t xml:space="preserve">הפונקציה הזאת היא קצת שונה ממחקית סרט, דבר ראשון מחפשים אם המשתמש קיים ע"י </w:t>
+      </w:r>
+      <w:r>
+        <w:rPr>
+          <w:rFonts w:eastAsiaTheme="minorEastAsia"/>
+          <w:sz w:val="20"/>
+          <w:szCs w:val="20"/>
+          <w:lang w:bidi="ar-DZ"/>
+        </w:rPr>
+        <w:t>Find</w:t>
+      </w:r>
+      <w:r>
+        <w:rPr>
+          <w:rFonts w:eastAsiaTheme="minorEastAsia" w:hint="cs"/>
+          <w:sz w:val="20"/>
+          <w:szCs w:val="20"/>
+          <w:rtl/>
+          <w:lang w:bidi="he-IL"/>
+        </w:rPr>
+        <w:t xml:space="preserve"> , אם כן אנחנו בונים מצביע חדש להמידע הזה, אחרי זה קוראים כרגיל ל</w:t>
+      </w:r>
+      <w:r>
+        <w:rPr>
+          <w:rFonts w:eastAsiaTheme="minorEastAsia"/>
+          <w:sz w:val="20"/>
+          <w:szCs w:val="20"/>
+          <w:lang w:bidi="ar-DZ"/>
+        </w:rPr>
+        <w:t xml:space="preserve"> remove</w:t>
+      </w:r>
+      <w:r>
+        <w:rPr>
+          <w:rFonts w:eastAsiaTheme="minorEastAsia" w:hint="cs"/>
+          <w:sz w:val="20"/>
+          <w:szCs w:val="20"/>
+          <w:rtl/>
+          <w:lang w:bidi="he-IL"/>
+        </w:rPr>
+        <w:t>, ואחרי זה בודקים אם המשתמש היה שייך לקבוצה מסויימת או לא, אם כן נשתמש בהמצביע על הקבוצה הזאת שנמצא בתוך המידע של המשתמש (שהוספנו איתו כאשר הוספנו המשתמש הזה לקבוצה) ונמחק איתו מקבוצה (נסביר את זה אחרי)</w:t>
+      </w:r>
+      <w:r>
+        <w:rPr>
+          <w:rFonts w:eastAsiaTheme="minorEastAsia" w:hint="cs"/>
+          <w:sz w:val="20"/>
+          <w:szCs w:val="20"/>
+          <w:lang w:bidi="he-IL"/>
         </w:rPr>
         <w:t xml:space="preserve"> </w:t>
       </w:r>
-      <m:oMath>
-        <m:r>
-          <w:rPr>
-            <w:rFonts w:ascii="Cambria Math" w:eastAsiaTheme="minorEastAsia" w:hAnsi="Cambria Math"/>
-            <w:sz w:val="20"/>
-            <w:szCs w:val="20"/>
-            <w:lang w:bidi="ar-DZ"/>
-          </w:rPr>
-          <m:t>O</m:t>
-        </m:r>
-        <m:d>
-          <m:dPr>
-            <m:ctrlPr>
-              <w:rPr>
-                <w:rFonts w:ascii="Cambria Math" w:eastAsiaTheme="minorEastAsia" w:hAnsi="Cambria Math"/>
-                <w:i/>
-                <w:sz w:val="20"/>
-                <w:szCs w:val="20"/>
-                <w:lang w:bidi="ar-DZ"/>
-              </w:rPr>
-            </m:ctrlPr>
-          </m:dPr>
-          <m:e>
-            <m:r>
-              <w:rPr>
-                <w:rFonts w:ascii="Cambria Math" w:eastAsiaTheme="minorEastAsia" w:hAnsi="Cambria Math"/>
-                <w:sz w:val="20"/>
-                <w:szCs w:val="20"/>
-                <w:lang w:bidi="ar-DZ"/>
-              </w:rPr>
-              <m:t>6</m:t>
-            </m:r>
-            <m:r>
-              <w:rPr>
-                <w:rFonts w:ascii="Cambria Math" w:eastAsiaTheme="minorEastAsia" w:hAnsi="Cambria Math"/>
-                <w:sz w:val="20"/>
-                <w:szCs w:val="20"/>
-                <w:lang w:bidi="ar-DZ"/>
-              </w:rPr>
-              <m:t>⋅</m:t>
-            </m:r>
-            <m:func>
-              <m:funcPr>
-                <m:ctrlPr>
-                  <w:rPr>
-                    <w:rFonts w:ascii="Cambria Math" w:eastAsiaTheme="minorEastAsia" w:hAnsi="Cambria Math"/>
-                    <w:sz w:val="20"/>
-                    <w:szCs w:val="20"/>
-                    <w:lang w:bidi="ar-DZ"/>
-                  </w:rPr>
-                </m:ctrlPr>
-              </m:funcPr>
-              <m:fName>
-                <m:r>
-                  <m:rPr>
-                    <m:sty m:val="p"/>
-                  </m:rPr>
-                  <w:rPr>
-                    <w:rFonts w:ascii="Cambria Math" w:eastAsiaTheme="minorEastAsia" w:hAnsi="Cambria Math"/>
-                    <w:sz w:val="20"/>
-                    <w:szCs w:val="20"/>
-                    <w:lang w:bidi="ar-DZ"/>
-                  </w:rPr>
-                  <m:t>log</m:t>
-                </m:r>
-                <m:ctrlPr>
-                  <w:rPr>
-                    <w:rFonts w:ascii="Cambria Math" w:eastAsiaTheme="minorEastAsia" w:hAnsi="Cambria Math"/>
-                    <w:i/>
-                    <w:sz w:val="20"/>
-                    <w:szCs w:val="20"/>
-                    <w:lang w:bidi="ar-DZ"/>
-                  </w:rPr>
-                </m:ctrlPr>
-              </m:fName>
-              <m:e>
-                <m:d>
-                  <m:dPr>
-                    <m:ctrlPr>
-                      <w:rPr>
-                        <w:rFonts w:ascii="Cambria Math" w:eastAsiaTheme="minorEastAsia" w:hAnsi="Cambria Math"/>
-                        <w:i/>
-                        <w:sz w:val="20"/>
-                        <w:szCs w:val="20"/>
-                        <w:lang w:bidi="ar-DZ"/>
-                      </w:rPr>
-                    </m:ctrlPr>
-                  </m:dPr>
-                  <m:e>
-                    <m:r>
-                      <w:rPr>
-                        <w:rFonts w:ascii="Cambria Math" w:eastAsiaTheme="minorEastAsia" w:hAnsi="Cambria Math"/>
-                        <w:sz w:val="20"/>
-                        <w:szCs w:val="20"/>
-                        <w:lang w:bidi="ar-DZ"/>
-                      </w:rPr>
-                      <m:t>k</m:t>
-                    </m:r>
-                  </m:e>
-                </m:d>
-              </m:e>
-            </m:func>
-          </m:e>
-        </m:d>
-      </m:oMath>
-      <w:r>
-        <w:rPr>
-          <w:rFonts w:eastAsiaTheme="minorEastAsia" w:hint="cs"/>
-          <w:sz w:val="20"/>
-          <w:szCs w:val="20"/>
-          <w:rtl/>
-          <w:lang w:bidi="he-IL"/>
-        </w:rPr>
-        <w:t xml:space="preserve"> שזה סיבכיות זמן של </w:t>
-      </w:r>
-      <m:oMath>
-        <m:r>
-          <w:rPr>
-            <w:rFonts w:ascii="Cambria Math" w:eastAsiaTheme="minorEastAsia" w:hAnsi="Cambria Math"/>
-            <w:sz w:val="20"/>
-            <w:szCs w:val="20"/>
-            <w:lang w:bidi="he-IL"/>
-          </w:rPr>
-          <m:t>O</m:t>
-        </m:r>
-        <m:d>
-          <m:dPr>
-            <m:ctrlPr>
-              <w:rPr>
-                <w:rFonts w:ascii="Cambria Math" w:eastAsiaTheme="minorEastAsia" w:hAnsi="Cambria Math"/>
-                <w:i/>
-                <w:sz w:val="20"/>
-                <w:szCs w:val="20"/>
-                <w:lang w:bidi="he-IL"/>
-              </w:rPr>
-            </m:ctrlPr>
-          </m:dPr>
-          <m:e>
-            <m:func>
-              <m:funcPr>
-                <m:ctrlPr>
-                  <w:rPr>
-                    <w:rFonts w:ascii="Cambria Math" w:eastAsiaTheme="minorEastAsia" w:hAnsi="Cambria Math"/>
-                    <w:sz w:val="20"/>
-                    <w:szCs w:val="20"/>
-                    <w:lang w:bidi="he-IL"/>
-                  </w:rPr>
-                </m:ctrlPr>
-              </m:funcPr>
-              <m:fName>
-                <m:r>
-                  <m:rPr>
-                    <m:sty m:val="p"/>
-                  </m:rPr>
-                  <w:rPr>
-                    <w:rFonts w:ascii="Cambria Math" w:eastAsiaTheme="minorEastAsia" w:hAnsi="Cambria Math"/>
-                    <w:sz w:val="20"/>
-                    <w:szCs w:val="20"/>
-                    <w:lang w:bidi="he-IL"/>
-                  </w:rPr>
-                  <m:t>log</m:t>
-                </m:r>
-                <m:ctrlPr>
-                  <w:rPr>
-                    <w:rFonts w:ascii="Cambria Math" w:eastAsiaTheme="minorEastAsia" w:hAnsi="Cambria Math"/>
-                    <w:i/>
-                    <w:sz w:val="20"/>
-                    <w:szCs w:val="20"/>
-                    <w:lang w:bidi="he-IL"/>
-                  </w:rPr>
-                </m:ctrlPr>
-              </m:fName>
-              <m:e>
-                <m:d>
-                  <m:dPr>
-                    <m:ctrlPr>
-                      <w:rPr>
-                        <w:rFonts w:ascii="Cambria Math" w:eastAsiaTheme="minorEastAsia" w:hAnsi="Cambria Math"/>
-                        <w:i/>
-                        <w:sz w:val="20"/>
-                        <w:szCs w:val="20"/>
-                        <w:lang w:bidi="he-IL"/>
-                      </w:rPr>
-                    </m:ctrlPr>
-                  </m:dPr>
-                  <m:e>
-                    <m:r>
-                      <w:rPr>
-                        <w:rFonts w:ascii="Cambria Math" w:eastAsiaTheme="minorEastAsia" w:hAnsi="Cambria Math"/>
-                        <w:sz w:val="20"/>
-                        <w:szCs w:val="20"/>
-                        <w:lang w:bidi="he-IL"/>
-                      </w:rPr>
-                      <m:t>k</m:t>
-                    </m:r>
-                  </m:e>
-                </m:d>
-              </m:e>
-            </m:func>
-          </m:e>
-        </m:d>
-      </m:oMath>
-      <w:r>
-        <w:rPr>
-          <w:rFonts w:eastAsiaTheme="minorEastAsia" w:hint="cs"/>
-          <w:sz w:val="20"/>
-          <w:szCs w:val="20"/>
-          <w:rtl/>
-          <w:lang w:bidi="he-IL"/>
-        </w:rPr>
-        <w:t xml:space="preserve">, הפונקציה הזאת תחזיר </w:t>
-      </w:r>
-      <w:proofErr w:type="spellStart"/>
-      <w:r>
-        <w:rPr>
-          <w:rFonts w:eastAsiaTheme="minorEastAsia"/>
-          <w:sz w:val="20"/>
-          <w:szCs w:val="20"/>
-          <w:lang w:bidi="ar-DZ"/>
-        </w:rPr>
-        <w:t>StatusType</w:t>
-      </w:r>
-      <w:proofErr w:type="spellEnd"/>
-      <w:r>
-        <w:rPr>
-          <w:rFonts w:eastAsiaTheme="minorEastAsia" w:hint="cs"/>
-          <w:sz w:val="20"/>
-          <w:szCs w:val="20"/>
-          <w:rtl/>
-          <w:lang w:bidi="he-IL"/>
-        </w:rPr>
-        <w:t xml:space="preserve"> כפי שהוסבר </w:t>
-      </w:r>
-      <w:r>
-        <w:rPr>
-          <w:rFonts w:eastAsiaTheme="minorEastAsia" w:hint="cs"/>
-          <w:sz w:val="20"/>
-          <w:szCs w:val="20"/>
-          <w:rtl/>
-          <w:lang w:bidi="he-IL"/>
-        </w:rPr>
-        <w:t>בפונקציה לפני.</w:t>
-      </w:r>
-      <w:r>
-        <w:rPr>
-          <w:rFonts w:eastAsiaTheme="minorEastAsia" w:hint="cs"/>
-          <w:sz w:val="20"/>
-          <w:szCs w:val="20"/>
-          <w:rtl/>
-          <w:lang w:bidi="he-IL"/>
-        </w:rPr>
-        <w:t xml:space="preserve"> </w:t>
+      <w:r>
+        <w:rPr>
+          <w:rFonts w:eastAsiaTheme="minorEastAsia" w:hint="cs"/>
+          <w:sz w:val="20"/>
+          <w:szCs w:val="20"/>
+          <w:rtl/>
+          <w:lang w:bidi="he-IL"/>
+        </w:rPr>
+        <w:t xml:space="preserve">ונדאג לעדכן את הקבוצה ( גודלה, השמתמשים שמכילה ואם היא עדיין </w:t>
+      </w:r>
+      <w:r>
+        <w:rPr>
+          <w:rFonts w:eastAsiaTheme="minorEastAsia" w:hint="cs"/>
+          <w:sz w:val="20"/>
+          <w:szCs w:val="20"/>
+          <w:lang w:bidi="he-IL"/>
+        </w:rPr>
+        <w:t>VIP</w:t>
+      </w:r>
+      <w:r>
+        <w:rPr>
+          <w:rFonts w:eastAsiaTheme="minorEastAsia" w:hint="cs"/>
+          <w:sz w:val="20"/>
+          <w:szCs w:val="20"/>
+          <w:rtl/>
+          <w:lang w:bidi="he-IL"/>
+        </w:rPr>
+        <w:t>), ואחרי זה נשחרר הזיכרון.</w:t>
       </w:r>
     </w:p>
     <w:p>
@@ -3736,427 +5695,149 @@
           <w:rFonts w:eastAsiaTheme="minorEastAsia"/>
           <w:sz w:val="20"/>
           <w:szCs w:val="20"/>
-          <w:lang w:bidi="he-IL"/>
-        </w:rPr>
-      </w:pPr>
+          <w:rtl/>
+          <w:lang w:bidi="he-IL"/>
+        </w:rPr>
+      </w:pPr>
+      <w:r>
+        <w:rPr>
+          <w:rFonts w:eastAsiaTheme="minorEastAsia" w:hint="cs"/>
+          <w:sz w:val="20"/>
+          <w:szCs w:val="20"/>
+          <w:rtl/>
+          <w:lang w:bidi="he-IL"/>
+        </w:rPr>
+        <w:t xml:space="preserve">תחזיר </w:t>
+      </w:r>
+      <w:proofErr w:type="spellStart"/>
+      <w:r>
+        <w:rPr>
+          <w:rFonts w:eastAsiaTheme="minorEastAsia"/>
+          <w:sz w:val="20"/>
+          <w:szCs w:val="20"/>
+          <w:lang w:bidi="ar-DZ"/>
+        </w:rPr>
+        <w:t>StatusType</w:t>
+      </w:r>
+      <w:proofErr w:type="spellEnd"/>
+      <w:r>
+        <w:rPr>
+          <w:rFonts w:eastAsiaTheme="minorEastAsia" w:hint="cs"/>
+          <w:sz w:val="20"/>
+          <w:szCs w:val="20"/>
+          <w:rtl/>
+          <w:lang w:bidi="he-IL"/>
+        </w:rPr>
+        <w:t xml:space="preserve"> שהוא </w:t>
+      </w:r>
+      <w:r>
+        <w:rPr>
+          <w:rFonts w:eastAsiaTheme="minorEastAsia"/>
+          <w:sz w:val="20"/>
+          <w:szCs w:val="20"/>
+          <w:lang w:bidi="ar-DZ"/>
+        </w:rPr>
+        <w:t>Success</w:t>
+      </w:r>
+      <w:r>
+        <w:rPr>
+          <w:rFonts w:eastAsiaTheme="minorEastAsia" w:hint="cs"/>
+          <w:sz w:val="20"/>
+          <w:szCs w:val="20"/>
+          <w:rtl/>
+          <w:lang w:bidi="he-IL"/>
+        </w:rPr>
+        <w:t xml:space="preserve"> אם הצלחנו, </w:t>
+      </w:r>
+      <w:r>
+        <w:rPr>
+          <w:rFonts w:eastAsiaTheme="minorEastAsia"/>
+          <w:sz w:val="20"/>
+          <w:szCs w:val="20"/>
+          <w:lang w:bidi="ar-DZ"/>
+        </w:rPr>
+        <w:t>Failure</w:t>
+      </w:r>
+      <w:r>
+        <w:rPr>
+          <w:rFonts w:eastAsiaTheme="minorEastAsia" w:hint="cs"/>
+          <w:sz w:val="20"/>
+          <w:szCs w:val="20"/>
+          <w:rtl/>
+          <w:lang w:bidi="he-IL"/>
+        </w:rPr>
+        <w:t xml:space="preserve"> אם לא הצלחנו,</w:t>
+      </w:r>
+      <w:r>
+        <w:rPr>
+          <w:rFonts w:eastAsiaTheme="minorEastAsia" w:hint="cs"/>
+          <w:sz w:val="20"/>
+          <w:szCs w:val="20"/>
+          <w:rtl/>
+          <w:lang w:bidi="ar-DZ"/>
+        </w:rPr>
+        <w:t xml:space="preserve"> </w:t>
+      </w:r>
+      <w:r>
+        <w:rPr>
+          <w:rFonts w:eastAsiaTheme="minorEastAsia"/>
+          <w:sz w:val="20"/>
+          <w:szCs w:val="20"/>
+          <w:lang w:bidi="ar-DZ"/>
+        </w:rPr>
+        <w:t>Invalid input</w:t>
+      </w:r>
+      <w:r>
+        <w:rPr>
+          <w:rFonts w:eastAsiaTheme="minorEastAsia" w:hint="cs"/>
+          <w:sz w:val="20"/>
+          <w:szCs w:val="20"/>
+          <w:rtl/>
+          <w:lang w:bidi="he-IL"/>
+        </w:rPr>
+        <w:t xml:space="preserve"> אם מקבלים </w:t>
+      </w:r>
+      <w:r>
+        <w:rPr>
+          <w:rFonts w:eastAsiaTheme="minorEastAsia"/>
+          <w:sz w:val="20"/>
+          <w:szCs w:val="20"/>
+          <w:lang w:bidi="ar-DZ"/>
+        </w:rPr>
+        <w:t>input</w:t>
+      </w:r>
+      <w:r>
+        <w:rPr>
+          <w:rFonts w:eastAsiaTheme="minorEastAsia" w:hint="cs"/>
+          <w:sz w:val="20"/>
+          <w:szCs w:val="20"/>
+          <w:rtl/>
+          <w:lang w:bidi="he-IL"/>
+        </w:rPr>
+        <w:t xml:space="preserve"> לא חוקי. </w:t>
+      </w:r>
     </w:p>
     <w:p>
       <w:pPr>
         <w:pStyle w:val="ListParagraph"/>
-        <w:numPr>
-          <w:ilvl w:val="0"/>
-          <w:numId w:val="4"/>
-        </w:numPr>
         <w:bidi/>
         <w:rPr>
           <w:rFonts w:eastAsiaTheme="minorEastAsia"/>
           <w:sz w:val="20"/>
           <w:szCs w:val="20"/>
-          <w:lang w:bidi="he-IL"/>
-        </w:rPr>
-      </w:pPr>
-      <w:proofErr w:type="spellStart"/>
-      <w:r>
-        <w:rPr>
-          <w:rFonts w:eastAsiaTheme="minorEastAsia"/>
-          <w:b/>
-          <w:bCs/>
-          <w:sz w:val="20"/>
-          <w:szCs w:val="20"/>
-          <w:lang w:bidi="ar-DZ"/>
-        </w:rPr>
-        <w:t>Add_user</w:t>
-      </w:r>
-      <w:proofErr w:type="spellEnd"/>
-      <w:r>
-        <w:rPr>
-          <w:rFonts w:eastAsiaTheme="minorEastAsia" w:hint="cs"/>
-          <w:b/>
-          <w:bCs/>
-          <w:sz w:val="20"/>
-          <w:szCs w:val="20"/>
-          <w:rtl/>
-          <w:lang w:bidi="he-IL"/>
-        </w:rPr>
-        <w:t xml:space="preserve">: </w:t>
-      </w:r>
-    </w:p>
-    <w:p>
-      <w:pPr>
-        <w:pStyle w:val="ListParagraph"/>
-        <w:bidi/>
-        <w:rPr>
-          <w:rFonts w:eastAsiaTheme="minorEastAsia"/>
-          <w:sz w:val="20"/>
-          <w:szCs w:val="20"/>
-          <w:rtl/>
-          <w:lang w:bidi="he-IL"/>
-        </w:rPr>
-      </w:pPr>
-      <w:r>
-        <w:rPr>
-          <w:rFonts w:eastAsiaTheme="minorEastAsia" w:hint="cs"/>
-          <w:sz w:val="20"/>
-          <w:szCs w:val="20"/>
-          <w:rtl/>
-          <w:lang w:bidi="he-IL"/>
-        </w:rPr>
-        <w:t>הפונקציה הזאת מוס</w:t>
-      </w:r>
-      <w:r>
-        <w:rPr>
-          <w:rFonts w:eastAsiaTheme="minorEastAsia" w:hint="cs"/>
-          <w:sz w:val="20"/>
-          <w:szCs w:val="20"/>
-          <w:rtl/>
-          <w:lang w:bidi="he-IL"/>
-        </w:rPr>
-        <w:t>יפה משתמש חדש למערכת שלנו, היא מתנהגת אותו דבר כמו הוספת סרט חדש</w:t>
-      </w:r>
-      <w:r>
-        <w:rPr>
-          <w:rFonts w:eastAsiaTheme="minorEastAsia" w:hint="cs"/>
-          <w:sz w:val="20"/>
-          <w:szCs w:val="20"/>
-          <w:rtl/>
-          <w:lang w:bidi="he-IL"/>
-        </w:rPr>
-        <w:t xml:space="preserve"> והפעם יש לנו רק עץ אחד שנצרך להוסיף לו</w:t>
-      </w:r>
-      <w:r>
-        <w:rPr>
-          <w:rFonts w:eastAsiaTheme="minorEastAsia" w:hint="cs"/>
-          <w:sz w:val="20"/>
-          <w:szCs w:val="20"/>
-          <w:rtl/>
-          <w:lang w:bidi="he-IL"/>
-        </w:rPr>
-        <w:t xml:space="preserve">, סדר הפעילות כמו שהוסבר לעיל ולכן במקרה הגרוע הפעולה הזאת תעלה לנו </w:t>
-      </w:r>
-      <m:oMath>
-        <m:r>
-          <w:rPr>
-            <w:rFonts w:ascii="Cambria Math" w:eastAsiaTheme="minorEastAsia" w:hAnsi="Cambria Math"/>
-            <w:sz w:val="20"/>
-            <w:szCs w:val="20"/>
-            <w:lang w:bidi="he-IL"/>
-          </w:rPr>
-          <m:t>O(</m:t>
-        </m:r>
-        <m:func>
-          <m:funcPr>
-            <m:ctrlPr>
-              <w:rPr>
-                <w:rFonts w:ascii="Cambria Math" w:eastAsiaTheme="minorEastAsia" w:hAnsi="Cambria Math"/>
-                <w:sz w:val="20"/>
-                <w:szCs w:val="20"/>
-                <w:lang w:bidi="he-IL"/>
-              </w:rPr>
-            </m:ctrlPr>
-          </m:funcPr>
-          <m:fName>
-            <m:r>
-              <m:rPr>
-                <m:sty m:val="p"/>
-              </m:rPr>
-              <w:rPr>
-                <w:rFonts w:ascii="Cambria Math" w:eastAsiaTheme="minorEastAsia" w:hAnsi="Cambria Math"/>
-                <w:sz w:val="20"/>
-                <w:szCs w:val="20"/>
-                <w:lang w:bidi="he-IL"/>
-              </w:rPr>
-              <m:t>log</m:t>
-            </m:r>
-            <m:ctrlPr>
-              <w:rPr>
-                <w:rFonts w:ascii="Cambria Math" w:eastAsiaTheme="minorEastAsia" w:hAnsi="Cambria Math"/>
-                <w:i/>
-                <w:sz w:val="20"/>
-                <w:szCs w:val="20"/>
-                <w:lang w:bidi="he-IL"/>
-              </w:rPr>
-            </m:ctrlPr>
-          </m:fName>
-          <m:e>
-            <m:d>
-              <m:dPr>
-                <m:ctrlPr>
-                  <w:rPr>
-                    <w:rFonts w:ascii="Cambria Math" w:eastAsiaTheme="minorEastAsia" w:hAnsi="Cambria Math"/>
-                    <w:i/>
-                    <w:sz w:val="20"/>
-                    <w:szCs w:val="20"/>
-                    <w:lang w:bidi="he-IL"/>
-                  </w:rPr>
-                </m:ctrlPr>
-              </m:dPr>
-              <m:e>
-                <m:r>
-                  <w:rPr>
-                    <w:rFonts w:ascii="Cambria Math" w:eastAsiaTheme="minorEastAsia" w:hAnsi="Cambria Math"/>
-                    <w:sz w:val="20"/>
-                    <w:szCs w:val="20"/>
-                    <w:lang w:bidi="he-IL"/>
-                  </w:rPr>
-                  <m:t>n</m:t>
-                </m:r>
-              </m:e>
-            </m:d>
-          </m:e>
-        </m:func>
-        <m:r>
-          <w:rPr>
-            <w:rFonts w:ascii="Cambria Math" w:eastAsiaTheme="minorEastAsia" w:hAnsi="Cambria Math"/>
-            <w:sz w:val="20"/>
-            <w:szCs w:val="20"/>
-            <w:lang w:bidi="he-IL"/>
-          </w:rPr>
-          <m:t>)</m:t>
-        </m:r>
-      </m:oMath>
-      <w:r>
-        <w:rPr>
-          <w:rFonts w:eastAsiaTheme="minorEastAsia" w:hint="cs"/>
-          <w:sz w:val="20"/>
-          <w:szCs w:val="20"/>
-          <w:rtl/>
-          <w:lang w:bidi="he-IL"/>
-        </w:rPr>
-        <w:t xml:space="preserve"> כאשר </w:t>
-      </w:r>
-      <w:r>
-        <w:rPr>
-          <w:rFonts w:eastAsiaTheme="minorEastAsia"/>
-          <w:sz w:val="20"/>
-          <w:szCs w:val="20"/>
-          <w:lang w:bidi="ar-DZ"/>
-        </w:rPr>
-        <w:t>n</w:t>
-      </w:r>
-      <w:r>
-        <w:rPr>
-          <w:rFonts w:eastAsiaTheme="minorEastAsia" w:hint="cs"/>
-          <w:sz w:val="20"/>
-          <w:szCs w:val="20"/>
-          <w:rtl/>
-          <w:lang w:bidi="he-IL"/>
-        </w:rPr>
-        <w:t xml:space="preserve"> הוא מפסר המשתמשים במערכת שלנו שכולם בתוך עץ ה </w:t>
-      </w:r>
-      <w:r>
-        <w:rPr>
-          <w:rFonts w:eastAsiaTheme="minorEastAsia" w:hint="cs"/>
-          <w:sz w:val="20"/>
-          <w:szCs w:val="20"/>
-          <w:lang w:bidi="he-IL"/>
-        </w:rPr>
-        <w:t>AVL</w:t>
-      </w:r>
-      <w:r>
-        <w:rPr>
-          <w:rFonts w:eastAsiaTheme="minorEastAsia" w:hint="cs"/>
-          <w:sz w:val="20"/>
-          <w:szCs w:val="20"/>
-          <w:rtl/>
-          <w:lang w:bidi="he-IL"/>
-        </w:rPr>
-        <w:t xml:space="preserve"> של המשתמשים</w:t>
-      </w:r>
-      <w:r>
-        <w:rPr>
-          <w:rFonts w:eastAsiaTheme="minorEastAsia" w:hint="cs"/>
-          <w:sz w:val="20"/>
-          <w:szCs w:val="20"/>
-          <w:rtl/>
-          <w:lang w:bidi="he-IL"/>
-        </w:rPr>
-        <w:t xml:space="preserve">, </w:t>
-      </w:r>
-      <w:r>
-        <w:rPr>
-          <w:rFonts w:eastAsiaTheme="minorEastAsia" w:hint="cs"/>
-          <w:sz w:val="20"/>
-          <w:szCs w:val="20"/>
-          <w:rtl/>
-          <w:lang w:bidi="he-IL"/>
-        </w:rPr>
-        <w:t xml:space="preserve">הפונקציה הזאת תחזיר </w:t>
-      </w:r>
-      <w:proofErr w:type="spellStart"/>
-      <w:r>
-        <w:rPr>
-          <w:rFonts w:eastAsiaTheme="minorEastAsia"/>
-          <w:sz w:val="20"/>
-          <w:szCs w:val="20"/>
-          <w:lang w:bidi="ar-DZ"/>
-        </w:rPr>
-        <w:t>StatusType</w:t>
-      </w:r>
-      <w:proofErr w:type="spellEnd"/>
-      <w:r>
-        <w:rPr>
-          <w:rFonts w:eastAsiaTheme="minorEastAsia" w:hint="cs"/>
-          <w:sz w:val="20"/>
-          <w:szCs w:val="20"/>
-          <w:rtl/>
-          <w:lang w:bidi="he-IL"/>
-        </w:rPr>
-        <w:t xml:space="preserve"> כפי שהוסבר בפונקציה לפני.</w:t>
-      </w:r>
-    </w:p>
-    <w:p>
-      <w:pPr>
-        <w:pStyle w:val="ListParagraph"/>
-        <w:bidi/>
-        <w:rPr>
-          <w:rFonts w:eastAsiaTheme="minorEastAsia"/>
-          <w:sz w:val="20"/>
-          <w:szCs w:val="20"/>
-          <w:rtl/>
-          <w:lang w:bidi="he-IL"/>
-        </w:rPr>
-      </w:pPr>
-    </w:p>
-    <w:p>
-      <w:pPr>
-        <w:pStyle w:val="ListParagraph"/>
-        <w:numPr>
-          <w:ilvl w:val="0"/>
-          <w:numId w:val="4"/>
-        </w:numPr>
-        <w:bidi/>
-        <w:rPr>
-          <w:rFonts w:eastAsiaTheme="minorEastAsia"/>
-          <w:sz w:val="20"/>
-          <w:szCs w:val="20"/>
-          <w:lang w:bidi="ar-DZ"/>
-        </w:rPr>
-      </w:pPr>
-      <w:proofErr w:type="spellStart"/>
-      <w:r>
-        <w:rPr>
-          <w:rFonts w:eastAsiaTheme="minorEastAsia"/>
-          <w:b/>
-          <w:bCs/>
-          <w:sz w:val="20"/>
-          <w:szCs w:val="20"/>
-          <w:lang w:bidi="ar-DZ"/>
-        </w:rPr>
-        <w:t>Remove_user</w:t>
-      </w:r>
-      <w:proofErr w:type="spellEnd"/>
-      <w:r>
-        <w:rPr>
-          <w:rFonts w:eastAsiaTheme="minorEastAsia" w:hint="cs"/>
-          <w:b/>
-          <w:bCs/>
-          <w:sz w:val="20"/>
-          <w:szCs w:val="20"/>
-          <w:rtl/>
-          <w:lang w:bidi="he-IL"/>
-        </w:rPr>
-        <w:t xml:space="preserve">: </w:t>
-      </w:r>
-    </w:p>
-    <w:p>
-      <w:pPr>
-        <w:pStyle w:val="ListParagraph"/>
-        <w:bidi/>
-        <w:rPr>
-          <w:rFonts w:eastAsiaTheme="minorEastAsia"/>
-          <w:sz w:val="20"/>
-          <w:szCs w:val="20"/>
-          <w:lang w:bidi="he-IL"/>
-        </w:rPr>
-      </w:pPr>
-      <w:r>
-        <w:rPr>
-          <w:rFonts w:eastAsiaTheme="minorEastAsia" w:hint="cs"/>
-          <w:sz w:val="20"/>
-          <w:szCs w:val="20"/>
-          <w:rtl/>
-          <w:lang w:bidi="he-IL"/>
-        </w:rPr>
-        <w:t xml:space="preserve">הפונקציה האזת מוחקת </w:t>
-      </w:r>
-      <w:r>
-        <w:rPr>
-          <w:rFonts w:eastAsiaTheme="minorEastAsia" w:hint="cs"/>
-          <w:sz w:val="20"/>
-          <w:szCs w:val="20"/>
-          <w:rtl/>
-          <w:lang w:bidi="he-IL"/>
-        </w:rPr>
-        <w:t xml:space="preserve">את המשתמש מהמערכת שלנו, היא מחפשת על המשתמש בהעץ של המשתמשים אם היא מוציאה איתו </w:t>
-      </w:r>
-      <w:r>
-        <w:rPr>
-          <w:rFonts w:eastAsiaTheme="minorEastAsia" w:hint="cs"/>
-          <w:sz w:val="20"/>
-          <w:szCs w:val="20"/>
-          <w:rtl/>
-          <w:lang w:bidi="he-IL"/>
-        </w:rPr>
-        <w:t>בודקים אם הוא שייך לקבוצה, אם כן שייך אז ניק</w:t>
-      </w:r>
-      <w:r>
-        <w:rPr>
-          <w:rFonts w:eastAsiaTheme="minorEastAsia" w:hint="cs"/>
-          <w:sz w:val="20"/>
-          <w:szCs w:val="20"/>
-          <w:rtl/>
-          <w:lang w:bidi="he-IL"/>
-        </w:rPr>
-        <w:t xml:space="preserve">ח את מספר הקבוצה שלו ונלך לחפש עליו בעץ הקבוצות ומשם נמחק את המשתמש המקבוצה </w:t>
-      </w:r>
-      <w:r>
-        <w:rPr>
-          <w:rFonts w:eastAsiaTheme="minorEastAsia" w:hint="cs"/>
-          <w:sz w:val="20"/>
-          <w:szCs w:val="20"/>
-          <w:rtl/>
-          <w:lang w:bidi="he-IL"/>
-        </w:rPr>
-        <w:t xml:space="preserve">ונעדכן את מצב הקבוצה, ואחרי זה נמחק את </w:t>
-      </w:r>
-      <w:r>
-        <w:rPr>
-          <w:rFonts w:eastAsiaTheme="minorEastAsia" w:hint="cs"/>
-          <w:sz w:val="20"/>
-          <w:szCs w:val="20"/>
-          <w:rtl/>
-          <w:lang w:bidi="he-IL"/>
-        </w:rPr>
-        <w:t xml:space="preserve">המשתמש מעץ המשתמשים, מכיוון שכל משתמש יכול להיות שייך לקבוצה אחד לכן מספר הקבוצות המקסימלי שיכול להיות הוא </w:t>
-      </w:r>
-      <w:r>
-        <w:rPr>
-          <w:rFonts w:eastAsiaTheme="minorEastAsia"/>
-          <w:sz w:val="20"/>
-          <w:szCs w:val="20"/>
-          <w:lang w:bidi="ar-DZ"/>
-        </w:rPr>
-        <w:t>n</w:t>
-      </w:r>
-      <w:r>
-        <w:rPr>
-          <w:rFonts w:eastAsiaTheme="minorEastAsia" w:hint="cs"/>
-          <w:sz w:val="20"/>
-          <w:szCs w:val="20"/>
-          <w:rtl/>
-          <w:lang w:bidi="he-IL"/>
-        </w:rPr>
-        <w:t xml:space="preserve"> לכן כל ה</w:t>
-      </w:r>
-      <w:r>
-        <w:rPr>
-          <w:rFonts w:eastAsiaTheme="minorEastAsia" w:hint="cs"/>
-          <w:sz w:val="20"/>
-          <w:szCs w:val="20"/>
-          <w:rtl/>
-          <w:lang w:bidi="he-IL"/>
-        </w:rPr>
-        <w:t xml:space="preserve">פונקציה שלנו היא בעלת סיבוכיות זמן של </w:t>
+          <w:rtl/>
+          <w:lang w:bidi="he-IL"/>
+        </w:rPr>
+      </w:pPr>
+      <w:r>
+        <w:rPr>
+          <w:rFonts w:eastAsiaTheme="minorEastAsia" w:hint="cs"/>
+          <w:sz w:val="20"/>
+          <w:szCs w:val="20"/>
+          <w:rtl/>
+          <w:lang w:bidi="he-IL"/>
+        </w:rPr>
+        <w:t xml:space="preserve">סיבוכיות הזמן של הפונקציה שלנו היא </w:t>
       </w:r>
       <m:oMath>
         <m:r>
@@ -4253,59 +5934,40 @@
           <w:rtl/>
           <w:lang w:bidi="he-IL"/>
         </w:rPr>
-        <w:t xml:space="preserve"> , (כאשר מוחקים נעשה את זה כפי שהוס</w:t>
-      </w:r>
-      <w:r>
-        <w:rPr>
-          <w:rFonts w:eastAsiaTheme="minorEastAsia" w:hint="cs"/>
-          <w:sz w:val="20"/>
-          <w:szCs w:val="20"/>
-          <w:rtl/>
-          <w:lang w:bidi="he-IL"/>
-        </w:rPr>
-        <w:t>בר שמוחקים סרט) ,</w:t>
-      </w:r>
-      <w:r>
-        <w:rPr>
-          <w:rFonts w:eastAsiaTheme="minorEastAsia" w:hint="cs"/>
-          <w:sz w:val="20"/>
-          <w:szCs w:val="20"/>
-          <w:rtl/>
-          <w:lang w:bidi="he-IL"/>
-        </w:rPr>
-        <w:t xml:space="preserve"> </w:t>
-      </w:r>
-      <w:r>
-        <w:rPr>
-          <w:rFonts w:eastAsiaTheme="minorEastAsia" w:hint="cs"/>
-          <w:sz w:val="20"/>
-          <w:szCs w:val="20"/>
-          <w:rtl/>
-          <w:lang w:bidi="he-IL"/>
-        </w:rPr>
-        <w:t xml:space="preserve">הפונקציה הזאת תחזיר </w:t>
-      </w:r>
-      <w:proofErr w:type="spellStart"/>
-      <w:r>
-        <w:rPr>
-          <w:rFonts w:eastAsiaTheme="minorEastAsia"/>
-          <w:sz w:val="20"/>
-          <w:szCs w:val="20"/>
-          <w:lang w:bidi="ar-DZ"/>
-        </w:rPr>
-        <w:t>StatusType</w:t>
-      </w:r>
-      <w:proofErr w:type="spellEnd"/>
-      <w:r>
-        <w:rPr>
-          <w:rFonts w:eastAsiaTheme="minorEastAsia" w:hint="cs"/>
-          <w:sz w:val="20"/>
-          <w:szCs w:val="20"/>
-          <w:rtl/>
-          <w:lang w:bidi="he-IL"/>
-        </w:rPr>
-        <w:t xml:space="preserve"> כפי שהוסבר בפונקציה לפני.</w:t>
-      </w:r>
+        <w:t xml:space="preserve"> כאשר </w:t>
+      </w:r>
+      <w:r>
+        <w:rPr>
+          <w:rFonts w:eastAsiaTheme="minorEastAsia"/>
+          <w:sz w:val="20"/>
+          <w:szCs w:val="20"/>
+          <w:lang w:bidi="ar-DZ"/>
+        </w:rPr>
+        <w:t>n</w:t>
+      </w:r>
+      <w:r>
+        <w:rPr>
+          <w:rFonts w:eastAsiaTheme="minorEastAsia" w:hint="cs"/>
+          <w:sz w:val="20"/>
+          <w:szCs w:val="20"/>
+          <w:rtl/>
+          <w:lang w:bidi="he-IL"/>
+        </w:rPr>
+        <w:t xml:space="preserve"> הוא מספר השמתמשים במערכת שלנו.</w:t>
+      </w:r>
+    </w:p>
+    <w:p>
+      <w:pPr>
+        <w:pStyle w:val="ListParagraph"/>
+        <w:bidi/>
+        <w:rPr>
+          <w:rFonts w:eastAsiaTheme="minorEastAsia" w:hint="cs"/>
+          <w:sz w:val="20"/>
+          <w:szCs w:val="20"/>
+          <w:rtl/>
+          <w:lang w:bidi="he-IL"/>
+        </w:rPr>
+      </w:pPr>
     </w:p>
     <w:p>
       <w:pPr>
@@ -4371,6 +6033,10 @@
     <w:p>
       <w:pPr>
         <w:pStyle w:val="ListParagraph"/>
+        <w:numPr>
+          <w:ilvl w:val="0"/>
+          <w:numId w:val="4"/>
+        </w:numPr>
         <w:bidi/>
         <w:rPr>
           <w:rFonts w:eastAsiaTheme="minorEastAsia"/>
@@ -4388,119 +6054,199 @@
           <w:rtl/>
           <w:lang w:bidi="he-IL"/>
         </w:rPr>
-        <w:t>הפונקצ</w:t>
-      </w:r>
-      <w:r>
-        <w:rPr>
-          <w:rFonts w:eastAsiaTheme="minorEastAsia" w:hint="cs"/>
-          <w:sz w:val="20"/>
-          <w:szCs w:val="20"/>
-          <w:rtl/>
-          <w:lang w:bidi="he-IL"/>
-        </w:rPr>
-        <w:t>יה</w:t>
-      </w:r>
-      <w:r>
-        <w:rPr>
-          <w:rFonts w:eastAsiaTheme="minorEastAsia" w:hint="cs"/>
-          <w:sz w:val="20"/>
-          <w:szCs w:val="20"/>
-          <w:rtl/>
-          <w:lang w:bidi="he-IL"/>
-        </w:rPr>
-        <w:t xml:space="preserve"> האלו כמו הוספה ו של </w:t>
-      </w:r>
-      <w:r>
-        <w:rPr>
-          <w:rFonts w:eastAsiaTheme="minorEastAsia" w:hint="cs"/>
-          <w:sz w:val="20"/>
-          <w:szCs w:val="20"/>
-          <w:rtl/>
-          <w:lang w:bidi="he-IL"/>
-        </w:rPr>
-        <w:t xml:space="preserve">משתמש אבל הפעם ה דאטא היא קלאס של </w:t>
-      </w:r>
-      <w:r>
-        <w:rPr>
-          <w:rFonts w:eastAsiaTheme="minorEastAsia"/>
-          <w:sz w:val="20"/>
-          <w:szCs w:val="20"/>
-          <w:lang w:bidi="ar-DZ"/>
-        </w:rPr>
-        <w:t>group</w:t>
-      </w:r>
-      <w:r>
-        <w:rPr>
-          <w:rFonts w:eastAsiaTheme="minorEastAsia" w:hint="cs"/>
-          <w:sz w:val="20"/>
-          <w:szCs w:val="20"/>
-          <w:rtl/>
-          <w:lang w:bidi="he-IL"/>
-        </w:rPr>
-        <w:t xml:space="preserve"> , </w:t>
-      </w:r>
-      <w:r>
-        <w:rPr>
-          <w:rFonts w:eastAsiaTheme="minorEastAsia" w:hint="cs"/>
-          <w:sz w:val="20"/>
-          <w:szCs w:val="20"/>
-          <w:rtl/>
-          <w:lang w:bidi="he-IL"/>
-        </w:rPr>
-        <w:t>והיא</w:t>
-      </w:r>
-      <w:r>
-        <w:rPr>
-          <w:rFonts w:eastAsiaTheme="minorEastAsia" w:hint="cs"/>
-          <w:sz w:val="20"/>
-          <w:szCs w:val="20"/>
-          <w:rtl/>
-          <w:lang w:bidi="he-IL"/>
+        <w:t xml:space="preserve">הפונקציה מקבלת </w:t>
+      </w:r>
+      <w:r>
+        <w:rPr>
+          <w:rFonts w:eastAsiaTheme="minorEastAsia" w:hint="cs"/>
+          <w:sz w:val="20"/>
+          <w:szCs w:val="20"/>
+          <w:lang w:bidi="he-IL"/>
+        </w:rPr>
+        <w:t>ID</w:t>
+      </w:r>
+      <w:r>
+        <w:rPr>
+          <w:rFonts w:eastAsiaTheme="minorEastAsia" w:hint="cs"/>
+          <w:sz w:val="20"/>
+          <w:szCs w:val="20"/>
+          <w:rtl/>
+          <w:lang w:bidi="he-IL"/>
+        </w:rPr>
+        <w:t xml:space="preserve"> וקוראת לפונקציה </w:t>
+      </w:r>
+      <w:r>
+        <w:rPr>
+          <w:rFonts w:eastAsiaTheme="minorEastAsia"/>
+          <w:sz w:val="20"/>
+          <w:szCs w:val="20"/>
+          <w:lang w:bidi="ar-DZ"/>
+        </w:rPr>
+        <w:t>Insert</w:t>
+      </w:r>
+      <w:r>
+        <w:rPr>
+          <w:rFonts w:eastAsiaTheme="minorEastAsia" w:hint="cs"/>
+          <w:sz w:val="20"/>
+          <w:szCs w:val="20"/>
+          <w:rtl/>
+          <w:lang w:bidi="he-IL"/>
+        </w:rPr>
+        <w:t xml:space="preserve"> עם העץ של כל </w:t>
+      </w:r>
+      <w:r>
+        <w:rPr>
+          <w:rFonts w:eastAsiaTheme="minorEastAsia" w:hint="cs"/>
+          <w:sz w:val="20"/>
+          <w:szCs w:val="20"/>
+          <w:rtl/>
+          <w:lang w:bidi="he-IL"/>
+        </w:rPr>
+        <w:t>הקבוצות</w:t>
+      </w:r>
+      <w:r>
+        <w:rPr>
+          <w:rFonts w:eastAsiaTheme="minorEastAsia" w:hint="cs"/>
+          <w:sz w:val="20"/>
+          <w:szCs w:val="20"/>
+          <w:rtl/>
+          <w:lang w:bidi="he-IL"/>
+        </w:rPr>
+        <w:t xml:space="preserve">, והפונקציה הזאת תחזיר </w:t>
+      </w:r>
+      <w:proofErr w:type="spellStart"/>
+      <w:r>
+        <w:rPr>
+          <w:rFonts w:eastAsiaTheme="minorEastAsia"/>
+          <w:sz w:val="20"/>
+          <w:szCs w:val="20"/>
+          <w:lang w:bidi="ar-DZ"/>
+        </w:rPr>
+        <w:t>StatusType</w:t>
+      </w:r>
+      <w:proofErr w:type="spellEnd"/>
+      <w:r>
+        <w:rPr>
+          <w:rFonts w:eastAsiaTheme="minorEastAsia" w:hint="cs"/>
+          <w:sz w:val="20"/>
+          <w:szCs w:val="20"/>
+          <w:rtl/>
+          <w:lang w:bidi="he-IL"/>
+        </w:rPr>
+        <w:t xml:space="preserve"> שהוא </w:t>
+      </w:r>
+      <w:r>
+        <w:rPr>
+          <w:rFonts w:eastAsiaTheme="minorEastAsia"/>
+          <w:sz w:val="20"/>
+          <w:szCs w:val="20"/>
+          <w:lang w:bidi="ar-DZ"/>
+        </w:rPr>
+        <w:t>Success</w:t>
+      </w:r>
+      <w:r>
+        <w:rPr>
+          <w:rFonts w:eastAsiaTheme="minorEastAsia" w:hint="cs"/>
+          <w:sz w:val="20"/>
+          <w:szCs w:val="20"/>
+          <w:rtl/>
+          <w:lang w:bidi="he-IL"/>
+        </w:rPr>
+        <w:t xml:space="preserve"> אם הצלחנו, </w:t>
+      </w:r>
+      <w:r>
+        <w:rPr>
+          <w:rFonts w:eastAsiaTheme="minorEastAsia"/>
+          <w:sz w:val="20"/>
+          <w:szCs w:val="20"/>
+          <w:lang w:bidi="ar-DZ"/>
+        </w:rPr>
+        <w:t>Failure</w:t>
+      </w:r>
+      <w:r>
+        <w:rPr>
+          <w:rFonts w:eastAsiaTheme="minorEastAsia" w:hint="cs"/>
+          <w:sz w:val="20"/>
+          <w:szCs w:val="20"/>
+          <w:rtl/>
+          <w:lang w:bidi="he-IL"/>
+        </w:rPr>
+        <w:t xml:space="preserve"> אם לא הצלחנו,</w:t>
+      </w:r>
+      <w:r>
+        <w:rPr>
+          <w:rFonts w:eastAsiaTheme="minorEastAsia" w:hint="cs"/>
+          <w:sz w:val="20"/>
+          <w:szCs w:val="20"/>
+          <w:rtl/>
+          <w:lang w:bidi="ar-DZ"/>
         </w:rPr>
         <w:t xml:space="preserve"> </w:t>
       </w:r>
       <w:r>
         <w:rPr>
-          <w:rFonts w:eastAsiaTheme="minorEastAsia" w:hint="cs"/>
-          <w:sz w:val="20"/>
-          <w:szCs w:val="20"/>
-          <w:rtl/>
-          <w:lang w:bidi="he-IL"/>
-        </w:rPr>
-        <w:t>בעלת</w:t>
-      </w:r>
-      <w:r>
-        <w:rPr>
-          <w:rFonts w:eastAsiaTheme="minorEastAsia" w:hint="cs"/>
-          <w:sz w:val="20"/>
-          <w:szCs w:val="20"/>
-          <w:rtl/>
-          <w:lang w:bidi="he-IL"/>
-        </w:rPr>
-        <w:t xml:space="preserve"> </w:t>
-      </w:r>
-      <w:r>
-        <w:rPr>
-          <w:rFonts w:eastAsiaTheme="minorEastAsia" w:hint="cs"/>
-          <w:sz w:val="20"/>
-          <w:szCs w:val="20"/>
-          <w:rtl/>
-          <w:lang w:bidi="he-IL"/>
-        </w:rPr>
-        <w:t xml:space="preserve">סיבוכיות זמן של </w:t>
+          <w:rFonts w:eastAsiaTheme="minorEastAsia"/>
+          <w:sz w:val="20"/>
+          <w:szCs w:val="20"/>
+          <w:lang w:bidi="ar-DZ"/>
+        </w:rPr>
+        <w:t>Invalid input</w:t>
+      </w:r>
+      <w:r>
+        <w:rPr>
+          <w:rFonts w:eastAsiaTheme="minorEastAsia" w:hint="cs"/>
+          <w:sz w:val="20"/>
+          <w:szCs w:val="20"/>
+          <w:rtl/>
+          <w:lang w:bidi="he-IL"/>
+        </w:rPr>
+        <w:t xml:space="preserve"> אם מקבלים </w:t>
+      </w:r>
+      <w:r>
+        <w:rPr>
+          <w:rFonts w:eastAsiaTheme="minorEastAsia"/>
+          <w:sz w:val="20"/>
+          <w:szCs w:val="20"/>
+          <w:lang w:bidi="ar-DZ"/>
+        </w:rPr>
+        <w:t>input</w:t>
+      </w:r>
+      <w:r>
+        <w:rPr>
+          <w:rFonts w:eastAsiaTheme="minorEastAsia" w:hint="cs"/>
+          <w:sz w:val="20"/>
+          <w:szCs w:val="20"/>
+          <w:rtl/>
+          <w:lang w:bidi="he-IL"/>
+        </w:rPr>
+        <w:t xml:space="preserve"> לא חוקי. </w:t>
+      </w:r>
+    </w:p>
+    <w:p>
+      <w:pPr>
+        <w:pStyle w:val="ListParagraph"/>
+        <w:bidi/>
+        <w:rPr>
+          <w:rFonts w:eastAsiaTheme="minorEastAsia" w:hint="cs"/>
+          <w:sz w:val="20"/>
+          <w:szCs w:val="20"/>
+          <w:rtl/>
+          <w:lang w:bidi="he-IL"/>
+        </w:rPr>
+      </w:pPr>
+      <w:r>
+        <w:rPr>
+          <w:rFonts w:eastAsiaTheme="minorEastAsia" w:hint="cs"/>
+          <w:sz w:val="20"/>
+          <w:szCs w:val="20"/>
+          <w:rtl/>
+          <w:lang w:bidi="he-IL"/>
+        </w:rPr>
+        <w:t xml:space="preserve">סיבוכיות הזמן של הפונקציה היא </w:t>
       </w:r>
       <m:oMath>
-        <m:r>
-          <w:rPr>
-            <w:rFonts w:ascii="Cambria Math" w:eastAsiaTheme="minorEastAsia" w:hAnsi="Cambria Math"/>
-            <w:sz w:val="20"/>
-            <w:szCs w:val="20"/>
-            <w:lang w:bidi="he-IL"/>
-          </w:rPr>
-          <m:t>O</m:t>
-        </m:r>
-        <m:d>
-          <m:dPr>
+        <m:func>
+          <m:funcPr>
             <m:ctrlPr>
               <w:rPr>
                 <w:rFonts w:ascii="Cambria Math" w:eastAsiaTheme="minorEastAsia" w:hAnsi="Cambria Math"/>
@@ -4510,32 +6256,24 @@
                 <w:lang w:bidi="he-IL"/>
               </w:rPr>
             </m:ctrlPr>
-          </m:dPr>
+          </m:funcPr>
+          <m:fName>
+            <m:r>
+              <m:rPr>
+                <m:sty m:val="p"/>
+              </m:rPr>
+              <w:rPr>
+                <w:rFonts w:ascii="Cambria Math" w:eastAsiaTheme="minorEastAsia" w:hAnsi="Cambria Math"/>
+                <w:sz w:val="20"/>
+                <w:szCs w:val="20"/>
+                <w:lang w:bidi="he-IL"/>
+              </w:rPr>
+              <m:t>log</m:t>
+            </m:r>
+          </m:fName>
           <m:e>
-            <m:func>
-              <m:funcPr>
-                <m:ctrlPr>
-                  <w:rPr>
-                    <w:rFonts w:ascii="Cambria Math" w:eastAsiaTheme="minorEastAsia" w:hAnsi="Cambria Math"/>
-                    <w:sz w:val="20"/>
-                    <w:szCs w:val="20"/>
-                    <w:lang w:bidi="he-IL"/>
-                  </w:rPr>
-                </m:ctrlPr>
-              </m:funcPr>
-              <m:fName>
-                <m:r>
-                  <m:rPr>
-                    <m:sty m:val="p"/>
-                  </m:rPr>
-                  <w:rPr>
-                    <w:rFonts w:ascii="Cambria Math" w:eastAsiaTheme="minorEastAsia" w:hAnsi="Cambria Math"/>
-                    <w:sz w:val="20"/>
-                    <w:szCs w:val="20"/>
-                    <w:lang w:bidi="he-IL"/>
-                  </w:rPr>
-                  <m:t>log</m:t>
-                </m:r>
+            <m:d>
+              <m:dPr>
                 <m:ctrlPr>
                   <w:rPr>
                     <w:rFonts w:ascii="Cambria Math" w:eastAsiaTheme="minorEastAsia" w:hAnsi="Cambria Math"/>
@@ -4545,36 +6283,21 @@
                     <w:lang w:bidi="he-IL"/>
                   </w:rPr>
                 </m:ctrlPr>
-              </m:fName>
+              </m:dPr>
               <m:e>
-                <m:d>
-                  <m:dPr>
-                    <m:ctrlPr>
-                      <w:rPr>
-                        <w:rFonts w:ascii="Cambria Math" w:eastAsiaTheme="minorEastAsia" w:hAnsi="Cambria Math"/>
-                        <w:i/>
-                        <w:sz w:val="20"/>
-                        <w:szCs w:val="20"/>
-                        <w:lang w:bidi="he-IL"/>
-                      </w:rPr>
-                    </m:ctrlPr>
-                  </m:dPr>
-                  <m:e>
-                    <m:r>
-                      <w:rPr>
-                        <w:rFonts w:ascii="Cambria Math" w:eastAsiaTheme="minorEastAsia" w:hAnsi="Cambria Math"/>
-                        <w:sz w:val="20"/>
-                        <w:szCs w:val="20"/>
-                        <w:lang w:bidi="he-IL"/>
-                      </w:rPr>
-                      <m:t>n</m:t>
-                    </m:r>
-                  </m:e>
-                </m:d>
+                <m:r>
+                  <w:rPr>
+                    <w:rFonts w:ascii="Cambria Math" w:eastAsiaTheme="minorEastAsia" w:hAnsi="Cambria Math"/>
+                    <w:sz w:val="20"/>
+                    <w:szCs w:val="20"/>
+                    <w:lang w:bidi="he-IL"/>
+                  </w:rPr>
+                  <m:t>m</m:t>
+                </m:r>
               </m:e>
-            </m:func>
+            </m:d>
           </m:e>
-        </m:d>
+        </m:func>
       </m:oMath>
       <w:r>
         <w:rPr>
@@ -4584,48 +6307,46 @@
           <w:rtl/>
           <w:lang w:bidi="he-IL"/>
         </w:rPr>
-        <w:t xml:space="preserve"> ומח</w:t>
-      </w:r>
-      <w:r>
-        <w:rPr>
-          <w:rFonts w:eastAsiaTheme="minorEastAsia" w:hint="cs"/>
-          <w:sz w:val="20"/>
-          <w:szCs w:val="20"/>
-          <w:rtl/>
-          <w:lang w:bidi="he-IL"/>
-        </w:rPr>
-        <w:t>זיר</w:t>
-      </w:r>
-      <w:r>
-        <w:rPr>
-          <w:rFonts w:eastAsiaTheme="minorEastAsia" w:hint="cs"/>
-          <w:sz w:val="20"/>
-          <w:szCs w:val="20"/>
-          <w:rtl/>
-          <w:lang w:bidi="he-IL"/>
-        </w:rPr>
-        <w:t xml:space="preserve">ה </w:t>
-      </w:r>
-      <w:proofErr w:type="spellStart"/>
-      <w:r>
-        <w:rPr>
-          <w:rFonts w:eastAsiaTheme="minorEastAsia"/>
-          <w:sz w:val="20"/>
-          <w:szCs w:val="20"/>
-          <w:lang w:bidi="ar-DZ"/>
-        </w:rPr>
-        <w:t>StatusType</w:t>
-      </w:r>
-      <w:proofErr w:type="spellEnd"/>
-      <w:r>
-        <w:rPr>
-          <w:rFonts w:eastAsiaTheme="minorEastAsia" w:hint="cs"/>
-          <w:sz w:val="20"/>
-          <w:szCs w:val="20"/>
-          <w:rtl/>
-          <w:lang w:bidi="he-IL"/>
-        </w:rPr>
-        <w:t xml:space="preserve"> כפי שהוסבר בפונקציה לפני.</w:t>
+        <w:t xml:space="preserve"> כאשר </w:t>
+      </w:r>
+      <w:r>
+        <w:rPr>
+          <w:rFonts w:eastAsiaTheme="minorEastAsia"/>
+          <w:sz w:val="20"/>
+          <w:szCs w:val="20"/>
+          <w:lang w:bidi="ar-DZ"/>
+        </w:rPr>
+        <w:t>m</w:t>
+      </w:r>
+      <w:r>
+        <w:rPr>
+          <w:rFonts w:eastAsiaTheme="minorEastAsia" w:hint="cs"/>
+          <w:sz w:val="20"/>
+          <w:szCs w:val="20"/>
+          <w:rtl/>
+          <w:lang w:bidi="he-IL"/>
+        </w:rPr>
+        <w:t xml:space="preserve"> הוא מספר </w:t>
+      </w:r>
+      <w:r>
+        <w:rPr>
+          <w:rFonts w:eastAsiaTheme="minorEastAsia" w:hint="cs"/>
+          <w:sz w:val="20"/>
+          <w:szCs w:val="20"/>
+          <w:rtl/>
+          <w:lang w:bidi="he-IL"/>
+        </w:rPr>
+        <w:t>הקבוצות</w:t>
+      </w:r>
+      <w:r>
+        <w:rPr>
+          <w:rFonts w:eastAsiaTheme="minorEastAsia" w:hint="cs"/>
+          <w:sz w:val="20"/>
+          <w:szCs w:val="20"/>
+          <w:rtl/>
+          <w:lang w:bidi="he-IL"/>
+        </w:rPr>
+        <w:t xml:space="preserve"> במערכת שלנו.</w:t>
       </w:r>
     </w:p>
     <w:p>
@@ -4728,7 +6449,27 @@
           <w:rtl/>
           <w:lang w:bidi="he-IL"/>
         </w:rPr>
-        <w:t xml:space="preserve"> הזמן של הפןנקציה הזאת היא הסיבוכיות הרגילה של מחיקה בעת </w:t>
+        <w:t xml:space="preserve"> הזמן של הפ</w:t>
+      </w:r>
+      <w:r>
+        <w:rPr>
+          <w:rFonts w:eastAsiaTheme="minorEastAsia" w:hint="cs"/>
+          <w:sz w:val="20"/>
+          <w:szCs w:val="20"/>
+          <w:rtl/>
+          <w:lang w:bidi="he-IL"/>
+        </w:rPr>
+        <w:t>ו</w:t>
+      </w:r>
+      <w:r>
+        <w:rPr>
+          <w:rFonts w:eastAsiaTheme="minorEastAsia" w:hint="cs"/>
+          <w:sz w:val="20"/>
+          <w:szCs w:val="20"/>
+          <w:rtl/>
+          <w:lang w:bidi="he-IL"/>
+        </w:rPr>
+        <w:t xml:space="preserve">נקציה הזאת היא הסיבוכיות הרגילה של מחיקה בעת </w:t>
       </w:r>
       <w:r>
         <w:rPr>
@@ -4921,17 +6662,7 @@
           <w:rtl/>
           <w:lang w:bidi="he-IL"/>
         </w:rPr>
-        <w:t xml:space="preserve">, </w:t>
-      </w:r>
-      <w:r>
-        <w:rPr>
-          <w:rFonts w:eastAsiaTheme="minorEastAsia" w:hint="cs"/>
-          <w:sz w:val="20"/>
-          <w:szCs w:val="20"/>
-          <w:rtl/>
-          <w:lang w:bidi="he-IL"/>
-        </w:rPr>
-        <w:t xml:space="preserve">ומחזירה </w:t>
+        <w:t xml:space="preserve">, ומחזירה </w:t>
       </w:r>
       <w:proofErr w:type="spellStart"/>
       <w:r>
@@ -5446,7 +7177,7 @@
         <w:pStyle w:val="ListParagraph"/>
         <w:bidi/>
         <w:rPr>
-          <w:rFonts w:eastAsiaTheme="minorEastAsia" w:hint="cs"/>
+          <w:rFonts w:eastAsiaTheme="minorEastAsia"/>
           <w:sz w:val="20"/>
           <w:szCs w:val="20"/>
           <w:rtl/>
@@ -5676,17 +7407,7 @@
           <w:rtl/>
           <w:lang w:bidi="he-IL"/>
         </w:rPr>
-        <w:t xml:space="preserve">, </w:t>
-      </w:r>
-      <w:r>
-        <w:rPr>
-          <w:rFonts w:eastAsiaTheme="minorEastAsia" w:hint="cs"/>
-          <w:sz w:val="20"/>
-          <w:szCs w:val="20"/>
-          <w:rtl/>
-          <w:lang w:bidi="he-IL"/>
-        </w:rPr>
-        <w:t xml:space="preserve">ומחזירה </w:t>
+        <w:t xml:space="preserve">, ומחזירה </w:t>
       </w:r>
       <w:proofErr w:type="spellStart"/>
       <w:r>
@@ -5715,7 +7436,59 @@
         <w:pStyle w:val="ListParagraph"/>
         <w:bidi/>
         <w:rPr>
-          <w:rFonts w:eastAsiaTheme="minorEastAsia" w:hint="cs"/>
+          <w:rFonts w:eastAsiaTheme="minorEastAsia"/>
+          <w:sz w:val="20"/>
+          <w:szCs w:val="20"/>
+          <w:rtl/>
+          <w:lang w:bidi="he-IL"/>
+        </w:rPr>
+      </w:pPr>
+    </w:p>
+    <w:p>
+      <w:pPr>
+        <w:pStyle w:val="ListParagraph"/>
+        <w:numPr>
+          <w:ilvl w:val="0"/>
+          <w:numId w:val="4"/>
+        </w:numPr>
+        <w:bidi/>
+        <w:rPr>
+          <w:rFonts w:eastAsiaTheme="minorEastAsia"/>
+          <w:sz w:val="20"/>
+          <w:szCs w:val="20"/>
+          <w:lang w:bidi="he-IL"/>
+        </w:rPr>
+      </w:pPr>
+      <w:proofErr w:type="spellStart"/>
+      <w:r>
+        <w:rPr>
+          <w:rFonts w:eastAsiaTheme="minorEastAsia"/>
+          <w:b/>
+          <w:bCs/>
+          <w:sz w:val="20"/>
+          <w:szCs w:val="20"/>
+          <w:lang w:bidi="ar-DZ"/>
+        </w:rPr>
+        <w:t>User_Watch</w:t>
+      </w:r>
+      <w:proofErr w:type="spellEnd"/>
+      <w:r>
+        <w:rPr>
+          <w:rFonts w:eastAsiaTheme="minorEastAsia" w:hint="cs"/>
+          <w:sz w:val="20"/>
+          <w:szCs w:val="20"/>
+          <w:rtl/>
+          <w:lang w:bidi="he-IL"/>
+        </w:rPr>
+        <w:t>:</w:t>
+      </w:r>
+    </w:p>
+    <w:p>
+      <w:pPr>
+        <w:pStyle w:val="ListParagraph"/>
+        <w:bidi/>
+        <w:rPr>
+          <w:rFonts w:eastAsiaTheme="minorEastAsia"/>
           <w:sz w:val="20"/>
           <w:szCs w:val="20"/>
           <w:rtl/>
@@ -5862,6 +7635,95 @@
     </w:lvl>
   </w:abstractNum>
   <w:abstractNum w:abstractNumId="1" w15:restartNumberingAfterBreak="0">
+    <w:nsid w:val="22EB5D38"/>
+    <w:multiLevelType w:val="hybridMultilevel"/>
+    <w:tmpl w:val="E55CB25A"/>
+    <w:lvl w:ilvl="0" w:tplc="CD084808">
+      <w:start w:val="1"/>
+      <w:numFmt w:val="hebrew1"/>
+      <w:lvlText w:val="%1."/>
+      <w:lvlJc w:val="left"/>
+      <w:pPr>
+        <w:ind w:left="1080" w:hanging="360"/>
+      </w:pPr>
+      <w:rPr>
+        <w:rFonts w:hint="default"/>
+      </w:rPr>
+    </w:lvl>
+    <w:lvl w:ilvl="1" w:tplc="04090019" w:tentative="1">
+      <w:start w:val="1"/>
+      <w:numFmt w:val="lowerLetter"/>
+      <w:lvlText w:val="%2."/>
+      <w:lvlJc w:val="left"/>
+      <w:pPr>
+        <w:ind w:left="1800" w:hanging="360"/>
+      </w:pPr>
+    </w:lvl>
+    <w:lvl w:ilvl="2" w:tplc="0409001B" w:tentative="1">
+      <w:start w:val="1"/>
+      <w:numFmt w:val="lowerRoman"/>
+      <w:lvlText w:val="%3."/>
+      <w:lvlJc w:val="right"/>
+      <w:pPr>
+        <w:ind w:left="2520" w:hanging="180"/>
+      </w:pPr>
+    </w:lvl>
+    <w:lvl w:ilvl="3" w:tplc="0409000F" w:tentative="1">
+      <w:start w:val="1"/>
+      <w:numFmt w:val="decimal"/>
+      <w:lvlText w:val="%4."/>
+      <w:lvlJc w:val="left"/>
+      <w:pPr>
+        <w:ind w:left="3240" w:hanging="360"/>
+      </w:pPr>
+    </w:lvl>
+    <w:lvl w:ilvl="4" w:tplc="04090019" w:tentative="1">
+      <w:start w:val="1"/>
+      <w:numFmt w:val="lowerLetter"/>
+      <w:lvlText w:val="%5."/>
+      <w:lvlJc w:val="left"/>
+      <w:pPr>
+        <w:ind w:left="3960" w:hanging="360"/>
+      </w:pPr>
+    </w:lvl>
+    <w:lvl w:ilvl="5" w:tplc="0409001B" w:tentative="1">
+      <w:start w:val="1"/>
+      <w:numFmt w:val="lowerRoman"/>
+      <w:lvlText w:val="%6."/>
+      <w:lvlJc w:val="right"/>
+      <w:pPr>
+        <w:ind w:left="4680" w:hanging="180"/>
+      </w:pPr>
+    </w:lvl>
+    <w:lvl w:ilvl="6" w:tplc="0409000F" w:tentative="1">
+      <w:start w:val="1"/>
+      <w:numFmt w:val="decimal"/>
+      <w:lvlText w:val="%7."/>
+      <w:lvlJc w:val="left"/>
+      <w:pPr>
+        <w:ind w:left="5400" w:hanging="360"/>
+      </w:pPr>
+    </w:lvl>
+    <w:lvl w:ilvl="7" w:tplc="04090019" w:tentative="1">
+      <w:start w:val="1"/>
+      <w:numFmt w:val="lowerLetter"/>
+      <w:lvlText w:val="%8."/>
+      <w:lvlJc w:val="left"/>
+      <w:pPr>
+        <w:ind w:left="6120" w:hanging="360"/>
+      </w:pPr>
+    </w:lvl>
+    <w:lvl w:ilvl="8" w:tplc="0409001B" w:tentative="1">
+      <w:start w:val="1"/>
+      <w:numFmt w:val="lowerRoman"/>
+      <w:lvlText w:val="%9."/>
+      <w:lvlJc w:val="right"/>
+      <w:pPr>
+        <w:ind w:left="6840" w:hanging="180"/>
+      </w:pPr>
+    </w:lvl>
+  </w:abstractNum>
+  <w:abstractNum w:abstractNumId="2" w15:restartNumberingAfterBreak="0">
     <w:nsid w:val="389E5041"/>
     <w:multiLevelType w:val="hybridMultilevel"/>
     <w:tmpl w:val="19EE2A1C"/>
@@ -5974,7 +7836,96 @@
       </w:rPr>
     </w:lvl>
   </w:abstractNum>
-  <w:abstractNum w:abstractNumId="2" w15:restartNumberingAfterBreak="0">
+  <w:abstractNum w:abstractNumId="3" w15:restartNumberingAfterBreak="0">
+    <w:nsid w:val="4EFF59E1"/>
+    <w:multiLevelType w:val="hybridMultilevel"/>
+    <w:tmpl w:val="CCC89E72"/>
+    <w:lvl w:ilvl="0" w:tplc="BEF2BC56">
+      <w:start w:val="1"/>
+      <w:numFmt w:val="decimal"/>
+      <w:lvlText w:val="%1."/>
+      <w:lvlJc w:val="left"/>
+      <w:pPr>
+        <w:ind w:left="720" w:hanging="360"/>
+      </w:pPr>
+      <w:rPr>
+        <w:rFonts w:eastAsiaTheme="minorEastAsia" w:hint="default"/>
+      </w:rPr>
+    </w:lvl>
+    <w:lvl w:ilvl="1" w:tplc="04090019" w:tentative="1">
+      <w:start w:val="1"/>
+      <w:numFmt w:val="lowerLetter"/>
+      <w:lvlText w:val="%2."/>
+      <w:lvlJc w:val="left"/>
+      <w:pPr>
+        <w:ind w:left="1440" w:hanging="360"/>
+      </w:pPr>
+    </w:lvl>
+    <w:lvl w:ilvl="2" w:tplc="0409001B" w:tentative="1">
+      <w:start w:val="1"/>
+      <w:numFmt w:val="lowerRoman"/>
+      <w:lvlText w:val="%3."/>
+      <w:lvlJc w:val="right"/>
+      <w:pPr>
+        <w:ind w:left="2160" w:hanging="180"/>
+      </w:pPr>
+    </w:lvl>
+    <w:lvl w:ilvl="3" w:tplc="0409000F" w:tentative="1">
+      <w:start w:val="1"/>
+      <w:numFmt w:val="decimal"/>
+      <w:lvlText w:val="%4."/>
+      <w:lvlJc w:val="left"/>
+      <w:pPr>
+        <w:ind w:left="2880" w:hanging="360"/>
+      </w:pPr>
+    </w:lvl>
+    <w:lvl w:ilvl="4" w:tplc="04090019" w:tentative="1">
+      <w:start w:val="1"/>
+      <w:numFmt w:val="lowerLetter"/>
+      <w:lvlText w:val="%5."/>
+      <w:lvlJc w:val="left"/>
+      <w:pPr>
+        <w:ind w:left="3600" w:hanging="360"/>
+      </w:pPr>
+    </w:lvl>
+    <w:lvl w:ilvl="5" w:tplc="0409001B" w:tentative="1">
+      <w:start w:val="1"/>
+      <w:numFmt w:val="lowerRoman"/>
+      <w:lvlText w:val="%6."/>
+      <w:lvlJc w:val="right"/>
+      <w:pPr>
+        <w:ind w:left="4320" w:hanging="180"/>
+      </w:pPr>
+    </w:lvl>
+    <w:lvl w:ilvl="6" w:tplc="0409000F" w:tentative="1">
+      <w:start w:val="1"/>
+      <w:numFmt w:val="decimal"/>
+      <w:lvlText w:val="%7."/>
+      <w:lvlJc w:val="left"/>
+      <w:pPr>
+        <w:ind w:left="5040" w:hanging="360"/>
+      </w:pPr>
+    </w:lvl>
+    <w:lvl w:ilvl="7" w:tplc="04090019" w:tentative="1">
+      <w:start w:val="1"/>
+      <w:numFmt w:val="lowerLetter"/>
+      <w:lvlText w:val="%8."/>
+      <w:lvlJc w:val="left"/>
+      <w:pPr>
+        <w:ind w:left="5760" w:hanging="360"/>
+      </w:pPr>
+    </w:lvl>
+    <w:lvl w:ilvl="8" w:tplc="0409001B" w:tentative="1">
+      <w:start w:val="1"/>
+      <w:numFmt w:val="lowerRoman"/>
+      <w:lvlText w:val="%9."/>
+      <w:lvlJc w:val="right"/>
+      <w:pPr>
+        <w:ind w:left="6480" w:hanging="180"/>
+      </w:pPr>
+    </w:lvl>
+  </w:abstractNum>
+  <w:abstractNum w:abstractNumId="4" w15:restartNumberingAfterBreak="0">
     <w:nsid w:val="5FB4390F"/>
     <w:multiLevelType w:val="hybridMultilevel"/>
     <w:tmpl w:val="D6E0E0C2"/>
@@ -6063,7 +8014,7 @@
       </w:pPr>
     </w:lvl>
   </w:abstractNum>
-  <w:abstractNum w:abstractNumId="3" w15:restartNumberingAfterBreak="0">
+  <w:abstractNum w:abstractNumId="5" w15:restartNumberingAfterBreak="0">
     <w:nsid w:val="768D4303"/>
     <w:multiLevelType w:val="hybridMultilevel"/>
     <w:tmpl w:val="A0BCDEB6"/>
@@ -6156,13 +8107,19 @@
     <w:abstractNumId w:val="0"/>
   </w:num>
   <w:num w:numId="2" w16cid:durableId="909970450">
+    <w:abstractNumId w:val="5"/>
+  </w:num>
+  <w:num w:numId="3" w16cid:durableId="966862476">
+    <w:abstractNumId w:val="2"/>
+  </w:num>
+  <w:num w:numId="4" w16cid:durableId="1370646887">
+    <w:abstractNumId w:val="4"/>
+  </w:num>
+  <w:num w:numId="5" w16cid:durableId="2025128781">
     <w:abstractNumId w:val="3"/>
   </w:num>
-  <w:num w:numId="3" w16cid:durableId="966862476">
+  <w:num w:numId="6" w16cid:durableId="1086532085">
     <w:abstractNumId w:val="1"/>
-  </w:num>
-  <w:num w:numId="4" w16cid:durableId="1370646887">
-    <w:abstractNumId w:val="2"/>
   </w:num>
 </w:numbering>
 </file>
@@ -6567,10 +8524,12 @@
   <w:style w:type="paragraph" w:default="1" w:styleId="Normal">
     <w:name w:val="Normal"/>
     <w:qFormat/>
+    <w:rsid w:val="00627247"/>
   </w:style>
   <w:style w:type="character" w:default="1" w:styleId="DefaultParagraphFont">
     <w:name w:val="Default Paragraph Font"/>
     <w:uiPriority w:val="1"/>
+    <w:semiHidden/>
     <w:unhideWhenUsed/>
   </w:style>
   <w:style w:type="table" w:default="1" w:styleId="TableNormal">

--- a/DryForWet1.docx
+++ b/DryForWet1.docx
@@ -492,7 +492,6 @@
         </w:rPr>
         <w:t xml:space="preserve">העצים האלו מבוססים על </w:t>
       </w:r>
-      <w:proofErr w:type="spellStart"/>
       <w:r>
         <w:rPr>
           <w:sz w:val="20"/>
@@ -501,7 +500,6 @@
         </w:rPr>
         <w:t>AVLNodes</w:t>
       </w:r>
-      <w:proofErr w:type="spellEnd"/>
       <w:r>
         <w:rPr>
           <w:rFonts w:hint="cs"/>
@@ -860,7 +858,6 @@
         </w:rPr>
         <w:t xml:space="preserve">) , מצביע להאב שלו ומצבעים לבנים שלו, הגובה שלו וה </w:t>
       </w:r>
-      <w:proofErr w:type="spellStart"/>
       <w:r>
         <w:rPr>
           <w:sz w:val="20"/>
@@ -869,7 +866,6 @@
         </w:rPr>
         <w:t>BalanceFactor</w:t>
       </w:r>
-      <w:proofErr w:type="spellEnd"/>
       <w:r>
         <w:rPr>
           <w:rFonts w:hint="cs"/>
@@ -880,7 +876,6 @@
         </w:rPr>
         <w:t xml:space="preserve">. יש לנו פונקציה בשם </w:t>
       </w:r>
-      <w:proofErr w:type="spellStart"/>
       <w:r>
         <w:rPr>
           <w:sz w:val="20"/>
@@ -889,7 +884,6 @@
         </w:rPr>
         <w:t>updateParameters</w:t>
       </w:r>
-      <w:proofErr w:type="spellEnd"/>
       <w:r>
         <w:rPr>
           <w:rFonts w:hint="cs"/>
@@ -900,7 +894,6 @@
         </w:rPr>
         <w:t xml:space="preserve"> שהיא אחרראית על עידכון ה סוג של הנוד ואת גובהו וה </w:t>
       </w:r>
-      <w:proofErr w:type="spellStart"/>
       <w:r>
         <w:rPr>
           <w:sz w:val="20"/>
@@ -909,7 +902,6 @@
         </w:rPr>
         <w:t>BalanceFactor</w:t>
       </w:r>
-      <w:proofErr w:type="spellEnd"/>
       <w:r>
         <w:rPr>
           <w:rFonts w:hint="cs"/>
@@ -1081,7 +1073,6 @@
         </w:rPr>
         <w:t xml:space="preserve"> , בנוסף לזה מימשנו פונקציה בשם </w:t>
       </w:r>
-      <w:proofErr w:type="spellStart"/>
       <w:r>
         <w:rPr>
           <w:rFonts w:eastAsiaTheme="minorEastAsia"/>
@@ -1091,7 +1082,6 @@
         </w:rPr>
         <w:t>MakeBalance</w:t>
       </w:r>
-      <w:proofErr w:type="spellEnd"/>
       <w:r>
         <w:rPr>
           <w:rFonts w:eastAsiaTheme="minorEastAsia" w:hint="cs"/>
@@ -1222,7 +1212,6 @@
         </w:rPr>
         <w:t xml:space="preserve"> והיא מחפשת עליו בעץ, החיפוש שלנו מתבסס על קריאות ריקורסיבות שכל פעם מתקדמים יותר בעץ, הפונקציה תחילה קוראת לפונקציה ריקורסיבית בשם </w:t>
       </w:r>
-      <w:proofErr w:type="spellStart"/>
       <w:r>
         <w:rPr>
           <w:sz w:val="20"/>
@@ -1231,7 +1220,6 @@
         </w:rPr>
         <w:t>FindNode</w:t>
       </w:r>
-      <w:proofErr w:type="spellEnd"/>
       <w:r>
         <w:rPr>
           <w:rFonts w:hint="cs"/>
@@ -1279,7 +1267,6 @@
         </w:rPr>
         <w:t xml:space="preserve">היא מחזירה את הנוד, אחרת היא בודקת אם המפתח גדול יותר היא קוראת לעצמה עוד פעם אבל עם נוד חדש שהוא הבן הימני של הנוד הזה אחרת קוראת לעצמה עם הבן השמאלי, עושים את הקראות האלה עד או שנגיע למפתח שווה או ל </w:t>
       </w:r>
-      <w:proofErr w:type="spellStart"/>
       <w:r>
         <w:rPr>
           <w:sz w:val="20"/>
@@ -1288,7 +1275,6 @@
         </w:rPr>
         <w:t>nullptr</w:t>
       </w:r>
-      <w:proofErr w:type="spellEnd"/>
       <w:r>
         <w:rPr>
           <w:rFonts w:hint="cs"/>
@@ -1504,23 +1490,13 @@
         </w:rPr>
         <w:t xml:space="preserve">: הפונקציה הזאת היא אחראית על הכנסת נוד חדש להעץ שלנו, היא מקבלת מפתח ומידע, דבר ראשון מחפשת אם כבר קיים נוד כזה בעץ, אם כן היא מחזירה </w:t>
       </w:r>
-      <w:proofErr w:type="spellStart"/>
-      <w:r>
-        <w:rPr>
-          <w:sz w:val="20"/>
-          <w:szCs w:val="20"/>
-          <w:lang w:bidi="ar-DZ"/>
-        </w:rPr>
-        <w:t>SatutsType</w:t>
-      </w:r>
-      <w:proofErr w:type="spellEnd"/>
-      <w:r>
-        <w:rPr>
-          <w:sz w:val="20"/>
-          <w:szCs w:val="20"/>
-          <w:lang w:bidi="ar-DZ"/>
-        </w:rPr>
-        <w:t>::Failure</w:t>
+      <w:r>
+        <w:rPr>
+          <w:sz w:val="20"/>
+          <w:szCs w:val="20"/>
+          <w:lang w:bidi="ar-DZ"/>
+        </w:rPr>
+        <w:t>SatutsType::Failure</w:t>
       </w:r>
       <w:r>
         <w:rPr>
@@ -1532,7 +1508,6 @@
         </w:rPr>
         <w:t xml:space="preserve"> , אחרת אנחנו קוראים לפונקציה ריקורסיבית בשם </w:t>
       </w:r>
-      <w:proofErr w:type="spellStart"/>
       <w:r>
         <w:rPr>
           <w:sz w:val="20"/>
@@ -1541,7 +1516,6 @@
         </w:rPr>
         <w:t>InserNode</w:t>
       </w:r>
-      <w:proofErr w:type="spellEnd"/>
       <w:r>
         <w:rPr>
           <w:rFonts w:hint="cs"/>
@@ -1581,7 +1555,6 @@
         </w:rPr>
         <w:t xml:space="preserve"> ושם קוראים לפונקציה </w:t>
       </w:r>
-      <w:proofErr w:type="spellStart"/>
       <w:r>
         <w:rPr>
           <w:sz w:val="20"/>
@@ -1590,7 +1563,6 @@
         </w:rPr>
         <w:t>setmax</w:t>
       </w:r>
-      <w:proofErr w:type="spellEnd"/>
       <w:r>
         <w:rPr>
           <w:rFonts w:hint="cs"/>
@@ -2223,7 +2195,6 @@
         </w:rPr>
         <w:t xml:space="preserve">, קוראת לפונקציה </w:t>
       </w:r>
-      <w:proofErr w:type="spellStart"/>
       <w:r>
         <w:rPr>
           <w:rFonts w:eastAsiaTheme="minorEastAsia"/>
@@ -2233,7 +2204,6 @@
         </w:rPr>
         <w:t>FindNode</w:t>
       </w:r>
-      <w:proofErr w:type="spellEnd"/>
       <w:r>
         <w:rPr>
           <w:rFonts w:eastAsiaTheme="minorEastAsia" w:hint="cs"/>
@@ -2244,36 +2214,14 @@
         </w:rPr>
         <w:t xml:space="preserve"> אם הנוד לא קיים במערכת אז מחזירים </w:t>
       </w:r>
-      <w:proofErr w:type="spellStart"/>
-      <w:proofErr w:type="gramStart"/>
-      <w:r>
-        <w:rPr>
-          <w:rFonts w:eastAsiaTheme="minorEastAsia"/>
-          <w:sz w:val="20"/>
-          <w:szCs w:val="20"/>
-          <w:lang w:bidi="ar-DZ"/>
-        </w:rPr>
-        <w:t>StatusType</w:t>
-      </w:r>
-      <w:proofErr w:type="spellEnd"/>
-      <w:r>
-        <w:rPr>
-          <w:rFonts w:eastAsiaTheme="minorEastAsia"/>
-          <w:sz w:val="20"/>
-          <w:szCs w:val="20"/>
-          <w:lang w:bidi="ar-DZ"/>
-        </w:rPr>
-        <w:t>::</w:t>
-      </w:r>
-      <w:proofErr w:type="gramEnd"/>
-      <w:r>
-        <w:rPr>
-          <w:rFonts w:eastAsiaTheme="minorEastAsia"/>
-          <w:sz w:val="20"/>
-          <w:szCs w:val="20"/>
-          <w:lang w:bidi="ar-DZ"/>
-        </w:rPr>
-        <w:t>Failure</w:t>
+      <w:r>
+        <w:rPr>
+          <w:rFonts w:eastAsiaTheme="minorEastAsia"/>
+          <w:sz w:val="20"/>
+          <w:szCs w:val="20"/>
+          <w:lang w:bidi="ar-DZ"/>
+        </w:rPr>
+        <w:t>StatusType::Failure</w:t>
       </w:r>
       <w:r>
         <w:rPr>
@@ -2285,7 +2233,6 @@
         </w:rPr>
         <w:t xml:space="preserve"> , אחרת קוראים לפונקציה ריקורסיבית בשם </w:t>
       </w:r>
-      <w:proofErr w:type="spellStart"/>
       <w:r>
         <w:rPr>
           <w:rFonts w:eastAsiaTheme="minorEastAsia"/>
@@ -2295,7 +2242,6 @@
         </w:rPr>
         <w:t>DeleteNode</w:t>
       </w:r>
-      <w:proofErr w:type="spellEnd"/>
       <w:r>
         <w:rPr>
           <w:rFonts w:eastAsiaTheme="minorEastAsia" w:hint="cs"/>
@@ -2567,7 +2513,6 @@
         </w:rPr>
         <w:t xml:space="preserve"> קוראים עוד פעם לפונקציה </w:t>
       </w:r>
-      <w:proofErr w:type="spellStart"/>
       <w:r>
         <w:rPr>
           <w:rFonts w:eastAsiaTheme="minorEastAsia"/>
@@ -2577,7 +2522,6 @@
         </w:rPr>
         <w:t>setMax</w:t>
       </w:r>
-      <w:proofErr w:type="spellEnd"/>
       <w:r>
         <w:rPr>
           <w:rFonts w:eastAsiaTheme="minorEastAsia" w:hint="cs"/>
@@ -2728,7 +2672,6 @@
           <w:lang w:bidi="ar-DZ"/>
         </w:rPr>
       </w:pPr>
-      <w:proofErr w:type="spellStart"/>
       <w:r>
         <w:rPr>
           <w:rFonts w:eastAsiaTheme="minorEastAsia"/>
@@ -2741,7 +2684,6 @@
         </w:rPr>
         <w:t>BuildInOrderArray</w:t>
       </w:r>
-      <w:proofErr w:type="spellEnd"/>
       <w:r>
         <w:rPr>
           <w:rFonts w:eastAsiaTheme="minorEastAsia" w:hint="cs"/>
@@ -3759,39 +3701,17 @@
           <w:rtl/>
           <w:lang w:bidi="he-IL"/>
         </w:rPr>
-        <w:t xml:space="preserve"> ובכל הסרטים (אותו מבנה של מערך כמו לפני</w:t>
-      </w:r>
-      <w:proofErr w:type="gramStart"/>
-      <w:r>
-        <w:rPr>
-          <w:rFonts w:hint="cs"/>
-          <w:sz w:val="20"/>
-          <w:szCs w:val="20"/>
-          <w:rtl/>
-          <w:lang w:bidi="he-IL"/>
-        </w:rPr>
-        <w:t xml:space="preserve">) </w:t>
-      </w:r>
-      <w:r>
-        <w:rPr>
-          <w:rFonts w:hint="cs"/>
-          <w:sz w:val="20"/>
-          <w:szCs w:val="20"/>
-          <w:rtl/>
-          <w:lang w:bidi="he-IL"/>
-        </w:rPr>
-        <w:t>,</w:t>
-      </w:r>
-      <w:proofErr w:type="gramEnd"/>
-      <w:r>
-        <w:rPr>
-          <w:rFonts w:hint="cs"/>
-          <w:sz w:val="20"/>
-          <w:szCs w:val="20"/>
-          <w:rtl/>
-          <w:lang w:bidi="he-IL"/>
-        </w:rPr>
-        <w:t xml:space="preserve"> בנוסף לזה הוא מכיל עוד עץ של משתמשים שבתוכו מאחסנים את המשתמשים </w:t>
+        <w:t xml:space="preserve"> ובכל הסרטים (אותו מבנה של מערך כמו לפני) </w:t>
+      </w:r>
+      <w:r>
+        <w:rPr>
+          <w:rFonts w:hint="cs"/>
+          <w:sz w:val="20"/>
+          <w:szCs w:val="20"/>
+          <w:rtl/>
+          <w:lang w:bidi="he-IL"/>
+        </w:rPr>
+        <w:t xml:space="preserve">, בנוסף לזה הוא מכיל עוד עץ של משתמשים שבתוכו מאחסנים את המשתמשים </w:t>
       </w:r>
       <w:r>
         <w:rPr>
@@ -3886,7 +3806,6 @@
         </w:rPr>
         <w:t xml:space="preserve"> </w:t>
       </w:r>
-      <w:proofErr w:type="spellStart"/>
       <w:r>
         <w:rPr>
           <w:b/>
@@ -3897,7 +3816,6 @@
         </w:rPr>
         <w:t>StatusType</w:t>
       </w:r>
-      <w:proofErr w:type="spellEnd"/>
       <w:r>
         <w:rPr>
           <w:rFonts w:hint="cs"/>
@@ -3910,7 +3828,6 @@
         </w:rPr>
         <w:t xml:space="preserve"> של </w:t>
       </w:r>
-      <w:proofErr w:type="spellStart"/>
       <w:r>
         <w:rPr>
           <w:b/>
@@ -3921,7 +3838,6 @@
         </w:rPr>
         <w:t>Allocation_error</w:t>
       </w:r>
-      <w:proofErr w:type="spellEnd"/>
     </w:p>
     <w:p>
       <w:pPr>
@@ -3938,7 +3854,6 @@
           <w:lang w:bidi="he-IL"/>
         </w:rPr>
       </w:pPr>
-      <w:proofErr w:type="spellStart"/>
       <w:r>
         <w:rPr>
           <w:b/>
@@ -3947,40 +3862,7 @@
           <w:szCs w:val="20"/>
           <w:lang w:bidi="ar-DZ"/>
         </w:rPr>
-        <w:t>Streaming_</w:t>
-      </w:r>
-      <w:proofErr w:type="gramStart"/>
-      <w:r>
-        <w:rPr>
-          <w:b/>
-          <w:bCs/>
-          <w:sz w:val="20"/>
-          <w:szCs w:val="20"/>
-          <w:lang w:bidi="ar-DZ"/>
-        </w:rPr>
-        <w:t>database</w:t>
-      </w:r>
-      <w:proofErr w:type="spellEnd"/>
-      <w:r>
-        <w:rPr>
-          <w:b/>
-          <w:bCs/>
-          <w:sz w:val="20"/>
-          <w:szCs w:val="20"/>
-          <w:lang w:bidi="ar-DZ"/>
-        </w:rPr>
-        <w:t>(</w:t>
-      </w:r>
-      <w:proofErr w:type="gramEnd"/>
-      <w:r>
-        <w:rPr>
-          <w:b/>
-          <w:bCs/>
-          <w:sz w:val="20"/>
-          <w:szCs w:val="20"/>
-          <w:lang w:bidi="ar-DZ"/>
-        </w:rPr>
-        <w:t>)</w:t>
+        <w:t>Streaming_database()</w:t>
       </w:r>
       <w:r>
         <w:rPr>
@@ -4120,55 +4002,7 @@
           <w:szCs w:val="20"/>
           <w:lang w:bidi="ar-DZ"/>
         </w:rPr>
-        <w:t>Virtual ~</w:t>
-      </w:r>
-      <w:proofErr w:type="spellStart"/>
-      <w:r>
-        <w:rPr>
-          <w:rFonts w:eastAsiaTheme="minorEastAsia"/>
-          <w:b/>
-          <w:bCs/>
-          <w:sz w:val="20"/>
-          <w:szCs w:val="20"/>
-          <w:lang w:bidi="ar-DZ"/>
-        </w:rPr>
-        <w:t>streaming_</w:t>
-      </w:r>
-      <w:proofErr w:type="gramStart"/>
-      <w:r>
-        <w:rPr>
-          <w:rFonts w:eastAsiaTheme="minorEastAsia"/>
-          <w:b/>
-          <w:bCs/>
-          <w:sz w:val="20"/>
-          <w:szCs w:val="20"/>
-          <w:lang w:bidi="ar-DZ"/>
-        </w:rPr>
-        <w:t>database</w:t>
-      </w:r>
-      <w:proofErr w:type="spellEnd"/>
-      <w:r>
-        <w:rPr>
-          <w:rFonts w:eastAsiaTheme="minorEastAsia"/>
-          <w:b/>
-          <w:bCs/>
-          <w:sz w:val="20"/>
-          <w:szCs w:val="20"/>
-          <w:lang w:bidi="ar-DZ"/>
-        </w:rPr>
-        <w:t>(</w:t>
-      </w:r>
-      <w:proofErr w:type="gramEnd"/>
-      <w:r>
-        <w:rPr>
-          <w:rFonts w:eastAsiaTheme="minorEastAsia"/>
-          <w:b/>
-          <w:bCs/>
-          <w:sz w:val="20"/>
-          <w:szCs w:val="20"/>
-          <w:lang w:bidi="ar-DZ"/>
-        </w:rPr>
-        <w:t>)</w:t>
+        <w:t>Virtual ~streaming_database()</w:t>
       </w:r>
     </w:p>
     <w:p>
@@ -4186,7 +4020,6 @@
           <w:lang w:bidi="ar-DZ"/>
         </w:rPr>
       </w:pPr>
-      <w:proofErr w:type="spellStart"/>
       <w:r>
         <w:rPr>
           <w:rFonts w:eastAsiaTheme="minorEastAsia"/>
@@ -4198,7 +4031,6 @@
         </w:rPr>
         <w:t>Add_movie</w:t>
       </w:r>
-      <w:proofErr w:type="spellEnd"/>
       <w:r>
         <w:rPr>
           <w:rFonts w:eastAsiaTheme="minorEastAsia" w:hint="cs"/>
@@ -4402,7 +4234,6 @@
         </w:rPr>
         <w:t xml:space="preserve">והפונקציה הזאת תחזיר </w:t>
       </w:r>
-      <w:proofErr w:type="spellStart"/>
       <w:r>
         <w:rPr>
           <w:rFonts w:eastAsiaTheme="minorEastAsia"/>
@@ -4412,7 +4243,6 @@
         </w:rPr>
         <w:t>StatusType</w:t>
       </w:r>
-      <w:proofErr w:type="spellEnd"/>
       <w:r>
         <w:rPr>
           <w:rFonts w:eastAsiaTheme="minorEastAsia" w:hint="cs"/>
@@ -4765,7 +4595,6 @@
           <w:lang w:bidi="he-IL"/>
         </w:rPr>
       </w:pPr>
-      <w:proofErr w:type="spellStart"/>
       <w:r>
         <w:rPr>
           <w:rFonts w:eastAsiaTheme="minorEastAsia"/>
@@ -4788,7 +4617,6 @@
         </w:rPr>
         <w:t>ovie_movie</w:t>
       </w:r>
-      <w:proofErr w:type="spellEnd"/>
       <w:r>
         <w:rPr>
           <w:rFonts w:eastAsiaTheme="minorEastAsia" w:hint="cs"/>
@@ -4892,7 +4720,6 @@
         </w:rPr>
         <w:t xml:space="preserve">והפונקציה הזאת תחזיר </w:t>
       </w:r>
-      <w:proofErr w:type="spellStart"/>
       <w:r>
         <w:rPr>
           <w:rFonts w:eastAsiaTheme="minorEastAsia"/>
@@ -4902,7 +4729,6 @@
         </w:rPr>
         <w:t>StatusType</w:t>
       </w:r>
-      <w:proofErr w:type="spellEnd"/>
       <w:r>
         <w:rPr>
           <w:rFonts w:eastAsiaTheme="minorEastAsia" w:hint="cs"/>
@@ -5204,7 +5030,6 @@
           <w:lang w:bidi="he-IL"/>
         </w:rPr>
       </w:pPr>
-      <w:proofErr w:type="spellStart"/>
       <w:r>
         <w:rPr>
           <w:rFonts w:eastAsiaTheme="minorEastAsia"/>
@@ -5216,7 +5041,6 @@
         </w:rPr>
         <w:t>Add_user</w:t>
       </w:r>
-      <w:proofErr w:type="spellEnd"/>
       <w:r>
         <w:rPr>
           <w:rFonts w:eastAsiaTheme="minorEastAsia" w:hint="cs"/>
@@ -5319,7 +5143,6 @@
         </w:rPr>
         <w:t xml:space="preserve">והפונקציה הזאת תחזיר </w:t>
       </w:r>
-      <w:proofErr w:type="spellStart"/>
       <w:r>
         <w:rPr>
           <w:rFonts w:eastAsiaTheme="minorEastAsia"/>
@@ -5329,7 +5152,6 @@
         </w:rPr>
         <w:t>StatusType</w:t>
       </w:r>
-      <w:proofErr w:type="spellEnd"/>
       <w:r>
         <w:rPr>
           <w:rFonts w:eastAsiaTheme="minorEastAsia" w:hint="cs"/>
@@ -5562,7 +5384,6 @@
           <w:lang w:bidi="ar-DZ"/>
         </w:rPr>
       </w:pPr>
-      <w:proofErr w:type="spellStart"/>
       <w:r>
         <w:rPr>
           <w:rFonts w:eastAsiaTheme="minorEastAsia"/>
@@ -5574,7 +5395,6 @@
         </w:rPr>
         <w:t>Remove_user</w:t>
       </w:r>
-      <w:proofErr w:type="spellEnd"/>
       <w:r>
         <w:rPr>
           <w:rFonts w:eastAsiaTheme="minorEastAsia" w:hint="cs"/>
@@ -5646,7 +5466,7 @@
           <w:rtl/>
           <w:lang w:bidi="he-IL"/>
         </w:rPr>
-        <w:t>, ואחרי זה בודקים אם המשתמש היה שייך לקבוצה מסויימת או לא, אם כן נשתמש בהמצביע על הקבוצה הזאת שנמצא בתוך המידע של המשתמש (שהוספנו איתו כאשר הוספנו המשתמש הזה לקבוצה) ונמחק איתו מקבוצה (נסביר את זה אחרי)</w:t>
+        <w:t>, ואחרי זה בודקים אם המשתמש היה שייך לקבוצה מסויימת או לא, אם כן נשתמש במצביע על הקבוצה הזאת שנמצא בתוך המידע של המשתמש (שהוספנו איתו כאשר הוספנו המשתמש הזה לקבוצה) ונמחק איתו מקבוצה (נסביר את זה אחרי)</w:t>
       </w:r>
       <w:r>
         <w:rPr>
@@ -5709,7 +5529,6 @@
         </w:rPr>
         <w:t xml:space="preserve">תחזיר </w:t>
       </w:r>
-      <w:proofErr w:type="spellStart"/>
       <w:r>
         <w:rPr>
           <w:rFonts w:eastAsiaTheme="minorEastAsia"/>
@@ -5719,7 +5538,6 @@
         </w:rPr>
         <w:t>StatusType</w:t>
       </w:r>
-      <w:proofErr w:type="spellEnd"/>
       <w:r>
         <w:rPr>
           <w:rFonts w:eastAsiaTheme="minorEastAsia" w:hint="cs"/>
@@ -6114,7 +5932,6 @@
         </w:rPr>
         <w:t xml:space="preserve">, והפונקציה הזאת תחזיר </w:t>
       </w:r>
-      <w:proofErr w:type="spellStart"/>
       <w:r>
         <w:rPr>
           <w:rFonts w:eastAsiaTheme="minorEastAsia"/>
@@ -6124,7 +5941,6 @@
         </w:rPr>
         <w:t>StatusType</w:t>
       </w:r>
-      <w:proofErr w:type="spellEnd"/>
       <w:r>
         <w:rPr>
           <w:rFonts w:eastAsiaTheme="minorEastAsia" w:hint="cs"/>
@@ -6364,7 +6180,6 @@
           <w:lang w:bidi="ar-DZ"/>
         </w:rPr>
       </w:pPr>
-      <w:proofErr w:type="spellStart"/>
       <w:r>
         <w:rPr>
           <w:rFonts w:eastAsiaTheme="minorEastAsia"/>
@@ -6376,7 +6191,6 @@
         </w:rPr>
         <w:t>Remove_group</w:t>
       </w:r>
-      <w:proofErr w:type="spellEnd"/>
       <w:r>
         <w:rPr>
           <w:rFonts w:eastAsiaTheme="minorEastAsia" w:hint="cs"/>
@@ -6664,7 +6478,6 @@
         </w:rPr>
         <w:t xml:space="preserve">, ומחזירה </w:t>
       </w:r>
-      <w:proofErr w:type="spellStart"/>
       <w:r>
         <w:rPr>
           <w:rFonts w:eastAsiaTheme="minorEastAsia"/>
@@ -6674,7 +6487,6 @@
         </w:rPr>
         <w:t>StatusType</w:t>
       </w:r>
-      <w:proofErr w:type="spellEnd"/>
       <w:r>
         <w:rPr>
           <w:rFonts w:eastAsiaTheme="minorEastAsia" w:hint="cs"/>
@@ -6701,7 +6513,6 @@
           <w:lang w:bidi="he-IL"/>
         </w:rPr>
       </w:pPr>
-      <w:proofErr w:type="spellStart"/>
       <w:r>
         <w:rPr>
           <w:rFonts w:eastAsiaTheme="minorEastAsia"/>
@@ -6713,7 +6524,6 @@
         </w:rPr>
         <w:t>Add_user_to_group</w:t>
       </w:r>
-      <w:proofErr w:type="spellEnd"/>
       <w:r>
         <w:rPr>
           <w:rFonts w:eastAsiaTheme="minorEastAsia" w:hint="cs"/>
@@ -6806,7 +6616,38 @@
           <w:rtl/>
           <w:lang w:bidi="he-IL"/>
         </w:rPr>
-        <w:t xml:space="preserve">יש לנו עץ שמכיל מצבעים להמשתמשים ששייכים לקבוצה הזאת), במקרה שהמשתמש כבר שייך לקבוצה או שהקבוצה לא קיימת הפונקציה מחזירה </w:t>
+        <w:t>יש לנו עץ שמכיל מצבעים להמשתמשים ששייכים לקבוצה הזאת)</w:t>
+      </w:r>
+      <w:r>
+        <w:rPr>
+          <w:rFonts w:eastAsiaTheme="minorEastAsia" w:hint="cs"/>
+          <w:sz w:val="20"/>
+          <w:szCs w:val="20"/>
+          <w:rtl/>
+          <w:lang w:bidi="he-IL"/>
+        </w:rPr>
+        <w:t xml:space="preserve">, ובנוסף לזה מעדכנים את המצביע על הקבוצה בתוך המידע של המשתמש שיצביע על קבוצתו </w:t>
+      </w:r>
+      <w:r>
+        <w:rPr>
+          <w:rFonts w:eastAsiaTheme="minorEastAsia" w:hint="cs"/>
+          <w:sz w:val="20"/>
+          <w:szCs w:val="20"/>
+          <w:rtl/>
+          <w:lang w:bidi="he-IL"/>
+        </w:rPr>
+        <w:t xml:space="preserve">, במקרה </w:t>
+      </w:r>
+      <w:r>
+        <w:rPr>
+          <w:rFonts w:eastAsiaTheme="minorEastAsia" w:hint="cs"/>
+          <w:sz w:val="20"/>
+          <w:szCs w:val="20"/>
+          <w:rtl/>
+          <w:lang w:bidi="he-IL"/>
+        </w:rPr>
+        <w:lastRenderedPageBreak/>
+        <w:t xml:space="preserve">שהמשתמש כבר שייך לקבוצה או שהקבוצה לא קיימת הפונקציה מחזירה </w:t>
       </w:r>
       <w:r>
         <w:rPr>
@@ -6873,9 +6714,18 @@
           <w:szCs w:val="20"/>
           <w:lang w:bidi="ar-DZ"/>
         </w:rPr>
-        <w:t xml:space="preserve">not </w:t>
-      </w:r>
-      <w:proofErr w:type="spellStart"/>
+        <w:t>not vip</w:t>
+      </w:r>
+      <w:r>
+        <w:rPr>
+          <w:rFonts w:eastAsiaTheme="minorEastAsia" w:hint="cs"/>
+          <w:sz w:val="20"/>
+          <w:szCs w:val="20"/>
+          <w:rtl/>
+          <w:lang w:bidi="he-IL"/>
+        </w:rPr>
+        <w:t xml:space="preserve"> ל </w:t>
+      </w:r>
       <w:r>
         <w:rPr>
           <w:rFonts w:eastAsiaTheme="minorEastAsia"/>
@@ -6885,28 +6735,6 @@
         </w:rPr>
         <w:t>vip</w:t>
       </w:r>
-      <w:proofErr w:type="spellEnd"/>
-      <w:r>
-        <w:rPr>
-          <w:rFonts w:eastAsiaTheme="minorEastAsia" w:hint="cs"/>
-          <w:sz w:val="20"/>
-          <w:szCs w:val="20"/>
-          <w:rtl/>
-          <w:lang w:bidi="he-IL"/>
-        </w:rPr>
-        <w:t xml:space="preserve"> ל </w:t>
-      </w:r>
-      <w:proofErr w:type="spellStart"/>
-      <w:r>
-        <w:rPr>
-          <w:rFonts w:eastAsiaTheme="minorEastAsia"/>
-          <w:sz w:val="20"/>
-          <w:szCs w:val="20"/>
-          <w:lang w:bidi="ar-DZ"/>
-        </w:rPr>
-        <w:t>vip</w:t>
-      </w:r>
-      <w:proofErr w:type="spellEnd"/>
       <w:r>
         <w:rPr>
           <w:rFonts w:eastAsiaTheme="minorEastAsia" w:hint="cs"/>
@@ -6937,7 +6765,6 @@
           <w:rtl/>
           <w:lang w:bidi="he-IL"/>
         </w:rPr>
-        <w:lastRenderedPageBreak/>
         <w:t>הסי</w:t>
       </w:r>
       <w:r>
@@ -7409,7 +7236,6 @@
         </w:rPr>
         <w:t xml:space="preserve">, ומחזירה </w:t>
       </w:r>
-      <w:proofErr w:type="spellStart"/>
       <w:r>
         <w:rPr>
           <w:rFonts w:eastAsiaTheme="minorEastAsia"/>
@@ -7419,7 +7245,6 @@
         </w:rPr>
         <w:t>StatusType</w:t>
       </w:r>
-      <w:proofErr w:type="spellEnd"/>
       <w:r>
         <w:rPr>
           <w:rFonts w:eastAsiaTheme="minorEastAsia" w:hint="cs"/>
@@ -7459,7 +7284,6 @@
           <w:lang w:bidi="he-IL"/>
         </w:rPr>
       </w:pPr>
-      <w:proofErr w:type="spellStart"/>
       <w:r>
         <w:rPr>
           <w:rFonts w:eastAsiaTheme="minorEastAsia"/>
@@ -7471,7 +7295,6 @@
         </w:rPr>
         <w:t>User_Watch</w:t>
       </w:r>
-      <w:proofErr w:type="spellEnd"/>
       <w:r>
         <w:rPr>
           <w:rFonts w:eastAsiaTheme="minorEastAsia" w:hint="cs"/>
@@ -7495,18 +7318,361 @@
           <w:lang w:bidi="he-IL"/>
         </w:rPr>
       </w:pPr>
+      <w:r>
+        <w:rPr>
+          <w:rFonts w:eastAsiaTheme="minorEastAsia" w:hint="cs"/>
+          <w:sz w:val="20"/>
+          <w:szCs w:val="20"/>
+          <w:rtl/>
+          <w:lang w:bidi="he-IL"/>
+        </w:rPr>
+        <w:t xml:space="preserve">הפונקציה הזאת מקבלת את מספר הסרט ואת מספר המשתמש, בודקת ה </w:t>
+      </w:r>
+      <w:r>
+        <w:rPr>
+          <w:rFonts w:eastAsiaTheme="minorEastAsia"/>
+          <w:sz w:val="20"/>
+          <w:szCs w:val="20"/>
+          <w:lang w:bidi="ar-DZ"/>
+        </w:rPr>
+        <w:t>input</w:t>
+      </w:r>
+      <w:r>
+        <w:rPr>
+          <w:rFonts w:eastAsiaTheme="minorEastAsia" w:hint="cs"/>
+          <w:sz w:val="20"/>
+          <w:szCs w:val="20"/>
+          <w:rtl/>
+          <w:lang w:bidi="he-IL"/>
+        </w:rPr>
+        <w:t xml:space="preserve"> הוא חוקי אחרת תחזיר </w:t>
+      </w:r>
+      <w:r>
+        <w:rPr>
+          <w:rFonts w:eastAsiaTheme="minorEastAsia"/>
+          <w:sz w:val="20"/>
+          <w:szCs w:val="20"/>
+          <w:lang w:bidi="ar-DZ"/>
+        </w:rPr>
+        <w:t>invalid input</w:t>
+      </w:r>
+      <w:r>
+        <w:rPr>
+          <w:rFonts w:eastAsiaTheme="minorEastAsia" w:hint="cs"/>
+          <w:sz w:val="20"/>
+          <w:szCs w:val="20"/>
+          <w:rtl/>
+          <w:lang w:bidi="he-IL"/>
+        </w:rPr>
+        <w:t xml:space="preserve"> , אחרי זה תקרא פעמים ל </w:t>
+      </w:r>
+      <w:r>
+        <w:rPr>
+          <w:rFonts w:eastAsiaTheme="minorEastAsia"/>
+          <w:sz w:val="20"/>
+          <w:szCs w:val="20"/>
+          <w:lang w:bidi="ar-DZ"/>
+        </w:rPr>
+        <w:t>Find</w:t>
+      </w:r>
+      <w:r>
+        <w:rPr>
+          <w:rFonts w:eastAsiaTheme="minorEastAsia" w:hint="cs"/>
+          <w:sz w:val="20"/>
+          <w:szCs w:val="20"/>
+          <w:rtl/>
+          <w:lang w:bidi="he-IL"/>
+        </w:rPr>
+        <w:t xml:space="preserve"> פעם עם מפסר הסרט על עץ הסרטים ופעם עם מספר המשתמש בעץ המשתמשים , אם היא תמצא את שניהם והמשתמש יכול לצפות בסרט אז תעדכן את הצפיות של המשתמש ב </w:t>
+      </w:r>
+      <w:r>
+        <w:rPr>
+          <w:rFonts w:eastAsiaTheme="minorEastAsia"/>
+          <w:sz w:val="20"/>
+          <w:szCs w:val="20"/>
+          <w:lang w:bidi="ar-DZ"/>
+        </w:rPr>
+        <w:t>Genre</w:t>
+      </w:r>
+      <w:r>
+        <w:rPr>
+          <w:rFonts w:eastAsiaTheme="minorEastAsia" w:hint="cs"/>
+          <w:sz w:val="20"/>
+          <w:szCs w:val="20"/>
+          <w:rtl/>
+          <w:lang w:bidi="he-IL"/>
+        </w:rPr>
+        <w:t xml:space="preserve"> המתאים וגם את צפיות הסרט עצמו, אחרת היא תחזיר </w:t>
+      </w:r>
+      <w:r>
+        <w:rPr>
+          <w:rFonts w:eastAsiaTheme="minorEastAsia"/>
+          <w:sz w:val="20"/>
+          <w:szCs w:val="20"/>
+          <w:lang w:bidi="ar-DZ"/>
+        </w:rPr>
+        <w:t>failure</w:t>
+      </w:r>
+      <w:r>
+        <w:rPr>
+          <w:rFonts w:eastAsiaTheme="minorEastAsia" w:hint="cs"/>
+          <w:sz w:val="20"/>
+          <w:szCs w:val="20"/>
+          <w:rtl/>
+          <w:lang w:bidi="he-IL"/>
+        </w:rPr>
+        <w:t xml:space="preserve"> , אם הכל עבד תחזיר </w:t>
+      </w:r>
+      <w:r>
+        <w:rPr>
+          <w:rFonts w:eastAsiaTheme="minorEastAsia"/>
+          <w:sz w:val="20"/>
+          <w:szCs w:val="20"/>
+          <w:lang w:bidi="ar-DZ"/>
+        </w:rPr>
+        <w:t>Success</w:t>
+      </w:r>
+      <w:r>
+        <w:rPr>
+          <w:rFonts w:eastAsiaTheme="minorEastAsia" w:hint="cs"/>
+          <w:sz w:val="20"/>
+          <w:szCs w:val="20"/>
+          <w:rtl/>
+          <w:lang w:bidi="he-IL"/>
+        </w:rPr>
+        <w:t>.</w:t>
+      </w:r>
     </w:p>
     <w:p>
       <w:pPr>
         <w:pStyle w:val="ListParagraph"/>
         <w:bidi/>
         <w:rPr>
-          <w:rFonts w:eastAsiaTheme="minorEastAsia"/>
-          <w:sz w:val="20"/>
-          <w:szCs w:val="20"/>
-          <w:lang w:bidi="he-IL"/>
-        </w:rPr>
-      </w:pPr>
+          <w:rFonts w:eastAsiaTheme="minorEastAsia" w:hint="cs"/>
+          <w:sz w:val="20"/>
+          <w:szCs w:val="20"/>
+          <w:rtl/>
+          <w:lang w:bidi="he-IL"/>
+        </w:rPr>
+      </w:pPr>
+      <w:r>
+        <w:rPr>
+          <w:rFonts w:eastAsiaTheme="minorEastAsia" w:hint="cs"/>
+          <w:sz w:val="20"/>
+          <w:szCs w:val="20"/>
+          <w:rtl/>
+          <w:lang w:bidi="he-IL"/>
+        </w:rPr>
+        <w:t xml:space="preserve">סיבוכיות הזמן היא סיבוכיות הזמן של ה </w:t>
+      </w:r>
+      <w:r>
+        <w:rPr>
+          <w:rFonts w:eastAsiaTheme="minorEastAsia"/>
+          <w:sz w:val="20"/>
+          <w:szCs w:val="20"/>
+          <w:lang w:bidi="ar-DZ"/>
+        </w:rPr>
+        <w:t>find</w:t>
+      </w:r>
+      <w:r>
+        <w:rPr>
+          <w:rFonts w:eastAsiaTheme="minorEastAsia" w:hint="cs"/>
+          <w:sz w:val="20"/>
+          <w:szCs w:val="20"/>
+          <w:rtl/>
+          <w:lang w:bidi="he-IL"/>
+        </w:rPr>
+        <w:t xml:space="preserve"> , שהיא </w:t>
+      </w:r>
+      <m:oMath>
+        <m:r>
+          <w:rPr>
+            <w:rFonts w:ascii="Cambria Math" w:eastAsiaTheme="minorEastAsia" w:hAnsi="Cambria Math"/>
+            <w:sz w:val="20"/>
+            <w:szCs w:val="20"/>
+            <w:lang w:bidi="he-IL"/>
+          </w:rPr>
+          <m:t>O</m:t>
+        </m:r>
+        <m:d>
+          <m:dPr>
+            <m:ctrlPr>
+              <w:rPr>
+                <w:rFonts w:ascii="Cambria Math" w:eastAsiaTheme="minorEastAsia" w:hAnsi="Cambria Math"/>
+                <w:i/>
+                <w:sz w:val="20"/>
+                <w:szCs w:val="20"/>
+                <w:lang w:bidi="he-IL"/>
+              </w:rPr>
+            </m:ctrlPr>
+          </m:dPr>
+          <m:e>
+            <m:func>
+              <m:funcPr>
+                <m:ctrlPr>
+                  <w:rPr>
+                    <w:rFonts w:ascii="Cambria Math" w:eastAsiaTheme="minorEastAsia" w:hAnsi="Cambria Math"/>
+                    <w:i/>
+                    <w:sz w:val="20"/>
+                    <w:szCs w:val="20"/>
+                    <w:lang w:bidi="he-IL"/>
+                  </w:rPr>
+                </m:ctrlPr>
+              </m:funcPr>
+              <m:fName>
+                <m:r>
+                  <m:rPr>
+                    <m:sty m:val="p"/>
+                  </m:rPr>
+                  <w:rPr>
+                    <w:rFonts w:ascii="Cambria Math" w:eastAsiaTheme="minorEastAsia" w:hAnsi="Cambria Math"/>
+                    <w:sz w:val="20"/>
+                    <w:szCs w:val="20"/>
+                    <w:lang w:bidi="he-IL"/>
+                  </w:rPr>
+                  <m:t>log</m:t>
+                </m:r>
+              </m:fName>
+              <m:e>
+                <m:d>
+                  <m:dPr>
+                    <m:ctrlPr>
+                      <w:rPr>
+                        <w:rFonts w:ascii="Cambria Math" w:eastAsiaTheme="minorEastAsia" w:hAnsi="Cambria Math"/>
+                        <w:i/>
+                        <w:sz w:val="20"/>
+                        <w:szCs w:val="20"/>
+                        <w:lang w:bidi="he-IL"/>
+                      </w:rPr>
+                    </m:ctrlPr>
+                  </m:dPr>
+                  <m:e>
+                    <m:r>
+                      <w:rPr>
+                        <w:rFonts w:ascii="Cambria Math" w:eastAsiaTheme="minorEastAsia" w:hAnsi="Cambria Math"/>
+                        <w:sz w:val="20"/>
+                        <w:szCs w:val="20"/>
+                        <w:lang w:bidi="he-IL"/>
+                      </w:rPr>
+                      <m:t>n</m:t>
+                    </m:r>
+                  </m:e>
+                </m:d>
+              </m:e>
+            </m:func>
+            <m:r>
+              <w:rPr>
+                <w:rFonts w:ascii="Cambria Math" w:eastAsiaTheme="minorEastAsia" w:hAnsi="Cambria Math"/>
+                <w:sz w:val="20"/>
+                <w:szCs w:val="20"/>
+                <w:lang w:bidi="he-IL"/>
+              </w:rPr>
+              <m:t>+</m:t>
+            </m:r>
+            <m:func>
+              <m:funcPr>
+                <m:ctrlPr>
+                  <w:rPr>
+                    <w:rFonts w:ascii="Cambria Math" w:eastAsiaTheme="minorEastAsia" w:hAnsi="Cambria Math"/>
+                    <w:i/>
+                    <w:sz w:val="20"/>
+                    <w:szCs w:val="20"/>
+                    <w:lang w:bidi="he-IL"/>
+                  </w:rPr>
+                </m:ctrlPr>
+              </m:funcPr>
+              <m:fName>
+                <m:r>
+                  <m:rPr>
+                    <m:sty m:val="p"/>
+                  </m:rPr>
+                  <w:rPr>
+                    <w:rFonts w:ascii="Cambria Math" w:eastAsiaTheme="minorEastAsia" w:hAnsi="Cambria Math"/>
+                    <w:sz w:val="20"/>
+                    <w:szCs w:val="20"/>
+                    <w:lang w:bidi="he-IL"/>
+                  </w:rPr>
+                  <m:t>log</m:t>
+                </m:r>
+              </m:fName>
+              <m:e>
+                <m:d>
+                  <m:dPr>
+                    <m:ctrlPr>
+                      <w:rPr>
+                        <w:rFonts w:ascii="Cambria Math" w:eastAsiaTheme="minorEastAsia" w:hAnsi="Cambria Math"/>
+                        <w:i/>
+                        <w:sz w:val="20"/>
+                        <w:szCs w:val="20"/>
+                        <w:lang w:bidi="he-IL"/>
+                      </w:rPr>
+                    </m:ctrlPr>
+                  </m:dPr>
+                  <m:e>
+                    <m:r>
+                      <w:rPr>
+                        <w:rFonts w:ascii="Cambria Math" w:eastAsiaTheme="minorEastAsia" w:hAnsi="Cambria Math"/>
+                        <w:sz w:val="20"/>
+                        <w:szCs w:val="20"/>
+                        <w:lang w:bidi="he-IL"/>
+                      </w:rPr>
+                      <m:t>k</m:t>
+                    </m:r>
+                  </m:e>
+                </m:d>
+              </m:e>
+            </m:func>
+          </m:e>
+        </m:d>
+      </m:oMath>
+      <w:r>
+        <w:rPr>
+          <w:rFonts w:eastAsiaTheme="minorEastAsia" w:hint="cs"/>
+          <w:sz w:val="20"/>
+          <w:szCs w:val="20"/>
+          <w:rtl/>
+          <w:lang w:bidi="he-IL"/>
+        </w:rPr>
+        <w:t xml:space="preserve"> כאשר </w:t>
+      </w:r>
+      <w:r>
+        <w:rPr>
+          <w:rFonts w:eastAsiaTheme="minorEastAsia"/>
+          <w:sz w:val="20"/>
+          <w:szCs w:val="20"/>
+          <w:lang w:bidi="ar-DZ"/>
+        </w:rPr>
+        <w:t>n</w:t>
+      </w:r>
+      <w:r>
+        <w:rPr>
+          <w:rFonts w:eastAsiaTheme="minorEastAsia" w:hint="cs"/>
+          <w:sz w:val="20"/>
+          <w:szCs w:val="20"/>
+          <w:rtl/>
+          <w:lang w:bidi="he-IL"/>
+        </w:rPr>
+        <w:t xml:space="preserve"> הוא מספר המשתמשים במערכת שלנו ואת </w:t>
+      </w:r>
+      <w:r>
+        <w:rPr>
+          <w:rFonts w:eastAsiaTheme="minorEastAsia"/>
+          <w:sz w:val="20"/>
+          <w:szCs w:val="20"/>
+          <w:lang w:bidi="ar-DZ"/>
+        </w:rPr>
+        <w:t xml:space="preserve">k </w:t>
+      </w:r>
+      <w:r>
+        <w:rPr>
+          <w:rFonts w:eastAsiaTheme="minorEastAsia" w:hint="cs"/>
+          <w:sz w:val="20"/>
+          <w:szCs w:val="20"/>
+          <w:rtl/>
+          <w:lang w:bidi="he-IL"/>
+        </w:rPr>
+        <w:t xml:space="preserve"> הוא מפסר הסרטים במערכת שלנו.</w:t>
+      </w:r>
     </w:p>
     <w:p>
       <w:pPr>
@@ -7523,13 +7689,2679 @@
     <w:p>
       <w:pPr>
         <w:pStyle w:val="ListParagraph"/>
+        <w:numPr>
+          <w:ilvl w:val="0"/>
+          <w:numId w:val="4"/>
+        </w:numPr>
         <w:bidi/>
         <w:rPr>
           <w:rFonts w:eastAsiaTheme="minorEastAsia"/>
-          <w:i/>
-          <w:sz w:val="20"/>
-          <w:szCs w:val="20"/>
-          <w:lang w:bidi="ar-DZ"/>
+          <w:sz w:val="20"/>
+          <w:szCs w:val="20"/>
+          <w:lang w:bidi="ar-DZ"/>
+        </w:rPr>
+      </w:pPr>
+      <w:r>
+        <w:rPr>
+          <w:rFonts w:eastAsiaTheme="minorEastAsia"/>
+          <w:b/>
+          <w:bCs/>
+          <w:sz w:val="20"/>
+          <w:szCs w:val="20"/>
+          <w:lang w:bidi="ar-DZ"/>
+        </w:rPr>
+        <w:t>Group_watch</w:t>
+      </w:r>
+      <w:r>
+        <w:rPr>
+          <w:rFonts w:eastAsiaTheme="minorEastAsia" w:hint="cs"/>
+          <w:sz w:val="20"/>
+          <w:szCs w:val="20"/>
+          <w:rtl/>
+          <w:lang w:bidi="he-IL"/>
+        </w:rPr>
+        <w:t xml:space="preserve">: </w:t>
+      </w:r>
+    </w:p>
+    <w:p>
+      <w:pPr>
+        <w:pStyle w:val="ListParagraph"/>
+        <w:bidi/>
+        <w:rPr>
+          <w:rFonts w:eastAsiaTheme="minorEastAsia"/>
+          <w:sz w:val="20"/>
+          <w:szCs w:val="20"/>
+          <w:lang w:bidi="he-IL"/>
+        </w:rPr>
+      </w:pPr>
+      <w:r>
+        <w:rPr>
+          <w:rFonts w:eastAsiaTheme="minorEastAsia" w:hint="cs"/>
+          <w:sz w:val="20"/>
+          <w:szCs w:val="20"/>
+          <w:rtl/>
+          <w:lang w:bidi="he-IL"/>
+        </w:rPr>
+        <w:t xml:space="preserve">הפונקציה מקבלת כ </w:t>
+      </w:r>
+      <w:r>
+        <w:rPr>
+          <w:rFonts w:eastAsiaTheme="minorEastAsia"/>
+          <w:sz w:val="20"/>
+          <w:szCs w:val="20"/>
+          <w:lang w:bidi="ar-DZ"/>
+        </w:rPr>
+        <w:t>Input</w:t>
+      </w:r>
+      <w:r>
+        <w:rPr>
+          <w:rFonts w:eastAsiaTheme="minorEastAsia" w:hint="cs"/>
+          <w:sz w:val="20"/>
+          <w:szCs w:val="20"/>
+          <w:rtl/>
+          <w:lang w:bidi="he-IL"/>
+        </w:rPr>
+        <w:t xml:space="preserve"> מספר סרט ומפסר משתמש הודקת שהם חוקים (אם לא מחזירה </w:t>
+      </w:r>
+      <w:r>
+        <w:rPr>
+          <w:rFonts w:eastAsiaTheme="minorEastAsia"/>
+          <w:sz w:val="20"/>
+          <w:szCs w:val="20"/>
+          <w:lang w:bidi="ar-DZ"/>
+        </w:rPr>
+        <w:t>invalid input</w:t>
+      </w:r>
+      <w:r>
+        <w:rPr>
+          <w:rFonts w:eastAsiaTheme="minorEastAsia" w:hint="cs"/>
+          <w:sz w:val="20"/>
+          <w:szCs w:val="20"/>
+          <w:rtl/>
+          <w:lang w:bidi="he-IL"/>
+        </w:rPr>
+        <w:t>)</w:t>
+      </w:r>
+      <w:r>
+        <w:rPr>
+          <w:rFonts w:eastAsiaTheme="minorEastAsia" w:hint="cs"/>
+          <w:sz w:val="20"/>
+          <w:szCs w:val="20"/>
+          <w:lang w:bidi="he-IL"/>
+        </w:rPr>
+        <w:t xml:space="preserve"> </w:t>
+      </w:r>
+      <w:r>
+        <w:rPr>
+          <w:rFonts w:eastAsiaTheme="minorEastAsia" w:hint="cs"/>
+          <w:sz w:val="20"/>
+          <w:szCs w:val="20"/>
+          <w:rtl/>
+          <w:lang w:bidi="he-IL"/>
+        </w:rPr>
+        <w:t xml:space="preserve">ואחרי זה בודקת שהם קיימים במערכת על ידי שימוש ב </w:t>
+      </w:r>
+      <w:r>
+        <w:rPr>
+          <w:rFonts w:eastAsiaTheme="minorEastAsia"/>
+          <w:sz w:val="20"/>
+          <w:szCs w:val="20"/>
+          <w:lang w:bidi="ar-DZ"/>
+        </w:rPr>
+        <w:t>find</w:t>
+      </w:r>
+      <w:r>
+        <w:rPr>
+          <w:rFonts w:eastAsiaTheme="minorEastAsia" w:hint="cs"/>
+          <w:sz w:val="20"/>
+          <w:szCs w:val="20"/>
+          <w:rtl/>
+          <w:lang w:bidi="he-IL"/>
+        </w:rPr>
+        <w:t xml:space="preserve"> ומאחסנת 2 מצבעים אחד על הסרט והשני על המשתמש, אחרי זה מוודאת שבמקרה שהסרט </w:t>
+      </w:r>
+      <w:r>
+        <w:rPr>
+          <w:rFonts w:eastAsiaTheme="minorEastAsia" w:hint="cs"/>
+          <w:sz w:val="20"/>
+          <w:szCs w:val="20"/>
+          <w:lang w:bidi="he-IL"/>
+        </w:rPr>
+        <w:t>VIP</w:t>
+      </w:r>
+      <w:r>
+        <w:rPr>
+          <w:rFonts w:eastAsiaTheme="minorEastAsia" w:hint="cs"/>
+          <w:sz w:val="20"/>
+          <w:szCs w:val="20"/>
+          <w:rtl/>
+          <w:lang w:bidi="he-IL"/>
+        </w:rPr>
+        <w:t xml:space="preserve"> הקבוצה היא </w:t>
+      </w:r>
+      <w:r>
+        <w:rPr>
+          <w:rFonts w:eastAsiaTheme="minorEastAsia" w:hint="cs"/>
+          <w:sz w:val="20"/>
+          <w:szCs w:val="20"/>
+          <w:lang w:bidi="he-IL"/>
+        </w:rPr>
+        <w:t>VIP</w:t>
+      </w:r>
+      <w:r>
+        <w:rPr>
+          <w:rFonts w:eastAsiaTheme="minorEastAsia" w:hint="cs"/>
+          <w:sz w:val="20"/>
+          <w:szCs w:val="20"/>
+          <w:rtl/>
+          <w:lang w:bidi="he-IL"/>
+        </w:rPr>
+        <w:t xml:space="preserve"> ותוכל לצפות בסרט (אחרת תחזיר </w:t>
+      </w:r>
+      <w:r>
+        <w:rPr>
+          <w:rFonts w:eastAsiaTheme="minorEastAsia"/>
+          <w:sz w:val="20"/>
+          <w:szCs w:val="20"/>
+          <w:lang w:bidi="ar-DZ"/>
+        </w:rPr>
+        <w:t>failure</w:t>
+      </w:r>
+      <w:r>
+        <w:rPr>
+          <w:rFonts w:eastAsiaTheme="minorEastAsia" w:hint="cs"/>
+          <w:sz w:val="20"/>
+          <w:szCs w:val="20"/>
+          <w:rtl/>
+          <w:lang w:bidi="he-IL"/>
+        </w:rPr>
+        <w:t xml:space="preserve"> ), אחרי זה שולחת את שני המצבעים האלה לפונקציה בשם </w:t>
+      </w:r>
+      <w:r>
+        <w:rPr>
+          <w:rFonts w:eastAsiaTheme="minorEastAsia"/>
+          <w:sz w:val="20"/>
+          <w:szCs w:val="20"/>
+          <w:lang w:bidi="ar-DZ"/>
+        </w:rPr>
+        <w:t>updateRatingsMoviesTrees</w:t>
+      </w:r>
+      <w:r>
+        <w:rPr>
+          <w:rFonts w:eastAsiaTheme="minorEastAsia" w:hint="cs"/>
+          <w:sz w:val="20"/>
+          <w:szCs w:val="20"/>
+          <w:rtl/>
+          <w:lang w:bidi="he-IL"/>
+        </w:rPr>
+        <w:t xml:space="preserve"> והיא דואגת לעדכן הצפיות (הסבר לפןנקציה הזאת בא בהמשך)</w:t>
+      </w:r>
+      <w:r>
+        <w:rPr>
+          <w:rFonts w:eastAsiaTheme="minorEastAsia" w:hint="cs"/>
+          <w:sz w:val="20"/>
+          <w:szCs w:val="20"/>
+          <w:rtl/>
+          <w:lang w:bidi="he-IL"/>
+        </w:rPr>
+        <w:t xml:space="preserve"> </w:t>
+      </w:r>
+      <w:r>
+        <w:rPr>
+          <w:rFonts w:eastAsiaTheme="minorEastAsia" w:hint="cs"/>
+          <w:sz w:val="20"/>
+          <w:szCs w:val="20"/>
+          <w:rtl/>
+          <w:lang w:bidi="he-IL"/>
+        </w:rPr>
+        <w:t xml:space="preserve">אם הכל עבד תחזיר </w:t>
+      </w:r>
+      <w:r>
+        <w:rPr>
+          <w:rFonts w:eastAsiaTheme="minorEastAsia"/>
+          <w:sz w:val="20"/>
+          <w:szCs w:val="20"/>
+          <w:lang w:bidi="ar-DZ"/>
+        </w:rPr>
+        <w:t>Success</w:t>
+      </w:r>
+      <w:r>
+        <w:rPr>
+          <w:rFonts w:eastAsiaTheme="minorEastAsia" w:hint="cs"/>
+          <w:sz w:val="20"/>
+          <w:szCs w:val="20"/>
+          <w:rtl/>
+          <w:lang w:bidi="he-IL"/>
+        </w:rPr>
+        <w:t>.</w:t>
+      </w:r>
+    </w:p>
+    <w:p>
+      <w:pPr>
+        <w:pStyle w:val="ListParagraph"/>
+        <w:bidi/>
+        <w:rPr>
+          <w:rFonts w:eastAsiaTheme="minorEastAsia"/>
+          <w:sz w:val="20"/>
+          <w:szCs w:val="20"/>
+          <w:lang w:bidi="he-IL"/>
+        </w:rPr>
+      </w:pPr>
+      <w:r>
+        <w:rPr>
+          <w:rFonts w:eastAsiaTheme="minorEastAsia" w:hint="cs"/>
+          <w:sz w:val="20"/>
+          <w:szCs w:val="20"/>
+          <w:rtl/>
+          <w:lang w:bidi="he-IL"/>
+        </w:rPr>
+        <w:t xml:space="preserve"> סביוכיות של שני החיפושים היא </w:t>
+      </w:r>
+      <m:oMath>
+        <m:r>
+          <w:rPr>
+            <w:rFonts w:ascii="Cambria Math" w:eastAsiaTheme="minorEastAsia" w:hAnsi="Cambria Math"/>
+            <w:sz w:val="20"/>
+            <w:szCs w:val="20"/>
+            <w:lang w:bidi="he-IL"/>
+          </w:rPr>
+          <m:t>O</m:t>
+        </m:r>
+        <m:d>
+          <m:dPr>
+            <m:ctrlPr>
+              <w:rPr>
+                <w:rFonts w:ascii="Cambria Math" w:eastAsiaTheme="minorEastAsia" w:hAnsi="Cambria Math"/>
+                <w:i/>
+                <w:sz w:val="20"/>
+                <w:szCs w:val="20"/>
+                <w:lang w:bidi="he-IL"/>
+              </w:rPr>
+            </m:ctrlPr>
+          </m:dPr>
+          <m:e>
+            <m:func>
+              <m:funcPr>
+                <m:ctrlPr>
+                  <w:rPr>
+                    <w:rFonts w:ascii="Cambria Math" w:eastAsiaTheme="minorEastAsia" w:hAnsi="Cambria Math"/>
+                    <w:sz w:val="20"/>
+                    <w:szCs w:val="20"/>
+                    <w:lang w:bidi="he-IL"/>
+                  </w:rPr>
+                </m:ctrlPr>
+              </m:funcPr>
+              <m:fName>
+                <m:r>
+                  <m:rPr>
+                    <m:sty m:val="p"/>
+                  </m:rPr>
+                  <w:rPr>
+                    <w:rFonts w:ascii="Cambria Math" w:eastAsiaTheme="minorEastAsia" w:hAnsi="Cambria Math"/>
+                    <w:sz w:val="20"/>
+                    <w:szCs w:val="20"/>
+                    <w:lang w:bidi="he-IL"/>
+                  </w:rPr>
+                  <m:t>log</m:t>
+                </m:r>
+                <m:ctrlPr>
+                  <w:rPr>
+                    <w:rFonts w:ascii="Cambria Math" w:eastAsiaTheme="minorEastAsia" w:hAnsi="Cambria Math"/>
+                    <w:i/>
+                    <w:sz w:val="20"/>
+                    <w:szCs w:val="20"/>
+                    <w:lang w:bidi="he-IL"/>
+                  </w:rPr>
+                </m:ctrlPr>
+              </m:fName>
+              <m:e>
+                <m:d>
+                  <m:dPr>
+                    <m:ctrlPr>
+                      <w:rPr>
+                        <w:rFonts w:ascii="Cambria Math" w:eastAsiaTheme="minorEastAsia" w:hAnsi="Cambria Math"/>
+                        <w:i/>
+                        <w:sz w:val="20"/>
+                        <w:szCs w:val="20"/>
+                        <w:lang w:bidi="he-IL"/>
+                      </w:rPr>
+                    </m:ctrlPr>
+                  </m:dPr>
+                  <m:e>
+                    <m:r>
+                      <w:rPr>
+                        <w:rFonts w:ascii="Cambria Math" w:eastAsiaTheme="minorEastAsia" w:hAnsi="Cambria Math"/>
+                        <w:sz w:val="20"/>
+                        <w:szCs w:val="20"/>
+                        <w:lang w:bidi="he-IL"/>
+                      </w:rPr>
+                      <m:t>m</m:t>
+                    </m:r>
+                  </m:e>
+                </m:d>
+              </m:e>
+            </m:func>
+            <m:r>
+              <w:rPr>
+                <w:rFonts w:ascii="Cambria Math" w:eastAsiaTheme="minorEastAsia" w:hAnsi="Cambria Math"/>
+                <w:sz w:val="20"/>
+                <w:szCs w:val="20"/>
+                <w:lang w:bidi="he-IL"/>
+              </w:rPr>
+              <m:t>+</m:t>
+            </m:r>
+            <m:func>
+              <m:funcPr>
+                <m:ctrlPr>
+                  <w:rPr>
+                    <w:rFonts w:ascii="Cambria Math" w:eastAsiaTheme="minorEastAsia" w:hAnsi="Cambria Math"/>
+                    <w:sz w:val="20"/>
+                    <w:szCs w:val="20"/>
+                    <w:lang w:bidi="he-IL"/>
+                  </w:rPr>
+                </m:ctrlPr>
+              </m:funcPr>
+              <m:fName>
+                <m:r>
+                  <m:rPr>
+                    <m:sty m:val="p"/>
+                  </m:rPr>
+                  <w:rPr>
+                    <w:rFonts w:ascii="Cambria Math" w:eastAsiaTheme="minorEastAsia" w:hAnsi="Cambria Math"/>
+                    <w:sz w:val="20"/>
+                    <w:szCs w:val="20"/>
+                    <w:lang w:bidi="he-IL"/>
+                  </w:rPr>
+                  <m:t>log</m:t>
+                </m:r>
+                <m:ctrlPr>
+                  <w:rPr>
+                    <w:rFonts w:ascii="Cambria Math" w:eastAsiaTheme="minorEastAsia" w:hAnsi="Cambria Math"/>
+                    <w:i/>
+                    <w:sz w:val="20"/>
+                    <w:szCs w:val="20"/>
+                    <w:lang w:bidi="he-IL"/>
+                  </w:rPr>
+                </m:ctrlPr>
+              </m:fName>
+              <m:e>
+                <m:d>
+                  <m:dPr>
+                    <m:ctrlPr>
+                      <w:rPr>
+                        <w:rFonts w:ascii="Cambria Math" w:eastAsiaTheme="minorEastAsia" w:hAnsi="Cambria Math"/>
+                        <w:i/>
+                        <w:sz w:val="20"/>
+                        <w:szCs w:val="20"/>
+                        <w:lang w:bidi="he-IL"/>
+                      </w:rPr>
+                    </m:ctrlPr>
+                  </m:dPr>
+                  <m:e>
+                    <m:r>
+                      <w:rPr>
+                        <w:rFonts w:ascii="Cambria Math" w:eastAsiaTheme="minorEastAsia" w:hAnsi="Cambria Math"/>
+                        <w:sz w:val="20"/>
+                        <w:szCs w:val="20"/>
+                        <w:lang w:bidi="he-IL"/>
+                      </w:rPr>
+                      <m:t>k</m:t>
+                    </m:r>
+                  </m:e>
+                </m:d>
+              </m:e>
+            </m:func>
+          </m:e>
+        </m:d>
+      </m:oMath>
+      <w:r>
+        <w:rPr>
+          <w:rFonts w:eastAsiaTheme="minorEastAsia" w:hint="cs"/>
+          <w:sz w:val="20"/>
+          <w:szCs w:val="20"/>
+          <w:rtl/>
+          <w:lang w:bidi="he-IL"/>
+        </w:rPr>
+        <w:t xml:space="preserve"> כאשר </w:t>
+      </w:r>
+      <w:r>
+        <w:rPr>
+          <w:rFonts w:eastAsiaTheme="minorEastAsia"/>
+          <w:sz w:val="20"/>
+          <w:szCs w:val="20"/>
+          <w:lang w:bidi="ar-DZ"/>
+        </w:rPr>
+        <w:t>m</w:t>
+      </w:r>
+      <w:r>
+        <w:rPr>
+          <w:rFonts w:eastAsiaTheme="minorEastAsia" w:hint="cs"/>
+          <w:sz w:val="20"/>
+          <w:szCs w:val="20"/>
+          <w:rtl/>
+          <w:lang w:bidi="he-IL"/>
+        </w:rPr>
+        <w:t xml:space="preserve"> הוא מספר הקבוצות ו </w:t>
+      </w:r>
+      <w:r>
+        <w:rPr>
+          <w:rFonts w:eastAsiaTheme="minorEastAsia"/>
+          <w:sz w:val="20"/>
+          <w:szCs w:val="20"/>
+          <w:lang w:bidi="ar-DZ"/>
+        </w:rPr>
+        <w:t xml:space="preserve">k </w:t>
+      </w:r>
+      <w:r>
+        <w:rPr>
+          <w:rFonts w:eastAsiaTheme="minorEastAsia" w:hint="cs"/>
+          <w:sz w:val="20"/>
+          <w:szCs w:val="20"/>
+          <w:rtl/>
+          <w:lang w:bidi="he-IL"/>
+        </w:rPr>
+        <w:t xml:space="preserve"> מספר הסרטים, וה </w:t>
+      </w:r>
+      <w:r>
+        <w:rPr>
+          <w:rFonts w:eastAsiaTheme="minorEastAsia"/>
+          <w:sz w:val="20"/>
+          <w:szCs w:val="20"/>
+          <w:lang w:bidi="ar-DZ"/>
+        </w:rPr>
+        <w:t>updateRatingsMoviesTrees</w:t>
+      </w:r>
+      <w:r>
+        <w:rPr>
+          <w:rFonts w:eastAsiaTheme="minorEastAsia" w:hint="cs"/>
+          <w:sz w:val="20"/>
+          <w:szCs w:val="20"/>
+          <w:rtl/>
+          <w:lang w:bidi="he-IL"/>
+        </w:rPr>
+        <w:t xml:space="preserve"> בעל סיביכיות זמן של </w:t>
+      </w:r>
+      <m:oMath>
+        <m:r>
+          <w:rPr>
+            <w:rFonts w:ascii="Cambria Math" w:eastAsiaTheme="minorEastAsia" w:hAnsi="Cambria Math"/>
+            <w:sz w:val="20"/>
+            <w:szCs w:val="20"/>
+            <w:lang w:bidi="he-IL"/>
+          </w:rPr>
+          <m:t>O</m:t>
+        </m:r>
+        <m:d>
+          <m:dPr>
+            <m:ctrlPr>
+              <w:rPr>
+                <w:rFonts w:ascii="Cambria Math" w:eastAsiaTheme="minorEastAsia" w:hAnsi="Cambria Math"/>
+                <w:i/>
+                <w:sz w:val="20"/>
+                <w:szCs w:val="20"/>
+                <w:lang w:bidi="he-IL"/>
+              </w:rPr>
+            </m:ctrlPr>
+          </m:dPr>
+          <m:e>
+            <m:func>
+              <m:funcPr>
+                <m:ctrlPr>
+                  <w:rPr>
+                    <w:rFonts w:ascii="Cambria Math" w:eastAsiaTheme="minorEastAsia" w:hAnsi="Cambria Math"/>
+                    <w:sz w:val="20"/>
+                    <w:szCs w:val="20"/>
+                    <w:lang w:bidi="he-IL"/>
+                  </w:rPr>
+                </m:ctrlPr>
+              </m:funcPr>
+              <m:fName>
+                <m:r>
+                  <m:rPr>
+                    <m:sty m:val="p"/>
+                  </m:rPr>
+                  <w:rPr>
+                    <w:rFonts w:ascii="Cambria Math" w:eastAsiaTheme="minorEastAsia" w:hAnsi="Cambria Math"/>
+                    <w:sz w:val="20"/>
+                    <w:szCs w:val="20"/>
+                    <w:lang w:bidi="he-IL"/>
+                  </w:rPr>
+                  <m:t>log</m:t>
+                </m:r>
+                <m:ctrlPr>
+                  <w:rPr>
+                    <w:rFonts w:ascii="Cambria Math" w:eastAsiaTheme="minorEastAsia" w:hAnsi="Cambria Math"/>
+                    <w:i/>
+                    <w:sz w:val="20"/>
+                    <w:szCs w:val="20"/>
+                    <w:lang w:bidi="he-IL"/>
+                  </w:rPr>
+                </m:ctrlPr>
+              </m:fName>
+              <m:e>
+                <m:d>
+                  <m:dPr>
+                    <m:ctrlPr>
+                      <w:rPr>
+                        <w:rFonts w:ascii="Cambria Math" w:eastAsiaTheme="minorEastAsia" w:hAnsi="Cambria Math"/>
+                        <w:i/>
+                        <w:sz w:val="20"/>
+                        <w:szCs w:val="20"/>
+                        <w:lang w:bidi="he-IL"/>
+                      </w:rPr>
+                    </m:ctrlPr>
+                  </m:dPr>
+                  <m:e>
+                    <m:r>
+                      <w:rPr>
+                        <w:rFonts w:ascii="Cambria Math" w:eastAsiaTheme="minorEastAsia" w:hAnsi="Cambria Math"/>
+                        <w:sz w:val="20"/>
+                        <w:szCs w:val="20"/>
+                        <w:lang w:bidi="he-IL"/>
+                      </w:rPr>
+                      <m:t>k</m:t>
+                    </m:r>
+                  </m:e>
+                </m:d>
+              </m:e>
+            </m:func>
+          </m:e>
+        </m:d>
+      </m:oMath>
+      <w:r>
+        <w:rPr>
+          <w:rFonts w:eastAsiaTheme="minorEastAsia" w:hint="cs"/>
+          <w:sz w:val="20"/>
+          <w:szCs w:val="20"/>
+          <w:rtl/>
+          <w:lang w:bidi="he-IL"/>
+        </w:rPr>
+        <w:t xml:space="preserve"> לכן הסיבוכיות הכללית של הפונקציה היא </w:t>
+      </w:r>
+      <m:oMath>
+        <m:r>
+          <w:rPr>
+            <w:rFonts w:ascii="Cambria Math" w:eastAsiaTheme="minorEastAsia" w:hAnsi="Cambria Math"/>
+            <w:sz w:val="20"/>
+            <w:szCs w:val="20"/>
+            <w:lang w:bidi="he-IL"/>
+          </w:rPr>
+          <m:t>O</m:t>
+        </m:r>
+        <m:d>
+          <m:dPr>
+            <m:ctrlPr>
+              <w:rPr>
+                <w:rFonts w:ascii="Cambria Math" w:eastAsiaTheme="minorEastAsia" w:hAnsi="Cambria Math"/>
+                <w:i/>
+                <w:sz w:val="20"/>
+                <w:szCs w:val="20"/>
+                <w:lang w:bidi="he-IL"/>
+              </w:rPr>
+            </m:ctrlPr>
+          </m:dPr>
+          <m:e>
+            <m:func>
+              <m:funcPr>
+                <m:ctrlPr>
+                  <w:rPr>
+                    <w:rFonts w:ascii="Cambria Math" w:eastAsiaTheme="minorEastAsia" w:hAnsi="Cambria Math"/>
+                    <w:sz w:val="20"/>
+                    <w:szCs w:val="20"/>
+                    <w:lang w:bidi="he-IL"/>
+                  </w:rPr>
+                </m:ctrlPr>
+              </m:funcPr>
+              <m:fName>
+                <m:r>
+                  <m:rPr>
+                    <m:sty m:val="p"/>
+                  </m:rPr>
+                  <w:rPr>
+                    <w:rFonts w:ascii="Cambria Math" w:eastAsiaTheme="minorEastAsia" w:hAnsi="Cambria Math"/>
+                    <w:sz w:val="20"/>
+                    <w:szCs w:val="20"/>
+                    <w:lang w:bidi="he-IL"/>
+                  </w:rPr>
+                  <m:t>log</m:t>
+                </m:r>
+                <m:ctrlPr>
+                  <w:rPr>
+                    <w:rFonts w:ascii="Cambria Math" w:eastAsiaTheme="minorEastAsia" w:hAnsi="Cambria Math"/>
+                    <w:i/>
+                    <w:sz w:val="20"/>
+                    <w:szCs w:val="20"/>
+                    <w:lang w:bidi="he-IL"/>
+                  </w:rPr>
+                </m:ctrlPr>
+              </m:fName>
+              <m:e>
+                <m:d>
+                  <m:dPr>
+                    <m:ctrlPr>
+                      <w:rPr>
+                        <w:rFonts w:ascii="Cambria Math" w:eastAsiaTheme="minorEastAsia" w:hAnsi="Cambria Math"/>
+                        <w:i/>
+                        <w:sz w:val="20"/>
+                        <w:szCs w:val="20"/>
+                        <w:lang w:bidi="he-IL"/>
+                      </w:rPr>
+                    </m:ctrlPr>
+                  </m:dPr>
+                  <m:e>
+                    <m:r>
+                      <w:rPr>
+                        <w:rFonts w:ascii="Cambria Math" w:eastAsiaTheme="minorEastAsia" w:hAnsi="Cambria Math"/>
+                        <w:sz w:val="20"/>
+                        <w:szCs w:val="20"/>
+                        <w:lang w:bidi="he-IL"/>
+                      </w:rPr>
+                      <m:t>m</m:t>
+                    </m:r>
+                  </m:e>
+                </m:d>
+              </m:e>
+            </m:func>
+            <m:r>
+              <w:rPr>
+                <w:rFonts w:ascii="Cambria Math" w:eastAsiaTheme="minorEastAsia" w:hAnsi="Cambria Math"/>
+                <w:sz w:val="20"/>
+                <w:szCs w:val="20"/>
+                <w:lang w:bidi="he-IL"/>
+              </w:rPr>
+              <m:t>+</m:t>
+            </m:r>
+            <m:func>
+              <m:funcPr>
+                <m:ctrlPr>
+                  <w:rPr>
+                    <w:rFonts w:ascii="Cambria Math" w:eastAsiaTheme="minorEastAsia" w:hAnsi="Cambria Math"/>
+                    <w:sz w:val="20"/>
+                    <w:szCs w:val="20"/>
+                    <w:lang w:bidi="he-IL"/>
+                  </w:rPr>
+                </m:ctrlPr>
+              </m:funcPr>
+              <m:fName>
+                <m:r>
+                  <m:rPr>
+                    <m:sty m:val="p"/>
+                  </m:rPr>
+                  <w:rPr>
+                    <w:rFonts w:ascii="Cambria Math" w:eastAsiaTheme="minorEastAsia" w:hAnsi="Cambria Math"/>
+                    <w:sz w:val="20"/>
+                    <w:szCs w:val="20"/>
+                    <w:lang w:bidi="he-IL"/>
+                  </w:rPr>
+                  <m:t>log</m:t>
+                </m:r>
+                <m:ctrlPr>
+                  <w:rPr>
+                    <w:rFonts w:ascii="Cambria Math" w:eastAsiaTheme="minorEastAsia" w:hAnsi="Cambria Math"/>
+                    <w:i/>
+                    <w:sz w:val="20"/>
+                    <w:szCs w:val="20"/>
+                    <w:lang w:bidi="he-IL"/>
+                  </w:rPr>
+                </m:ctrlPr>
+              </m:fName>
+              <m:e>
+                <m:d>
+                  <m:dPr>
+                    <m:ctrlPr>
+                      <w:rPr>
+                        <w:rFonts w:ascii="Cambria Math" w:eastAsiaTheme="minorEastAsia" w:hAnsi="Cambria Math"/>
+                        <w:i/>
+                        <w:sz w:val="20"/>
+                        <w:szCs w:val="20"/>
+                        <w:lang w:bidi="he-IL"/>
+                      </w:rPr>
+                    </m:ctrlPr>
+                  </m:dPr>
+                  <m:e>
+                    <m:r>
+                      <w:rPr>
+                        <w:rFonts w:ascii="Cambria Math" w:eastAsiaTheme="minorEastAsia" w:hAnsi="Cambria Math"/>
+                        <w:sz w:val="20"/>
+                        <w:szCs w:val="20"/>
+                        <w:lang w:bidi="he-IL"/>
+                      </w:rPr>
+                      <m:t>k</m:t>
+                    </m:r>
+                  </m:e>
+                </m:d>
+              </m:e>
+            </m:func>
+          </m:e>
+        </m:d>
+      </m:oMath>
+      <w:r>
+        <w:rPr>
+          <w:rFonts w:eastAsiaTheme="minorEastAsia"/>
+          <w:sz w:val="20"/>
+          <w:szCs w:val="20"/>
+          <w:lang w:bidi="he-IL"/>
+        </w:rPr>
+        <w:t>.</w:t>
+      </w:r>
+    </w:p>
+    <w:p>
+      <w:pPr>
+        <w:pStyle w:val="ListParagraph"/>
+        <w:bidi/>
+        <w:rPr>
+          <w:rFonts w:eastAsiaTheme="minorEastAsia"/>
+          <w:sz w:val="20"/>
+          <w:szCs w:val="20"/>
+          <w:lang w:bidi="ar-DZ"/>
+        </w:rPr>
+      </w:pPr>
+    </w:p>
+    <w:p>
+      <w:pPr>
+        <w:pStyle w:val="ListParagraph"/>
+        <w:numPr>
+          <w:ilvl w:val="0"/>
+          <w:numId w:val="4"/>
+        </w:numPr>
+        <w:bidi/>
+        <w:rPr>
+          <w:rFonts w:eastAsiaTheme="minorEastAsia"/>
+          <w:sz w:val="20"/>
+          <w:szCs w:val="20"/>
+          <w:lang w:bidi="ar-DZ"/>
+        </w:rPr>
+      </w:pPr>
+      <w:r>
+        <w:rPr>
+          <w:rFonts w:eastAsiaTheme="minorEastAsia"/>
+          <w:b/>
+          <w:bCs/>
+          <w:sz w:val="20"/>
+          <w:szCs w:val="20"/>
+          <w:lang w:bidi="ar-DZ"/>
+        </w:rPr>
+        <w:t>Get_all_movies_count</w:t>
+      </w:r>
+      <w:r>
+        <w:rPr>
+          <w:rFonts w:eastAsiaTheme="minorEastAsia" w:hint="cs"/>
+          <w:sz w:val="20"/>
+          <w:szCs w:val="20"/>
+          <w:rtl/>
+          <w:lang w:bidi="he-IL"/>
+        </w:rPr>
+        <w:t xml:space="preserve">: </w:t>
+      </w:r>
+    </w:p>
+    <w:p>
+      <w:pPr>
+        <w:pStyle w:val="ListParagraph"/>
+        <w:bidi/>
+        <w:rPr>
+          <w:rFonts w:eastAsiaTheme="minorEastAsia"/>
+          <w:sz w:val="20"/>
+          <w:szCs w:val="20"/>
+          <w:rtl/>
+          <w:lang w:bidi="he-IL"/>
+        </w:rPr>
+      </w:pPr>
+      <w:r>
+        <w:rPr>
+          <w:rFonts w:eastAsiaTheme="minorEastAsia" w:hint="cs"/>
+          <w:sz w:val="20"/>
+          <w:szCs w:val="20"/>
+          <w:rtl/>
+          <w:lang w:bidi="he-IL"/>
+        </w:rPr>
+        <w:t xml:space="preserve">הפונקציה מקבלת את ה </w:t>
+      </w:r>
+      <w:r>
+        <w:rPr>
+          <w:rFonts w:eastAsiaTheme="minorEastAsia"/>
+          <w:sz w:val="20"/>
+          <w:szCs w:val="20"/>
+          <w:lang w:bidi="ar-DZ"/>
+        </w:rPr>
+        <w:t>Genre</w:t>
+      </w:r>
+      <w:r>
+        <w:rPr>
+          <w:rFonts w:eastAsiaTheme="minorEastAsia" w:hint="cs"/>
+          <w:sz w:val="20"/>
+          <w:szCs w:val="20"/>
+          <w:rtl/>
+          <w:lang w:bidi="he-IL"/>
+        </w:rPr>
+        <w:t xml:space="preserve"> הרצוי ותחזיר את מספר הסרטים במערכת בה </w:t>
+      </w:r>
+      <w:r>
+        <w:rPr>
+          <w:rFonts w:eastAsiaTheme="minorEastAsia"/>
+          <w:sz w:val="20"/>
+          <w:szCs w:val="20"/>
+          <w:lang w:bidi="ar-DZ"/>
+        </w:rPr>
+        <w:t>Genre</w:t>
+      </w:r>
+      <w:r>
+        <w:rPr>
+          <w:rFonts w:eastAsiaTheme="minorEastAsia" w:hint="cs"/>
+          <w:sz w:val="20"/>
+          <w:szCs w:val="20"/>
+          <w:rtl/>
+          <w:lang w:bidi="he-IL"/>
+        </w:rPr>
+        <w:t xml:space="preserve"> הזאת ובמקרה של </w:t>
+      </w:r>
+      <w:r>
+        <w:rPr>
+          <w:rFonts w:eastAsiaTheme="minorEastAsia"/>
+          <w:sz w:val="20"/>
+          <w:szCs w:val="20"/>
+          <w:lang w:bidi="ar-DZ"/>
+        </w:rPr>
+        <w:t>none</w:t>
+      </w:r>
+      <w:r>
+        <w:rPr>
+          <w:rFonts w:eastAsiaTheme="minorEastAsia" w:hint="cs"/>
+          <w:sz w:val="20"/>
+          <w:szCs w:val="20"/>
+          <w:rtl/>
+          <w:lang w:bidi="he-IL"/>
+        </w:rPr>
+        <w:t xml:space="preserve"> היא תחזיר את כמות כל הסרטים, בכל עץ של סרטים אנחנו תמיד שומרים את מספר הסרטים השייכים לו ונחזיר איתו על ידי שימוש ב </w:t>
+      </w:r>
+      <w:r>
+        <w:rPr>
+          <w:rFonts w:eastAsiaTheme="minorEastAsia"/>
+          <w:sz w:val="20"/>
+          <w:szCs w:val="20"/>
+          <w:lang w:bidi="ar-DZ"/>
+        </w:rPr>
+        <w:t>getter</w:t>
+      </w:r>
+      <w:r>
+        <w:rPr>
+          <w:rFonts w:eastAsiaTheme="minorEastAsia" w:hint="cs"/>
+          <w:sz w:val="20"/>
+          <w:szCs w:val="20"/>
+          <w:rtl/>
+          <w:lang w:bidi="he-IL"/>
+        </w:rPr>
+        <w:t xml:space="preserve"> ולכן סיבוכיות הזמן של הפעולה היא </w:t>
+      </w:r>
+      <m:oMath>
+        <m:r>
+          <w:rPr>
+            <w:rFonts w:ascii="Cambria Math" w:eastAsiaTheme="minorEastAsia" w:hAnsi="Cambria Math"/>
+            <w:sz w:val="20"/>
+            <w:szCs w:val="20"/>
+            <w:lang w:bidi="he-IL"/>
+          </w:rPr>
+          <m:t>O</m:t>
+        </m:r>
+        <m:d>
+          <m:dPr>
+            <m:ctrlPr>
+              <w:rPr>
+                <w:rFonts w:ascii="Cambria Math" w:eastAsiaTheme="minorEastAsia" w:hAnsi="Cambria Math"/>
+                <w:i/>
+                <w:sz w:val="20"/>
+                <w:szCs w:val="20"/>
+                <w:lang w:bidi="he-IL"/>
+              </w:rPr>
+            </m:ctrlPr>
+          </m:dPr>
+          <m:e>
+            <m:r>
+              <w:rPr>
+                <w:rFonts w:ascii="Cambria Math" w:eastAsiaTheme="minorEastAsia" w:hAnsi="Cambria Math"/>
+                <w:sz w:val="20"/>
+                <w:szCs w:val="20"/>
+                <w:lang w:bidi="he-IL"/>
+              </w:rPr>
+              <m:t>1</m:t>
+            </m:r>
+          </m:e>
+        </m:d>
+      </m:oMath>
+      <w:r>
+        <w:rPr>
+          <w:rFonts w:eastAsiaTheme="minorEastAsia" w:hint="cs"/>
+          <w:sz w:val="20"/>
+          <w:szCs w:val="20"/>
+          <w:rtl/>
+          <w:lang w:bidi="he-IL"/>
+        </w:rPr>
+        <w:t>.</w:t>
+      </w:r>
+    </w:p>
+    <w:p>
+      <w:pPr>
+        <w:pStyle w:val="ListParagraph"/>
+        <w:bidi/>
+        <w:rPr>
+          <w:rFonts w:eastAsiaTheme="minorEastAsia"/>
+          <w:sz w:val="20"/>
+          <w:szCs w:val="20"/>
+          <w:rtl/>
+          <w:lang w:bidi="he-IL"/>
+        </w:rPr>
+      </w:pPr>
+    </w:p>
+    <w:p>
+      <w:pPr>
+        <w:pStyle w:val="ListParagraph"/>
+        <w:numPr>
+          <w:ilvl w:val="0"/>
+          <w:numId w:val="4"/>
+        </w:numPr>
+        <w:bidi/>
+        <w:rPr>
+          <w:rFonts w:eastAsiaTheme="minorEastAsia"/>
+          <w:sz w:val="20"/>
+          <w:szCs w:val="20"/>
+          <w:lang w:bidi="ar-DZ"/>
+        </w:rPr>
+      </w:pPr>
+      <w:r>
+        <w:rPr>
+          <w:rFonts w:eastAsiaTheme="minorEastAsia"/>
+          <w:b/>
+          <w:bCs/>
+          <w:sz w:val="20"/>
+          <w:szCs w:val="20"/>
+          <w:lang w:bidi="ar-DZ"/>
+        </w:rPr>
+        <w:t>Get_all_movies</w:t>
+      </w:r>
+      <w:r>
+        <w:rPr>
+          <w:rFonts w:eastAsiaTheme="minorEastAsia" w:hint="cs"/>
+          <w:sz w:val="20"/>
+          <w:szCs w:val="20"/>
+          <w:rtl/>
+          <w:lang w:bidi="he-IL"/>
+        </w:rPr>
+        <w:t>:</w:t>
+      </w:r>
+    </w:p>
+    <w:p>
+      <w:pPr>
+        <w:pStyle w:val="ListParagraph"/>
+        <w:bidi/>
+        <w:rPr>
+          <w:rFonts w:eastAsiaTheme="minorEastAsia"/>
+          <w:sz w:val="20"/>
+          <w:szCs w:val="20"/>
+          <w:rtl/>
+          <w:lang w:bidi="he-IL"/>
+        </w:rPr>
+      </w:pPr>
+      <w:r>
+        <w:rPr>
+          <w:rFonts w:eastAsiaTheme="minorEastAsia" w:hint="cs"/>
+          <w:sz w:val="20"/>
+          <w:szCs w:val="20"/>
+          <w:rtl/>
+          <w:lang w:bidi="he-IL"/>
+        </w:rPr>
+        <w:t xml:space="preserve">הפונקציה מקבלת </w:t>
+      </w:r>
+      <w:r>
+        <w:rPr>
+          <w:rFonts w:eastAsiaTheme="minorEastAsia"/>
+          <w:sz w:val="20"/>
+          <w:szCs w:val="20"/>
+          <w:lang w:bidi="ar-DZ"/>
+        </w:rPr>
+        <w:t>Genre</w:t>
+      </w:r>
+      <w:r>
+        <w:rPr>
+          <w:rFonts w:eastAsiaTheme="minorEastAsia" w:hint="cs"/>
+          <w:sz w:val="20"/>
+          <w:szCs w:val="20"/>
+          <w:rtl/>
+          <w:lang w:bidi="he-IL"/>
+        </w:rPr>
+        <w:t xml:space="preserve"> ו </w:t>
+      </w:r>
+      <w:r>
+        <w:rPr>
+          <w:rFonts w:eastAsiaTheme="minorEastAsia"/>
+          <w:sz w:val="20"/>
+          <w:szCs w:val="20"/>
+          <w:lang w:bidi="ar-DZ"/>
+        </w:rPr>
+        <w:t>output</w:t>
+      </w:r>
+      <w:r>
+        <w:rPr>
+          <w:rFonts w:eastAsiaTheme="minorEastAsia" w:hint="cs"/>
+          <w:sz w:val="20"/>
+          <w:szCs w:val="20"/>
+          <w:rtl/>
+          <w:lang w:bidi="he-IL"/>
+        </w:rPr>
+        <w:t xml:space="preserve"> , בודקים שהאינפוט תקין אחרת נחזיר </w:t>
+      </w:r>
+      <w:r>
+        <w:rPr>
+          <w:rFonts w:eastAsiaTheme="minorEastAsia"/>
+          <w:sz w:val="20"/>
+          <w:szCs w:val="20"/>
+          <w:lang w:bidi="ar-DZ"/>
+        </w:rPr>
+        <w:t>Invalid input</w:t>
+      </w:r>
+      <w:r>
+        <w:rPr>
+          <w:rFonts w:eastAsiaTheme="minorEastAsia" w:hint="cs"/>
+          <w:sz w:val="20"/>
+          <w:szCs w:val="20"/>
+          <w:rtl/>
+          <w:lang w:bidi="he-IL"/>
+        </w:rPr>
+        <w:t xml:space="preserve">, אחרי זה נעשה הקצאה דינמית של מערך של מצבעים שגודלו יתאים למספר הסרטים בה </w:t>
+      </w:r>
+      <w:r>
+        <w:rPr>
+          <w:rFonts w:eastAsiaTheme="minorEastAsia"/>
+          <w:sz w:val="20"/>
+          <w:szCs w:val="20"/>
+          <w:lang w:bidi="ar-DZ"/>
+        </w:rPr>
+        <w:t>Genre</w:t>
+      </w:r>
+      <w:r>
+        <w:rPr>
+          <w:rFonts w:eastAsiaTheme="minorEastAsia" w:hint="cs"/>
+          <w:sz w:val="20"/>
+          <w:szCs w:val="20"/>
+          <w:rtl/>
+          <w:lang w:bidi="he-IL"/>
+        </w:rPr>
+        <w:t xml:space="preserve"> המתאימה (במקרה של בעיה בהקצאה אנחנו מחזירית </w:t>
+      </w:r>
+      <w:r>
+        <w:rPr>
+          <w:rFonts w:eastAsiaTheme="minorEastAsia"/>
+          <w:sz w:val="20"/>
+          <w:szCs w:val="20"/>
+          <w:lang w:bidi="ar-DZ"/>
+        </w:rPr>
+        <w:t>allocation error</w:t>
+      </w:r>
+      <w:r>
+        <w:rPr>
+          <w:rFonts w:eastAsiaTheme="minorEastAsia" w:hint="cs"/>
+          <w:sz w:val="20"/>
+          <w:szCs w:val="20"/>
+          <w:rtl/>
+          <w:lang w:bidi="he-IL"/>
+        </w:rPr>
+        <w:t xml:space="preserve">) אחרי זה הולכים לעץ המתאים , משתמשים בפונקציה של </w:t>
+      </w:r>
+      <w:r>
+        <w:rPr>
+          <w:rFonts w:eastAsiaTheme="minorEastAsia"/>
+          <w:sz w:val="20"/>
+          <w:szCs w:val="20"/>
+          <w:lang w:bidi="ar-DZ"/>
+        </w:rPr>
+        <w:t>BuildInOrderArray</w:t>
+      </w:r>
+      <w:r>
+        <w:rPr>
+          <w:rFonts w:eastAsiaTheme="minorEastAsia" w:hint="cs"/>
+          <w:sz w:val="20"/>
+          <w:szCs w:val="20"/>
+          <w:rtl/>
+          <w:lang w:bidi="he-IL"/>
+        </w:rPr>
+        <w:t xml:space="preserve"> ושןמרים איתו בתוך המערך, אחרי זה עוברים איבר איבר על המערך ומכניסים איתו </w:t>
+      </w:r>
+      <w:r>
+        <w:rPr>
+          <w:rFonts w:eastAsiaTheme="minorEastAsia"/>
+          <w:sz w:val="20"/>
+          <w:szCs w:val="20"/>
+          <w:lang w:bidi="ar-DZ"/>
+        </w:rPr>
+        <w:t>output</w:t>
+      </w:r>
+      <w:r>
+        <w:rPr>
+          <w:rFonts w:eastAsiaTheme="minorEastAsia" w:hint="cs"/>
+          <w:sz w:val="20"/>
+          <w:szCs w:val="20"/>
+          <w:rtl/>
+          <w:lang w:bidi="he-IL"/>
+        </w:rPr>
+        <w:t xml:space="preserve">, אם קיבלנו </w:t>
+      </w:r>
+      <w:r>
+        <w:rPr>
+          <w:rFonts w:eastAsiaTheme="minorEastAsia"/>
+          <w:sz w:val="20"/>
+          <w:szCs w:val="20"/>
+          <w:lang w:bidi="ar-DZ"/>
+        </w:rPr>
+        <w:t>Genre</w:t>
+      </w:r>
+      <w:r>
+        <w:rPr>
+          <w:rFonts w:eastAsiaTheme="minorEastAsia" w:hint="cs"/>
+          <w:sz w:val="20"/>
+          <w:szCs w:val="20"/>
+          <w:rtl/>
+          <w:lang w:bidi="he-IL"/>
+        </w:rPr>
+        <w:t xml:space="preserve"> שאין בו סרטים נחזיר </w:t>
+      </w:r>
+      <w:r>
+        <w:rPr>
+          <w:rFonts w:eastAsiaTheme="minorEastAsia"/>
+          <w:sz w:val="20"/>
+          <w:szCs w:val="20"/>
+          <w:lang w:bidi="ar-DZ"/>
+        </w:rPr>
+        <w:t>failure</w:t>
+      </w:r>
+      <w:r>
+        <w:rPr>
+          <w:rFonts w:eastAsiaTheme="minorEastAsia" w:hint="cs"/>
+          <w:sz w:val="20"/>
+          <w:szCs w:val="20"/>
+          <w:rtl/>
+          <w:lang w:bidi="he-IL"/>
+        </w:rPr>
+        <w:t xml:space="preserve">, ואם הכל עבד נחזיר </w:t>
+      </w:r>
+      <w:r>
+        <w:rPr>
+          <w:rFonts w:eastAsiaTheme="minorEastAsia"/>
+          <w:sz w:val="20"/>
+          <w:szCs w:val="20"/>
+          <w:lang w:bidi="ar-DZ"/>
+        </w:rPr>
+        <w:t>success</w:t>
+      </w:r>
+      <w:r>
+        <w:rPr>
+          <w:rFonts w:eastAsiaTheme="minorEastAsia" w:hint="cs"/>
+          <w:sz w:val="20"/>
+          <w:szCs w:val="20"/>
+          <w:rtl/>
+          <w:lang w:bidi="he-IL"/>
+        </w:rPr>
+        <w:t xml:space="preserve">, סיבוכיות הזמן של הפעולה הזאת היא סביוכיות של ה </w:t>
+      </w:r>
+      <w:r>
+        <w:rPr>
+          <w:rFonts w:eastAsiaTheme="minorEastAsia"/>
+          <w:sz w:val="20"/>
+          <w:szCs w:val="20"/>
+          <w:lang w:bidi="ar-DZ"/>
+        </w:rPr>
+        <w:t>buildinorderarray</w:t>
+      </w:r>
+      <w:r>
+        <w:rPr>
+          <w:rFonts w:eastAsiaTheme="minorEastAsia" w:hint="cs"/>
+          <w:sz w:val="20"/>
+          <w:szCs w:val="20"/>
+          <w:rtl/>
+          <w:lang w:bidi="he-IL"/>
+        </w:rPr>
+        <w:t xml:space="preserve"> שהיא הולכת להיות מספר הסרטים בה </w:t>
+      </w:r>
+      <w:r>
+        <w:rPr>
+          <w:rFonts w:eastAsiaTheme="minorEastAsia"/>
+          <w:sz w:val="20"/>
+          <w:szCs w:val="20"/>
+          <w:lang w:bidi="ar-DZ"/>
+        </w:rPr>
+        <w:t>Genre</w:t>
+      </w:r>
+      <w:r>
+        <w:rPr>
+          <w:rFonts w:eastAsiaTheme="minorEastAsia" w:hint="cs"/>
+          <w:sz w:val="20"/>
+          <w:szCs w:val="20"/>
+          <w:rtl/>
+          <w:lang w:bidi="he-IL"/>
+        </w:rPr>
+        <w:t xml:space="preserve"> או כל הסרטים במקרה של </w:t>
+      </w:r>
+      <w:r>
+        <w:rPr>
+          <w:rFonts w:eastAsiaTheme="minorEastAsia"/>
+          <w:sz w:val="20"/>
+          <w:szCs w:val="20"/>
+          <w:lang w:bidi="ar-DZ"/>
+        </w:rPr>
+        <w:t>none</w:t>
+      </w:r>
+      <w:r>
+        <w:rPr>
+          <w:rFonts w:eastAsiaTheme="minorEastAsia" w:hint="cs"/>
+          <w:sz w:val="20"/>
+          <w:szCs w:val="20"/>
+          <w:rtl/>
+          <w:lang w:bidi="he-IL"/>
+        </w:rPr>
+        <w:t xml:space="preserve"> , לכן יש לנו סיבוכיות של </w:t>
+      </w:r>
+      <m:oMath>
+        <m:r>
+          <w:rPr>
+            <w:rFonts w:ascii="Cambria Math" w:eastAsiaTheme="minorEastAsia" w:hAnsi="Cambria Math"/>
+            <w:sz w:val="20"/>
+            <w:szCs w:val="20"/>
+            <w:lang w:bidi="he-IL"/>
+          </w:rPr>
+          <m:t>O</m:t>
+        </m:r>
+        <m:d>
+          <m:dPr>
+            <m:ctrlPr>
+              <w:rPr>
+                <w:rFonts w:ascii="Cambria Math" w:eastAsiaTheme="minorEastAsia" w:hAnsi="Cambria Math"/>
+                <w:i/>
+                <w:sz w:val="20"/>
+                <w:szCs w:val="20"/>
+                <w:lang w:bidi="he-IL"/>
+              </w:rPr>
+            </m:ctrlPr>
+          </m:dPr>
+          <m:e>
+            <m:func>
+              <m:funcPr>
+                <m:ctrlPr>
+                  <w:rPr>
+                    <w:rFonts w:ascii="Cambria Math" w:eastAsiaTheme="minorEastAsia" w:hAnsi="Cambria Math"/>
+                    <w:i/>
+                    <w:sz w:val="20"/>
+                    <w:szCs w:val="20"/>
+                    <w:lang w:bidi="he-IL"/>
+                  </w:rPr>
+                </m:ctrlPr>
+              </m:funcPr>
+              <m:fName>
+                <m:r>
+                  <m:rPr>
+                    <m:sty m:val="p"/>
+                  </m:rPr>
+                  <w:rPr>
+                    <w:rFonts w:ascii="Cambria Math" w:eastAsiaTheme="minorEastAsia" w:hAnsi="Cambria Math"/>
+                    <w:sz w:val="20"/>
+                    <w:szCs w:val="20"/>
+                    <w:lang w:bidi="he-IL"/>
+                  </w:rPr>
+                  <m:t>log</m:t>
+                </m:r>
+              </m:fName>
+              <m:e>
+                <m:d>
+                  <m:dPr>
+                    <m:ctrlPr>
+                      <w:rPr>
+                        <w:rFonts w:ascii="Cambria Math" w:eastAsiaTheme="minorEastAsia" w:hAnsi="Cambria Math"/>
+                        <w:i/>
+                        <w:sz w:val="20"/>
+                        <w:szCs w:val="20"/>
+                        <w:lang w:bidi="he-IL"/>
+                      </w:rPr>
+                    </m:ctrlPr>
+                  </m:dPr>
+                  <m:e>
+                    <m:sSub>
+                      <m:sSubPr>
+                        <m:ctrlPr>
+                          <w:rPr>
+                            <w:rFonts w:ascii="Cambria Math" w:eastAsiaTheme="minorEastAsia" w:hAnsi="Cambria Math"/>
+                            <w:i/>
+                            <w:sz w:val="20"/>
+                            <w:szCs w:val="20"/>
+                            <w:lang w:bidi="he-IL"/>
+                          </w:rPr>
+                        </m:ctrlPr>
+                      </m:sSubPr>
+                      <m:e>
+                        <m:r>
+                          <w:rPr>
+                            <w:rFonts w:ascii="Cambria Math" w:eastAsiaTheme="minorEastAsia" w:hAnsi="Cambria Math"/>
+                            <w:sz w:val="20"/>
+                            <w:szCs w:val="20"/>
+                            <w:lang w:bidi="he-IL"/>
+                          </w:rPr>
+                          <m:t>k</m:t>
+                        </m:r>
+                      </m:e>
+                      <m:sub>
+                        <m:r>
+                          <w:rPr>
+                            <w:rFonts w:ascii="Cambria Math" w:eastAsiaTheme="minorEastAsia" w:hAnsi="Cambria Math"/>
+                            <w:sz w:val="20"/>
+                            <w:szCs w:val="20"/>
+                            <w:lang w:bidi="he-IL"/>
+                          </w:rPr>
+                          <m:t>genre</m:t>
+                        </m:r>
+                      </m:sub>
+                    </m:sSub>
+                  </m:e>
+                </m:d>
+              </m:e>
+            </m:func>
+          </m:e>
+        </m:d>
+        <m:r>
+          <w:rPr>
+            <w:rFonts w:ascii="Cambria Math" w:eastAsiaTheme="minorEastAsia" w:hAnsi="Cambria Math"/>
+            <w:sz w:val="20"/>
+            <w:szCs w:val="20"/>
+            <w:lang w:bidi="he-IL"/>
+          </w:rPr>
+          <m:t xml:space="preserve">    OR     O</m:t>
+        </m:r>
+        <m:d>
+          <m:dPr>
+            <m:ctrlPr>
+              <w:rPr>
+                <w:rFonts w:ascii="Cambria Math" w:eastAsiaTheme="minorEastAsia" w:hAnsi="Cambria Math"/>
+                <w:i/>
+                <w:sz w:val="20"/>
+                <w:szCs w:val="20"/>
+                <w:lang w:bidi="he-IL"/>
+              </w:rPr>
+            </m:ctrlPr>
+          </m:dPr>
+          <m:e>
+            <m:func>
+              <m:funcPr>
+                <m:ctrlPr>
+                  <w:rPr>
+                    <w:rFonts w:ascii="Cambria Math" w:eastAsiaTheme="minorEastAsia" w:hAnsi="Cambria Math"/>
+                    <w:sz w:val="20"/>
+                    <w:szCs w:val="20"/>
+                    <w:lang w:bidi="he-IL"/>
+                  </w:rPr>
+                </m:ctrlPr>
+              </m:funcPr>
+              <m:fName>
+                <m:r>
+                  <m:rPr>
+                    <m:sty m:val="p"/>
+                  </m:rPr>
+                  <w:rPr>
+                    <w:rFonts w:ascii="Cambria Math" w:eastAsiaTheme="minorEastAsia" w:hAnsi="Cambria Math"/>
+                    <w:sz w:val="20"/>
+                    <w:szCs w:val="20"/>
+                    <w:lang w:bidi="he-IL"/>
+                  </w:rPr>
+                  <m:t>log</m:t>
+                </m:r>
+                <m:ctrlPr>
+                  <w:rPr>
+                    <w:rFonts w:ascii="Cambria Math" w:eastAsiaTheme="minorEastAsia" w:hAnsi="Cambria Math"/>
+                    <w:i/>
+                    <w:sz w:val="20"/>
+                    <w:szCs w:val="20"/>
+                    <w:lang w:bidi="he-IL"/>
+                  </w:rPr>
+                </m:ctrlPr>
+              </m:fName>
+              <m:e>
+                <m:d>
+                  <m:dPr>
+                    <m:ctrlPr>
+                      <w:rPr>
+                        <w:rFonts w:ascii="Cambria Math" w:eastAsiaTheme="minorEastAsia" w:hAnsi="Cambria Math"/>
+                        <w:i/>
+                        <w:sz w:val="20"/>
+                        <w:szCs w:val="20"/>
+                        <w:lang w:bidi="he-IL"/>
+                      </w:rPr>
+                    </m:ctrlPr>
+                  </m:dPr>
+                  <m:e>
+                    <m:r>
+                      <w:rPr>
+                        <w:rFonts w:ascii="Cambria Math" w:eastAsiaTheme="minorEastAsia" w:hAnsi="Cambria Math"/>
+                        <w:sz w:val="20"/>
+                        <w:szCs w:val="20"/>
+                        <w:lang w:bidi="he-IL"/>
+                      </w:rPr>
+                      <m:t>k</m:t>
+                    </m:r>
+                  </m:e>
+                </m:d>
+              </m:e>
+            </m:func>
+          </m:e>
+        </m:d>
+      </m:oMath>
+      <w:r>
+        <w:rPr>
+          <w:rFonts w:eastAsiaTheme="minorEastAsia"/>
+          <w:sz w:val="20"/>
+          <w:szCs w:val="20"/>
+          <w:lang w:bidi="he-IL"/>
+        </w:rPr>
+        <w:t>.</w:t>
+      </w:r>
+    </w:p>
+    <w:p>
+      <w:pPr>
+        <w:pStyle w:val="ListParagraph"/>
+        <w:bidi/>
+        <w:rPr>
+          <w:rFonts w:eastAsiaTheme="minorEastAsia"/>
+          <w:sz w:val="20"/>
+          <w:szCs w:val="20"/>
+          <w:rtl/>
+          <w:lang w:bidi="he-IL"/>
+        </w:rPr>
+      </w:pPr>
+    </w:p>
+    <w:p>
+      <w:pPr>
+        <w:pStyle w:val="ListParagraph"/>
+        <w:numPr>
+          <w:ilvl w:val="0"/>
+          <w:numId w:val="4"/>
+        </w:numPr>
+        <w:bidi/>
+        <w:rPr>
+          <w:rFonts w:eastAsiaTheme="minorEastAsia"/>
+          <w:sz w:val="20"/>
+          <w:szCs w:val="20"/>
+          <w:lang w:bidi="he-IL"/>
+        </w:rPr>
+      </w:pPr>
+      <w:r>
+        <w:rPr>
+          <w:rFonts w:eastAsiaTheme="minorEastAsia"/>
+          <w:b/>
+          <w:bCs/>
+          <w:sz w:val="20"/>
+          <w:szCs w:val="20"/>
+          <w:lang w:bidi="ar-DZ"/>
+        </w:rPr>
+        <w:t>Get_num_views</w:t>
+      </w:r>
+      <w:r>
+        <w:rPr>
+          <w:rFonts w:eastAsiaTheme="minorEastAsia" w:hint="cs"/>
+          <w:sz w:val="20"/>
+          <w:szCs w:val="20"/>
+          <w:rtl/>
+          <w:lang w:bidi="he-IL"/>
+        </w:rPr>
+        <w:t>:</w:t>
+      </w:r>
+    </w:p>
+    <w:p>
+      <w:pPr>
+        <w:pStyle w:val="ListParagraph"/>
+        <w:bidi/>
+        <w:rPr>
+          <w:rFonts w:eastAsiaTheme="minorEastAsia"/>
+          <w:sz w:val="20"/>
+          <w:szCs w:val="20"/>
+          <w:rtl/>
+          <w:lang w:bidi="he-IL"/>
+        </w:rPr>
+      </w:pPr>
+      <w:r>
+        <w:rPr>
+          <w:rFonts w:eastAsiaTheme="minorEastAsia" w:hint="cs"/>
+          <w:sz w:val="20"/>
+          <w:szCs w:val="20"/>
+          <w:rtl/>
+          <w:lang w:bidi="he-IL"/>
+        </w:rPr>
+        <w:t xml:space="preserve">הפונקציה מקבלת מספר משתמש ו </w:t>
+      </w:r>
+      <w:r>
+        <w:rPr>
+          <w:rFonts w:eastAsiaTheme="minorEastAsia"/>
+          <w:sz w:val="20"/>
+          <w:szCs w:val="20"/>
+          <w:lang w:bidi="ar-DZ"/>
+        </w:rPr>
+        <w:t>Genre</w:t>
+      </w:r>
+      <w:r>
+        <w:rPr>
+          <w:rFonts w:eastAsiaTheme="minorEastAsia" w:hint="cs"/>
+          <w:sz w:val="20"/>
+          <w:szCs w:val="20"/>
+          <w:rtl/>
+          <w:lang w:bidi="he-IL"/>
+        </w:rPr>
+        <w:t xml:space="preserve"> , משתמשת ב </w:t>
+      </w:r>
+      <w:r>
+        <w:rPr>
+          <w:rFonts w:eastAsiaTheme="minorEastAsia"/>
+          <w:sz w:val="20"/>
+          <w:szCs w:val="20"/>
+          <w:lang w:bidi="ar-DZ"/>
+        </w:rPr>
+        <w:t>Find</w:t>
+      </w:r>
+      <w:r>
+        <w:rPr>
+          <w:rFonts w:eastAsiaTheme="minorEastAsia" w:hint="cs"/>
+          <w:sz w:val="20"/>
+          <w:szCs w:val="20"/>
+          <w:rtl/>
+          <w:lang w:bidi="he-IL"/>
+        </w:rPr>
+        <w:t xml:space="preserve"> למצוא המשתמש בעץ המשתמשים ומשם מחזירה את הצפיות שלו בה </w:t>
+      </w:r>
+      <w:r>
+        <w:rPr>
+          <w:rFonts w:eastAsiaTheme="minorEastAsia"/>
+          <w:sz w:val="20"/>
+          <w:szCs w:val="20"/>
+          <w:lang w:bidi="ar-DZ"/>
+        </w:rPr>
+        <w:t>Genre</w:t>
+      </w:r>
+      <w:r>
+        <w:rPr>
+          <w:rFonts w:eastAsiaTheme="minorEastAsia" w:hint="cs"/>
+          <w:sz w:val="20"/>
+          <w:szCs w:val="20"/>
+          <w:rtl/>
+          <w:lang w:bidi="he-IL"/>
+        </w:rPr>
+        <w:t xml:space="preserve"> המתאים מתוך המערכים של צפיות ששומרים בקלאס המשתמש, וכמובן במקרה של קלט לא תקין או לא תמצא המשתמש הפונקציה תחזיר </w:t>
+      </w:r>
+      <w:r>
+        <w:rPr>
+          <w:rFonts w:eastAsiaTheme="minorEastAsia"/>
+          <w:sz w:val="20"/>
+          <w:szCs w:val="20"/>
+          <w:lang w:bidi="ar-DZ"/>
+        </w:rPr>
+        <w:t>StatusType</w:t>
+      </w:r>
+      <w:r>
+        <w:rPr>
+          <w:rFonts w:eastAsiaTheme="minorEastAsia" w:hint="cs"/>
+          <w:sz w:val="20"/>
+          <w:szCs w:val="20"/>
+          <w:rtl/>
+          <w:lang w:bidi="he-IL"/>
+        </w:rPr>
+        <w:t xml:space="preserve"> מתאים, סיבוכיות הזמן של הפונקציה היא סיבוכיות שך </w:t>
+      </w:r>
+      <w:r>
+        <w:rPr>
+          <w:rFonts w:eastAsiaTheme="minorEastAsia"/>
+          <w:sz w:val="20"/>
+          <w:szCs w:val="20"/>
+          <w:lang w:bidi="ar-DZ"/>
+        </w:rPr>
+        <w:t>Find</w:t>
+      </w:r>
+      <w:r>
+        <w:rPr>
+          <w:rFonts w:eastAsiaTheme="minorEastAsia" w:hint="cs"/>
+          <w:sz w:val="20"/>
+          <w:szCs w:val="20"/>
+          <w:rtl/>
+          <w:lang w:bidi="he-IL"/>
+        </w:rPr>
+        <w:t xml:space="preserve"> בתוך העץ של המתשמשים </w:t>
+      </w:r>
+      <m:oMath>
+        <m:r>
+          <w:rPr>
+            <w:rFonts w:ascii="Cambria Math" w:eastAsiaTheme="minorEastAsia" w:hAnsi="Cambria Math"/>
+            <w:sz w:val="20"/>
+            <w:szCs w:val="20"/>
+            <w:lang w:bidi="he-IL"/>
+          </w:rPr>
+          <m:t>O</m:t>
+        </m:r>
+        <m:d>
+          <m:dPr>
+            <m:ctrlPr>
+              <w:rPr>
+                <w:rFonts w:ascii="Cambria Math" w:eastAsiaTheme="minorEastAsia" w:hAnsi="Cambria Math"/>
+                <w:i/>
+                <w:sz w:val="20"/>
+                <w:szCs w:val="20"/>
+                <w:lang w:bidi="he-IL"/>
+              </w:rPr>
+            </m:ctrlPr>
+          </m:dPr>
+          <m:e>
+            <m:func>
+              <m:funcPr>
+                <m:ctrlPr>
+                  <w:rPr>
+                    <w:rFonts w:ascii="Cambria Math" w:eastAsiaTheme="minorEastAsia" w:hAnsi="Cambria Math"/>
+                    <w:sz w:val="20"/>
+                    <w:szCs w:val="20"/>
+                    <w:lang w:bidi="he-IL"/>
+                  </w:rPr>
+                </m:ctrlPr>
+              </m:funcPr>
+              <m:fName>
+                <m:r>
+                  <m:rPr>
+                    <m:sty m:val="p"/>
+                  </m:rPr>
+                  <w:rPr>
+                    <w:rFonts w:ascii="Cambria Math" w:eastAsiaTheme="minorEastAsia" w:hAnsi="Cambria Math"/>
+                    <w:sz w:val="20"/>
+                    <w:szCs w:val="20"/>
+                    <w:lang w:bidi="he-IL"/>
+                  </w:rPr>
+                  <m:t>log</m:t>
+                </m:r>
+                <m:ctrlPr>
+                  <w:rPr>
+                    <w:rFonts w:ascii="Cambria Math" w:eastAsiaTheme="minorEastAsia" w:hAnsi="Cambria Math"/>
+                    <w:i/>
+                    <w:sz w:val="20"/>
+                    <w:szCs w:val="20"/>
+                    <w:lang w:bidi="he-IL"/>
+                  </w:rPr>
+                </m:ctrlPr>
+              </m:fName>
+              <m:e>
+                <m:d>
+                  <m:dPr>
+                    <m:ctrlPr>
+                      <w:rPr>
+                        <w:rFonts w:ascii="Cambria Math" w:eastAsiaTheme="minorEastAsia" w:hAnsi="Cambria Math"/>
+                        <w:i/>
+                        <w:sz w:val="20"/>
+                        <w:szCs w:val="20"/>
+                        <w:lang w:bidi="he-IL"/>
+                      </w:rPr>
+                    </m:ctrlPr>
+                  </m:dPr>
+                  <m:e>
+                    <m:r>
+                      <w:rPr>
+                        <w:rFonts w:ascii="Cambria Math" w:eastAsiaTheme="minorEastAsia" w:hAnsi="Cambria Math"/>
+                        <w:sz w:val="20"/>
+                        <w:szCs w:val="20"/>
+                        <w:lang w:bidi="he-IL"/>
+                      </w:rPr>
+                      <m:t>n</m:t>
+                    </m:r>
+                  </m:e>
+                </m:d>
+              </m:e>
+            </m:func>
+          </m:e>
+        </m:d>
+      </m:oMath>
+      <w:r>
+        <w:rPr>
+          <w:rFonts w:eastAsiaTheme="minorEastAsia" w:hint="cs"/>
+          <w:sz w:val="20"/>
+          <w:szCs w:val="20"/>
+          <w:rtl/>
+          <w:lang w:bidi="he-IL"/>
+        </w:rPr>
+        <w:t xml:space="preserve"> כאשר </w:t>
+      </w:r>
+      <w:r>
+        <w:rPr>
+          <w:rFonts w:eastAsiaTheme="minorEastAsia"/>
+          <w:sz w:val="20"/>
+          <w:szCs w:val="20"/>
+          <w:lang w:bidi="ar-DZ"/>
+        </w:rPr>
+        <w:t>n</w:t>
+      </w:r>
+      <w:r>
+        <w:rPr>
+          <w:rFonts w:eastAsiaTheme="minorEastAsia" w:hint="cs"/>
+          <w:sz w:val="20"/>
+          <w:szCs w:val="20"/>
+          <w:rtl/>
+          <w:lang w:bidi="he-IL"/>
+        </w:rPr>
+        <w:t xml:space="preserve"> הוא מספר המשתמשים במערכת.</w:t>
+      </w:r>
+    </w:p>
+    <w:p>
+      <w:pPr>
+        <w:pStyle w:val="ListParagraph"/>
+        <w:bidi/>
+        <w:rPr>
+          <w:rFonts w:eastAsiaTheme="minorEastAsia"/>
+          <w:sz w:val="20"/>
+          <w:szCs w:val="20"/>
+          <w:rtl/>
+          <w:lang w:bidi="he-IL"/>
+        </w:rPr>
+      </w:pPr>
+    </w:p>
+    <w:p>
+      <w:pPr>
+        <w:pStyle w:val="ListParagraph"/>
+        <w:numPr>
+          <w:ilvl w:val="0"/>
+          <w:numId w:val="4"/>
+        </w:numPr>
+        <w:bidi/>
+        <w:rPr>
+          <w:rFonts w:eastAsiaTheme="minorEastAsia"/>
+          <w:sz w:val="20"/>
+          <w:szCs w:val="20"/>
+          <w:lang w:bidi="he-IL"/>
+        </w:rPr>
+      </w:pPr>
+      <w:r>
+        <w:rPr>
+          <w:rFonts w:eastAsiaTheme="minorEastAsia"/>
+          <w:b/>
+          <w:bCs/>
+          <w:sz w:val="20"/>
+          <w:szCs w:val="20"/>
+          <w:lang w:bidi="ar-DZ"/>
+        </w:rPr>
+        <w:t>Rate_movie</w:t>
+      </w:r>
+      <w:r>
+        <w:rPr>
+          <w:rFonts w:eastAsiaTheme="minorEastAsia" w:hint="cs"/>
+          <w:sz w:val="20"/>
+          <w:szCs w:val="20"/>
+          <w:rtl/>
+          <w:lang w:bidi="he-IL"/>
+        </w:rPr>
+        <w:t>:</w:t>
+      </w:r>
+    </w:p>
+    <w:p>
+      <w:pPr>
+        <w:pStyle w:val="ListParagraph"/>
+        <w:bidi/>
+        <w:rPr>
+          <w:rFonts w:eastAsiaTheme="minorEastAsia"/>
+          <w:sz w:val="20"/>
+          <w:szCs w:val="20"/>
+          <w:rtl/>
+          <w:lang w:bidi="he-IL"/>
+        </w:rPr>
+      </w:pPr>
+      <w:r>
+        <w:rPr>
+          <w:rFonts w:eastAsiaTheme="minorEastAsia" w:hint="cs"/>
+          <w:sz w:val="20"/>
+          <w:szCs w:val="20"/>
+          <w:rtl/>
+          <w:lang w:bidi="he-IL"/>
+        </w:rPr>
+        <w:t xml:space="preserve">הפונקציה דומה ל </w:t>
+      </w:r>
+      <w:r>
+        <w:rPr>
+          <w:rFonts w:eastAsiaTheme="minorEastAsia"/>
+          <w:sz w:val="20"/>
+          <w:szCs w:val="20"/>
+          <w:lang w:bidi="ar-DZ"/>
+        </w:rPr>
+        <w:t>user_Watch</w:t>
+      </w:r>
+      <w:r>
+        <w:rPr>
+          <w:rFonts w:eastAsiaTheme="minorEastAsia" w:hint="cs"/>
+          <w:sz w:val="20"/>
+          <w:szCs w:val="20"/>
+          <w:rtl/>
+          <w:lang w:bidi="he-IL"/>
+        </w:rPr>
+        <w:t xml:space="preserve"> אבל הפעם מעדכנת הדירוג במקום צפיות (שזה באותה סיבוכיות)</w:t>
+      </w:r>
+      <w:r>
+        <w:rPr>
+          <w:rFonts w:eastAsiaTheme="minorEastAsia" w:hint="cs"/>
+          <w:sz w:val="20"/>
+          <w:szCs w:val="20"/>
+          <w:lang w:bidi="he-IL"/>
+        </w:rPr>
+        <w:t xml:space="preserve"> </w:t>
+      </w:r>
+      <w:r>
+        <w:rPr>
+          <w:rFonts w:eastAsiaTheme="minorEastAsia" w:hint="cs"/>
+          <w:sz w:val="20"/>
+          <w:szCs w:val="20"/>
+          <w:rtl/>
+          <w:lang w:bidi="he-IL"/>
+        </w:rPr>
+        <w:t xml:space="preserve">ולכן סיבוכיות הזמן שלה היא </w:t>
+      </w:r>
+      <m:oMath>
+        <m:r>
+          <w:rPr>
+            <w:rFonts w:ascii="Cambria Math" w:eastAsiaTheme="minorEastAsia" w:hAnsi="Cambria Math"/>
+            <w:sz w:val="20"/>
+            <w:szCs w:val="20"/>
+            <w:lang w:bidi="he-IL"/>
+          </w:rPr>
+          <m:t>O</m:t>
+        </m:r>
+        <m:d>
+          <m:dPr>
+            <m:ctrlPr>
+              <w:rPr>
+                <w:rFonts w:ascii="Cambria Math" w:eastAsiaTheme="minorEastAsia" w:hAnsi="Cambria Math"/>
+                <w:i/>
+                <w:sz w:val="20"/>
+                <w:szCs w:val="20"/>
+                <w:lang w:bidi="he-IL"/>
+              </w:rPr>
+            </m:ctrlPr>
+          </m:dPr>
+          <m:e>
+            <m:func>
+              <m:funcPr>
+                <m:ctrlPr>
+                  <w:rPr>
+                    <w:rFonts w:ascii="Cambria Math" w:eastAsiaTheme="minorEastAsia" w:hAnsi="Cambria Math"/>
+                    <w:i/>
+                    <w:sz w:val="20"/>
+                    <w:szCs w:val="20"/>
+                    <w:lang w:bidi="he-IL"/>
+                  </w:rPr>
+                </m:ctrlPr>
+              </m:funcPr>
+              <m:fName>
+                <m:r>
+                  <m:rPr>
+                    <m:sty m:val="p"/>
+                  </m:rPr>
+                  <w:rPr>
+                    <w:rFonts w:ascii="Cambria Math" w:eastAsiaTheme="minorEastAsia" w:hAnsi="Cambria Math"/>
+                    <w:sz w:val="20"/>
+                    <w:szCs w:val="20"/>
+                    <w:lang w:bidi="he-IL"/>
+                  </w:rPr>
+                  <m:t>log</m:t>
+                </m:r>
+              </m:fName>
+              <m:e>
+                <m:d>
+                  <m:dPr>
+                    <m:ctrlPr>
+                      <w:rPr>
+                        <w:rFonts w:ascii="Cambria Math" w:eastAsiaTheme="minorEastAsia" w:hAnsi="Cambria Math"/>
+                        <w:i/>
+                        <w:sz w:val="20"/>
+                        <w:szCs w:val="20"/>
+                        <w:lang w:bidi="he-IL"/>
+                      </w:rPr>
+                    </m:ctrlPr>
+                  </m:dPr>
+                  <m:e>
+                    <m:r>
+                      <w:rPr>
+                        <w:rFonts w:ascii="Cambria Math" w:eastAsiaTheme="minorEastAsia" w:hAnsi="Cambria Math"/>
+                        <w:sz w:val="20"/>
+                        <w:szCs w:val="20"/>
+                        <w:lang w:bidi="he-IL"/>
+                      </w:rPr>
+                      <m:t>n</m:t>
+                    </m:r>
+                  </m:e>
+                </m:d>
+              </m:e>
+            </m:func>
+            <m:r>
+              <w:rPr>
+                <w:rFonts w:ascii="Cambria Math" w:eastAsiaTheme="minorEastAsia" w:hAnsi="Cambria Math"/>
+                <w:sz w:val="20"/>
+                <w:szCs w:val="20"/>
+                <w:lang w:bidi="he-IL"/>
+              </w:rPr>
+              <m:t>+</m:t>
+            </m:r>
+            <m:func>
+              <m:funcPr>
+                <m:ctrlPr>
+                  <w:rPr>
+                    <w:rFonts w:ascii="Cambria Math" w:eastAsiaTheme="minorEastAsia" w:hAnsi="Cambria Math"/>
+                    <w:i/>
+                    <w:sz w:val="20"/>
+                    <w:szCs w:val="20"/>
+                    <w:lang w:bidi="he-IL"/>
+                  </w:rPr>
+                </m:ctrlPr>
+              </m:funcPr>
+              <m:fName>
+                <m:r>
+                  <m:rPr>
+                    <m:sty m:val="p"/>
+                  </m:rPr>
+                  <w:rPr>
+                    <w:rFonts w:ascii="Cambria Math" w:eastAsiaTheme="minorEastAsia" w:hAnsi="Cambria Math"/>
+                    <w:sz w:val="20"/>
+                    <w:szCs w:val="20"/>
+                    <w:lang w:bidi="he-IL"/>
+                  </w:rPr>
+                  <m:t>log</m:t>
+                </m:r>
+              </m:fName>
+              <m:e>
+                <m:d>
+                  <m:dPr>
+                    <m:ctrlPr>
+                      <w:rPr>
+                        <w:rFonts w:ascii="Cambria Math" w:eastAsiaTheme="minorEastAsia" w:hAnsi="Cambria Math"/>
+                        <w:i/>
+                        <w:sz w:val="20"/>
+                        <w:szCs w:val="20"/>
+                        <w:lang w:bidi="he-IL"/>
+                      </w:rPr>
+                    </m:ctrlPr>
+                  </m:dPr>
+                  <m:e>
+                    <m:r>
+                      <w:rPr>
+                        <w:rFonts w:ascii="Cambria Math" w:eastAsiaTheme="minorEastAsia" w:hAnsi="Cambria Math"/>
+                        <w:sz w:val="20"/>
+                        <w:szCs w:val="20"/>
+                        <w:lang w:bidi="he-IL"/>
+                      </w:rPr>
+                      <m:t>k</m:t>
+                    </m:r>
+                  </m:e>
+                </m:d>
+              </m:e>
+            </m:func>
+          </m:e>
+        </m:d>
+      </m:oMath>
+      <w:r>
+        <w:rPr>
+          <w:rFonts w:eastAsiaTheme="minorEastAsia" w:hint="cs"/>
+          <w:sz w:val="20"/>
+          <w:szCs w:val="20"/>
+          <w:rtl/>
+          <w:lang w:bidi="he-IL"/>
+        </w:rPr>
+        <w:t xml:space="preserve"> כאשר </w:t>
+      </w:r>
+      <w:r>
+        <w:rPr>
+          <w:rFonts w:eastAsiaTheme="minorEastAsia"/>
+          <w:sz w:val="20"/>
+          <w:szCs w:val="20"/>
+          <w:lang w:bidi="ar-DZ"/>
+        </w:rPr>
+        <w:t>n</w:t>
+      </w:r>
+      <w:r>
+        <w:rPr>
+          <w:rFonts w:eastAsiaTheme="minorEastAsia" w:hint="cs"/>
+          <w:sz w:val="20"/>
+          <w:szCs w:val="20"/>
+          <w:rtl/>
+          <w:lang w:bidi="he-IL"/>
+        </w:rPr>
+        <w:t xml:space="preserve"> הוא מספר המשתמשים במערכת ו </w:t>
+      </w:r>
+      <w:r>
+        <w:rPr>
+          <w:rFonts w:eastAsiaTheme="minorEastAsia"/>
+          <w:sz w:val="20"/>
+          <w:szCs w:val="20"/>
+          <w:lang w:bidi="ar-DZ"/>
+        </w:rPr>
+        <w:t>k</w:t>
+      </w:r>
+      <w:r>
+        <w:rPr>
+          <w:rFonts w:eastAsiaTheme="minorEastAsia" w:hint="cs"/>
+          <w:sz w:val="20"/>
+          <w:szCs w:val="20"/>
+          <w:rtl/>
+          <w:lang w:bidi="he-IL"/>
+        </w:rPr>
+        <w:t xml:space="preserve"> מספר הסרטים.</w:t>
+      </w:r>
+    </w:p>
+    <w:p>
+      <w:pPr>
+        <w:pStyle w:val="ListParagraph"/>
+        <w:bidi/>
+        <w:rPr>
+          <w:rFonts w:eastAsiaTheme="minorEastAsia"/>
+          <w:sz w:val="20"/>
+          <w:szCs w:val="20"/>
+          <w:rtl/>
+          <w:lang w:bidi="he-IL"/>
+        </w:rPr>
+      </w:pPr>
+    </w:p>
+    <w:p>
+      <w:pPr>
+        <w:pStyle w:val="ListParagraph"/>
+        <w:numPr>
+          <w:ilvl w:val="0"/>
+          <w:numId w:val="4"/>
+        </w:numPr>
+        <w:bidi/>
+        <w:rPr>
+          <w:rFonts w:eastAsiaTheme="minorEastAsia"/>
+          <w:sz w:val="20"/>
+          <w:szCs w:val="20"/>
+          <w:lang w:bidi="he-IL"/>
+        </w:rPr>
+      </w:pPr>
+      <w:r>
+        <w:rPr>
+          <w:rFonts w:eastAsiaTheme="minorEastAsia"/>
+          <w:b/>
+          <w:bCs/>
+          <w:sz w:val="20"/>
+          <w:szCs w:val="20"/>
+          <w:lang w:bidi="ar-DZ"/>
+        </w:rPr>
+        <w:lastRenderedPageBreak/>
+        <w:t>Get_group_recommendation</w:t>
+      </w:r>
+      <w:r>
+        <w:rPr>
+          <w:rFonts w:eastAsiaTheme="minorEastAsia" w:hint="cs"/>
+          <w:sz w:val="20"/>
+          <w:szCs w:val="20"/>
+          <w:rtl/>
+          <w:lang w:bidi="he-IL"/>
+        </w:rPr>
+        <w:t>:</w:t>
+      </w:r>
+    </w:p>
+    <w:p>
+      <w:pPr>
+        <w:pStyle w:val="ListParagraph"/>
+        <w:bidi/>
+        <w:rPr>
+          <w:rFonts w:eastAsiaTheme="minorEastAsia"/>
+          <w:sz w:val="20"/>
+          <w:szCs w:val="20"/>
+          <w:rtl/>
+          <w:lang w:bidi="he-IL"/>
+        </w:rPr>
+      </w:pPr>
+      <w:r>
+        <w:rPr>
+          <w:rFonts w:eastAsiaTheme="minorEastAsia" w:hint="cs"/>
+          <w:sz w:val="20"/>
+          <w:szCs w:val="20"/>
+          <w:rtl/>
+          <w:lang w:bidi="he-IL"/>
+        </w:rPr>
+        <w:t xml:space="preserve">הפונקציה מקבלת כקלט מספר קבוצה, דואגת שהקלט חוקי, אחרי זה מחפשים על קבוצה המתאימה, משתמשים פונקציה </w:t>
+      </w:r>
+      <w:r>
+        <w:rPr>
+          <w:rFonts w:eastAsiaTheme="minorEastAsia"/>
+          <w:sz w:val="20"/>
+          <w:szCs w:val="20"/>
+          <w:lang w:bidi="ar-DZ"/>
+        </w:rPr>
+        <w:t>PopularGenre</w:t>
+      </w:r>
+      <w:r>
+        <w:rPr>
+          <w:rFonts w:eastAsiaTheme="minorEastAsia" w:hint="cs"/>
+          <w:sz w:val="20"/>
+          <w:szCs w:val="20"/>
+          <w:rtl/>
+          <w:lang w:bidi="he-IL"/>
+        </w:rPr>
+        <w:t xml:space="preserve"> על מנת למצוא את ה </w:t>
+      </w:r>
+      <w:r>
+        <w:rPr>
+          <w:rFonts w:eastAsiaTheme="minorEastAsia"/>
+          <w:sz w:val="20"/>
+          <w:szCs w:val="20"/>
+          <w:lang w:bidi="ar-DZ"/>
+        </w:rPr>
+        <w:t>Genre</w:t>
+      </w:r>
+      <w:r>
+        <w:rPr>
+          <w:rFonts w:eastAsiaTheme="minorEastAsia" w:hint="cs"/>
+          <w:sz w:val="20"/>
+          <w:szCs w:val="20"/>
+          <w:rtl/>
+          <w:lang w:bidi="he-IL"/>
+        </w:rPr>
+        <w:t xml:space="preserve"> הכי אהוב על הקבוצה , אחרי זה הולכים לעץ של ה </w:t>
+      </w:r>
+      <w:r>
+        <w:rPr>
+          <w:rFonts w:eastAsiaTheme="minorEastAsia"/>
+          <w:sz w:val="20"/>
+          <w:szCs w:val="20"/>
+          <w:lang w:bidi="ar-DZ"/>
+        </w:rPr>
+        <w:t>Genre</w:t>
+      </w:r>
+      <w:r>
+        <w:rPr>
+          <w:rFonts w:eastAsiaTheme="minorEastAsia" w:hint="cs"/>
+          <w:sz w:val="20"/>
+          <w:szCs w:val="20"/>
+          <w:rtl/>
+          <w:lang w:bidi="he-IL"/>
+        </w:rPr>
+        <w:t xml:space="preserve"> המתאים ומשם בודקים שהוא לא ריק ומחזירים את המצביע </w:t>
+      </w:r>
+      <w:r>
+        <w:rPr>
+          <w:rFonts w:eastAsiaTheme="minorEastAsia" w:hint="cs"/>
+          <w:sz w:val="20"/>
+          <w:szCs w:val="20"/>
+          <w:rtl/>
+          <w:lang w:bidi="he-IL"/>
+        </w:rPr>
+        <w:t xml:space="preserve">של ה </w:t>
+      </w:r>
+      <w:r>
+        <w:rPr>
+          <w:rFonts w:eastAsiaTheme="minorEastAsia"/>
+          <w:sz w:val="20"/>
+          <w:szCs w:val="20"/>
+          <w:lang w:bidi="ar-DZ"/>
+        </w:rPr>
+        <w:t>maxNode</w:t>
+      </w:r>
+      <w:r>
+        <w:rPr>
+          <w:rFonts w:eastAsiaTheme="minorEastAsia" w:hint="cs"/>
+          <w:sz w:val="20"/>
+          <w:szCs w:val="20"/>
+          <w:rtl/>
+          <w:lang w:bidi="he-IL"/>
+        </w:rPr>
+        <w:t xml:space="preserve"> בעץ הזה שהוא הולך להצביע על הסרט עם הדירוג הכי גדול (כי כל עצי ה </w:t>
+      </w:r>
+      <w:r>
+        <w:rPr>
+          <w:rFonts w:eastAsiaTheme="minorEastAsia"/>
+          <w:sz w:val="20"/>
+          <w:szCs w:val="20"/>
+          <w:lang w:bidi="ar-DZ"/>
+        </w:rPr>
+        <w:t>Genre</w:t>
+      </w:r>
+      <w:r>
+        <w:rPr>
+          <w:rFonts w:eastAsiaTheme="minorEastAsia" w:hint="cs"/>
+          <w:sz w:val="20"/>
+          <w:szCs w:val="20"/>
+          <w:rtl/>
+          <w:lang w:bidi="he-IL"/>
+        </w:rPr>
+        <w:t xml:space="preserve"> מסודרים לפי דירוג)</w:t>
+      </w:r>
+      <w:r>
+        <w:rPr>
+          <w:rFonts w:eastAsiaTheme="minorEastAsia" w:hint="cs"/>
+          <w:sz w:val="20"/>
+          <w:szCs w:val="20"/>
+          <w:rtl/>
+          <w:lang w:bidi="ar-DZ"/>
+        </w:rPr>
+        <w:t xml:space="preserve"> </w:t>
+      </w:r>
+      <w:r>
+        <w:rPr>
+          <w:rFonts w:eastAsiaTheme="minorEastAsia" w:hint="cs"/>
+          <w:sz w:val="20"/>
+          <w:szCs w:val="20"/>
+          <w:rtl/>
+          <w:lang w:bidi="he-IL"/>
+        </w:rPr>
+        <w:t xml:space="preserve">והפונקציה צחזיר את המפתח של הסרט הזה, סיבוכיות הזמן של הפונקציה היא סיבוכיות </w:t>
+      </w:r>
+      <w:r>
+        <w:rPr>
+          <w:rFonts w:eastAsiaTheme="minorEastAsia"/>
+          <w:sz w:val="20"/>
+          <w:szCs w:val="20"/>
+          <w:lang w:bidi="ar-DZ"/>
+        </w:rPr>
+        <w:t>find</w:t>
+      </w:r>
+      <w:r>
+        <w:rPr>
+          <w:rFonts w:eastAsiaTheme="minorEastAsia" w:hint="cs"/>
+          <w:sz w:val="20"/>
+          <w:szCs w:val="20"/>
+          <w:rtl/>
+          <w:lang w:bidi="he-IL"/>
+        </w:rPr>
+        <w:t xml:space="preserve"> בעץ הקבוצות שהיא </w:t>
+      </w:r>
+      <m:oMath>
+        <m:r>
+          <w:rPr>
+            <w:rFonts w:ascii="Cambria Math" w:eastAsiaTheme="minorEastAsia" w:hAnsi="Cambria Math"/>
+            <w:sz w:val="20"/>
+            <w:szCs w:val="20"/>
+            <w:lang w:bidi="he-IL"/>
+          </w:rPr>
+          <m:t>O</m:t>
+        </m:r>
+        <m:d>
+          <m:dPr>
+            <m:ctrlPr>
+              <w:rPr>
+                <w:rFonts w:ascii="Cambria Math" w:eastAsiaTheme="minorEastAsia" w:hAnsi="Cambria Math"/>
+                <w:i/>
+                <w:sz w:val="20"/>
+                <w:szCs w:val="20"/>
+                <w:lang w:bidi="he-IL"/>
+              </w:rPr>
+            </m:ctrlPr>
+          </m:dPr>
+          <m:e>
+            <m:func>
+              <m:funcPr>
+                <m:ctrlPr>
+                  <w:rPr>
+                    <w:rFonts w:ascii="Cambria Math" w:eastAsiaTheme="minorEastAsia" w:hAnsi="Cambria Math"/>
+                    <w:sz w:val="20"/>
+                    <w:szCs w:val="20"/>
+                    <w:lang w:bidi="he-IL"/>
+                  </w:rPr>
+                </m:ctrlPr>
+              </m:funcPr>
+              <m:fName>
+                <m:r>
+                  <m:rPr>
+                    <m:sty m:val="p"/>
+                  </m:rPr>
+                  <w:rPr>
+                    <w:rFonts w:ascii="Cambria Math" w:eastAsiaTheme="minorEastAsia" w:hAnsi="Cambria Math"/>
+                    <w:sz w:val="20"/>
+                    <w:szCs w:val="20"/>
+                    <w:lang w:bidi="he-IL"/>
+                  </w:rPr>
+                  <m:t>log</m:t>
+                </m:r>
+                <m:ctrlPr>
+                  <w:rPr>
+                    <w:rFonts w:ascii="Cambria Math" w:eastAsiaTheme="minorEastAsia" w:hAnsi="Cambria Math"/>
+                    <w:i/>
+                    <w:sz w:val="20"/>
+                    <w:szCs w:val="20"/>
+                    <w:lang w:bidi="he-IL"/>
+                  </w:rPr>
+                </m:ctrlPr>
+              </m:fName>
+              <m:e>
+                <m:d>
+                  <m:dPr>
+                    <m:ctrlPr>
+                      <w:rPr>
+                        <w:rFonts w:ascii="Cambria Math" w:eastAsiaTheme="minorEastAsia" w:hAnsi="Cambria Math"/>
+                        <w:i/>
+                        <w:sz w:val="20"/>
+                        <w:szCs w:val="20"/>
+                        <w:lang w:bidi="he-IL"/>
+                      </w:rPr>
+                    </m:ctrlPr>
+                  </m:dPr>
+                  <m:e>
+                    <m:r>
+                      <w:rPr>
+                        <w:rFonts w:ascii="Cambria Math" w:eastAsiaTheme="minorEastAsia" w:hAnsi="Cambria Math"/>
+                        <w:sz w:val="20"/>
+                        <w:szCs w:val="20"/>
+                        <w:lang w:bidi="he-IL"/>
+                      </w:rPr>
+                      <m:t>m</m:t>
+                    </m:r>
+                  </m:e>
+                </m:d>
+              </m:e>
+            </m:func>
+          </m:e>
+        </m:d>
+      </m:oMath>
+      <w:r>
+        <w:rPr>
+          <w:rFonts w:eastAsiaTheme="minorEastAsia" w:hint="cs"/>
+          <w:sz w:val="20"/>
+          <w:szCs w:val="20"/>
+          <w:rtl/>
+          <w:lang w:bidi="he-IL"/>
+        </w:rPr>
+        <w:t xml:space="preserve"> כאשר </w:t>
+      </w:r>
+      <w:r>
+        <w:rPr>
+          <w:rFonts w:eastAsiaTheme="minorEastAsia"/>
+          <w:sz w:val="20"/>
+          <w:szCs w:val="20"/>
+          <w:lang w:bidi="ar-DZ"/>
+        </w:rPr>
+        <w:t>m</w:t>
+      </w:r>
+      <w:r>
+        <w:rPr>
+          <w:rFonts w:eastAsiaTheme="minorEastAsia" w:hint="cs"/>
+          <w:sz w:val="20"/>
+          <w:szCs w:val="20"/>
+          <w:rtl/>
+          <w:lang w:bidi="he-IL"/>
+        </w:rPr>
+        <w:t xml:space="preserve"> הוא מספר הקבוצות (שאר הפעולות הן בסיבוכיות של </w:t>
+      </w:r>
+      <m:oMath>
+        <m:r>
+          <w:rPr>
+            <w:rFonts w:ascii="Cambria Math" w:eastAsiaTheme="minorEastAsia" w:hAnsi="Cambria Math"/>
+            <w:sz w:val="20"/>
+            <w:szCs w:val="20"/>
+            <w:lang w:bidi="he-IL"/>
+          </w:rPr>
+          <m:t>O</m:t>
+        </m:r>
+        <m:d>
+          <m:dPr>
+            <m:ctrlPr>
+              <w:rPr>
+                <w:rFonts w:ascii="Cambria Math" w:eastAsiaTheme="minorEastAsia" w:hAnsi="Cambria Math"/>
+                <w:i/>
+                <w:sz w:val="20"/>
+                <w:szCs w:val="20"/>
+                <w:lang w:bidi="he-IL"/>
+              </w:rPr>
+            </m:ctrlPr>
+          </m:dPr>
+          <m:e>
+            <m:r>
+              <w:rPr>
+                <w:rFonts w:ascii="Cambria Math" w:eastAsiaTheme="minorEastAsia" w:hAnsi="Cambria Math"/>
+                <w:sz w:val="20"/>
+                <w:szCs w:val="20"/>
+                <w:lang w:bidi="he-IL"/>
+              </w:rPr>
+              <m:t>1</m:t>
+            </m:r>
+          </m:e>
+        </m:d>
+      </m:oMath>
+      <w:r>
+        <w:rPr>
+          <w:rFonts w:eastAsiaTheme="minorEastAsia" w:hint="cs"/>
+          <w:sz w:val="20"/>
+          <w:szCs w:val="20"/>
+          <w:rtl/>
+          <w:lang w:bidi="he-IL"/>
+        </w:rPr>
+        <w:t xml:space="preserve"> ).</w:t>
+      </w:r>
+    </w:p>
+    <w:p>
+      <w:pPr>
+        <w:pStyle w:val="ListParagraph"/>
+        <w:bidi/>
+        <w:rPr>
+          <w:rFonts w:eastAsiaTheme="minorEastAsia"/>
+          <w:sz w:val="20"/>
+          <w:szCs w:val="20"/>
+          <w:rtl/>
+          <w:lang w:bidi="he-IL"/>
+        </w:rPr>
+      </w:pPr>
+    </w:p>
+    <w:p>
+      <w:pPr>
+        <w:pStyle w:val="ListParagraph"/>
+        <w:numPr>
+          <w:ilvl w:val="0"/>
+          <w:numId w:val="4"/>
+        </w:numPr>
+        <w:bidi/>
+        <w:rPr>
+          <w:rFonts w:eastAsiaTheme="minorEastAsia" w:hint="cs"/>
+          <w:sz w:val="20"/>
+          <w:szCs w:val="20"/>
+          <w:rtl/>
+          <w:lang w:bidi="he-IL"/>
+        </w:rPr>
+      </w:pPr>
+      <w:r>
+        <w:rPr>
+          <w:rFonts w:eastAsiaTheme="minorEastAsia"/>
+          <w:b/>
+          <w:bCs/>
+          <w:sz w:val="20"/>
+          <w:szCs w:val="20"/>
+          <w:lang w:bidi="ar-DZ"/>
+        </w:rPr>
+        <w:t>UpdateRatingMoviesTree</w:t>
+      </w:r>
+      <w:r>
+        <w:rPr>
+          <w:rFonts w:eastAsiaTheme="minorEastAsia" w:hint="cs"/>
+          <w:sz w:val="20"/>
+          <w:szCs w:val="20"/>
+          <w:rtl/>
+          <w:lang w:bidi="he-IL"/>
+        </w:rPr>
+        <w:t>:</w:t>
+      </w:r>
+      <w:r>
+        <w:rPr>
+          <w:rFonts w:eastAsiaTheme="minorEastAsia"/>
+          <w:sz w:val="20"/>
+          <w:szCs w:val="20"/>
+          <w:rtl/>
+          <w:lang w:bidi="he-IL"/>
+        </w:rPr>
+        <w:br/>
+      </w:r>
+      <w:r>
+        <w:rPr>
+          <w:rFonts w:eastAsiaTheme="minorEastAsia" w:hint="cs"/>
+          <w:sz w:val="20"/>
+          <w:szCs w:val="20"/>
+          <w:rtl/>
+          <w:lang w:bidi="he-IL"/>
+        </w:rPr>
+        <w:t xml:space="preserve">הפונקציה אחראית על עידכון הצפיות והדירוג של הסרטים, הסיבוכיות בה הן של ה </w:t>
+      </w:r>
+      <w:r>
+        <w:rPr>
+          <w:rFonts w:eastAsiaTheme="minorEastAsia"/>
+          <w:sz w:val="20"/>
+          <w:szCs w:val="20"/>
+          <w:lang w:bidi="ar-DZ"/>
+        </w:rPr>
+        <w:t>isnert and remove</w:t>
+      </w:r>
+      <w:r>
+        <w:rPr>
+          <w:rFonts w:eastAsiaTheme="minorEastAsia" w:hint="cs"/>
+          <w:sz w:val="20"/>
+          <w:szCs w:val="20"/>
+          <w:rtl/>
+          <w:lang w:bidi="he-IL"/>
+        </w:rPr>
+        <w:t xml:space="preserve"> בתוך העץ שלכל הסרטים ועץ ה </w:t>
+      </w:r>
+      <w:r>
+        <w:rPr>
+          <w:rFonts w:eastAsiaTheme="minorEastAsia"/>
+          <w:sz w:val="20"/>
+          <w:szCs w:val="20"/>
+          <w:lang w:bidi="ar-DZ"/>
+        </w:rPr>
+        <w:t>Genre</w:t>
+      </w:r>
+      <w:r>
+        <w:rPr>
+          <w:rFonts w:eastAsiaTheme="minorEastAsia" w:hint="cs"/>
+          <w:sz w:val="20"/>
+          <w:szCs w:val="20"/>
+          <w:rtl/>
+          <w:lang w:bidi="he-IL"/>
+        </w:rPr>
+        <w:t xml:space="preserve"> המתאים, לכן סיבוכיות הזמן שלה היא </w:t>
+      </w:r>
+      <m:oMath>
+        <m:r>
+          <w:rPr>
+            <w:rFonts w:ascii="Cambria Math" w:eastAsiaTheme="minorEastAsia" w:hAnsi="Cambria Math"/>
+            <w:sz w:val="20"/>
+            <w:szCs w:val="20"/>
+            <w:lang w:bidi="he-IL"/>
+          </w:rPr>
+          <m:t>O</m:t>
+        </m:r>
+        <m:d>
+          <m:dPr>
+            <m:ctrlPr>
+              <w:rPr>
+                <w:rFonts w:ascii="Cambria Math" w:eastAsiaTheme="minorEastAsia" w:hAnsi="Cambria Math"/>
+                <w:i/>
+                <w:sz w:val="20"/>
+                <w:szCs w:val="20"/>
+                <w:lang w:bidi="he-IL"/>
+              </w:rPr>
+            </m:ctrlPr>
+          </m:dPr>
+          <m:e>
+            <m:func>
+              <m:funcPr>
+                <m:ctrlPr>
+                  <w:rPr>
+                    <w:rFonts w:ascii="Cambria Math" w:eastAsiaTheme="minorEastAsia" w:hAnsi="Cambria Math"/>
+                    <w:sz w:val="20"/>
+                    <w:szCs w:val="20"/>
+                    <w:lang w:bidi="he-IL"/>
+                  </w:rPr>
+                </m:ctrlPr>
+              </m:funcPr>
+              <m:fName>
+                <m:r>
+                  <m:rPr>
+                    <m:sty m:val="p"/>
+                  </m:rPr>
+                  <w:rPr>
+                    <w:rFonts w:ascii="Cambria Math" w:eastAsiaTheme="minorEastAsia" w:hAnsi="Cambria Math"/>
+                    <w:sz w:val="20"/>
+                    <w:szCs w:val="20"/>
+                    <w:lang w:bidi="he-IL"/>
+                  </w:rPr>
+                  <m:t>log</m:t>
+                </m:r>
+                <m:ctrlPr>
+                  <w:rPr>
+                    <w:rFonts w:ascii="Cambria Math" w:eastAsiaTheme="minorEastAsia" w:hAnsi="Cambria Math"/>
+                    <w:i/>
+                    <w:sz w:val="20"/>
+                    <w:szCs w:val="20"/>
+                    <w:lang w:bidi="he-IL"/>
+                  </w:rPr>
+                </m:ctrlPr>
+              </m:fName>
+              <m:e>
+                <m:d>
+                  <m:dPr>
+                    <m:ctrlPr>
+                      <w:rPr>
+                        <w:rFonts w:ascii="Cambria Math" w:eastAsiaTheme="minorEastAsia" w:hAnsi="Cambria Math"/>
+                        <w:i/>
+                        <w:sz w:val="20"/>
+                        <w:szCs w:val="20"/>
+                        <w:lang w:bidi="he-IL"/>
+                      </w:rPr>
+                    </m:ctrlPr>
+                  </m:dPr>
+                  <m:e>
+                    <m:r>
+                      <w:rPr>
+                        <w:rFonts w:ascii="Cambria Math" w:eastAsiaTheme="minorEastAsia" w:hAnsi="Cambria Math"/>
+                        <w:sz w:val="20"/>
+                        <w:szCs w:val="20"/>
+                        <w:lang w:bidi="he-IL"/>
+                      </w:rPr>
+                      <m:t>k</m:t>
+                    </m:r>
+                  </m:e>
+                </m:d>
+              </m:e>
+            </m:func>
+          </m:e>
+        </m:d>
+      </m:oMath>
+      <w:r>
+        <w:rPr>
+          <w:rFonts w:eastAsiaTheme="minorEastAsia" w:hint="cs"/>
+          <w:sz w:val="20"/>
+          <w:szCs w:val="20"/>
+          <w:rtl/>
+          <w:lang w:bidi="he-IL"/>
+        </w:rPr>
+        <w:t xml:space="preserve"> כאשר </w:t>
+      </w:r>
+      <w:r>
+        <w:rPr>
+          <w:rFonts w:eastAsiaTheme="minorEastAsia"/>
+          <w:sz w:val="20"/>
+          <w:szCs w:val="20"/>
+          <w:lang w:bidi="ar-DZ"/>
+        </w:rPr>
+        <w:t>k</w:t>
+      </w:r>
+      <w:r>
+        <w:rPr>
+          <w:rFonts w:eastAsiaTheme="minorEastAsia" w:hint="cs"/>
+          <w:sz w:val="20"/>
+          <w:szCs w:val="20"/>
+          <w:rtl/>
+          <w:lang w:bidi="he-IL"/>
+        </w:rPr>
+        <w:t xml:space="preserve"> הוא מספר הסרטים במערכת.</w:t>
+      </w:r>
+      <w:r>
+        <w:rPr>
+          <w:rFonts w:eastAsiaTheme="minorEastAsia"/>
+          <w:sz w:val="20"/>
+          <w:szCs w:val="20"/>
+          <w:lang w:bidi="ar-DZ"/>
+        </w:rPr>
+        <w:t xml:space="preserve"> </w:t>
+      </w:r>
+    </w:p>
+    <w:p>
+      <w:pPr>
+        <w:bidi/>
+        <w:rPr>
+          <w:rFonts w:eastAsiaTheme="minorEastAsia" w:hint="cs"/>
+          <w:sz w:val="20"/>
+          <w:szCs w:val="20"/>
+          <w:lang w:bidi="he-IL"/>
         </w:rPr>
       </w:pPr>
     </w:p>

--- a/DryForWet1.docx
+++ b/DryForWet1.docx
@@ -15,17 +15,6 @@
           <w:lang w:bidi="he-IL"/>
         </w:rPr>
       </w:pPr>
-      <w:r>
-        <w:rPr>
-          <w:b/>
-          <w:bCs/>
-          <w:sz w:val="28"/>
-          <w:szCs w:val="28"/>
-          <w:u w:val="single"/>
-          <w:lang w:bidi="he-IL"/>
-        </w:rPr>
-        <w:t>`</w:t>
-      </w:r>
       <w:r>
         <w:rPr>
           <w:rFonts w:hint="cs"/>
@@ -935,18 +924,7 @@
           <w:u w:val="single"/>
           <w:lang w:bidi="ar-DZ"/>
         </w:rPr>
-        <w:t>Tree</w:t>
-      </w:r>
-      <w:r>
-        <w:rPr>
-          <w:b/>
-          <w:bCs/>
-          <w:sz w:val="20"/>
-          <w:szCs w:val="20"/>
-          <w:u w:val="single"/>
-          <w:lang w:bidi="ar-DZ"/>
-        </w:rPr>
-        <w:t xml:space="preserve"> Class</w:t>
+        <w:t>Tree Class</w:t>
       </w:r>
       <w:r>
         <w:rPr>
@@ -1437,7 +1415,6 @@
         <w:pStyle w:val="ListParagraph"/>
         <w:bidi/>
         <w:rPr>
-          <w:rFonts w:hint="cs"/>
           <w:sz w:val="20"/>
           <w:szCs w:val="20"/>
           <w:rtl/>
@@ -2467,7 +2444,7 @@
       <w:pPr>
         <w:bidi/>
         <w:rPr>
-          <w:rFonts w:eastAsiaTheme="minorEastAsia" w:hint="cs"/>
+          <w:rFonts w:eastAsiaTheme="minorEastAsia"/>
           <w:sz w:val="20"/>
           <w:szCs w:val="20"/>
           <w:rtl/>
@@ -2712,7 +2689,7 @@
         <w:pStyle w:val="ListParagraph"/>
         <w:bidi/>
         <w:rPr>
-          <w:rFonts w:eastAsiaTheme="minorEastAsia" w:hint="cs"/>
+          <w:rFonts w:eastAsiaTheme="minorEastAsia"/>
           <w:sz w:val="20"/>
           <w:szCs w:val="20"/>
           <w:rtl/>
@@ -2774,7 +2751,6 @@
       <w:pPr>
         <w:bidi/>
         <w:rPr>
-          <w:rFonts w:hint="cs"/>
           <w:sz w:val="20"/>
           <w:szCs w:val="20"/>
           <w:rtl/>
@@ -4049,7 +4025,7 @@
         <w:pStyle w:val="ListParagraph"/>
         <w:bidi/>
         <w:rPr>
-          <w:rFonts w:eastAsiaTheme="minorEastAsia" w:hint="cs"/>
+          <w:rFonts w:eastAsiaTheme="minorEastAsia"/>
           <w:sz w:val="20"/>
           <w:szCs w:val="20"/>
           <w:rtl/>
@@ -4375,7 +4351,7 @@
         <w:pStyle w:val="ListParagraph"/>
         <w:bidi/>
         <w:rPr>
-          <w:rFonts w:eastAsiaTheme="minorEastAsia" w:hint="cs"/>
+          <w:rFonts w:eastAsiaTheme="minorEastAsia"/>
           <w:sz w:val="20"/>
           <w:szCs w:val="20"/>
           <w:rtl/>
@@ -4708,17 +4684,7 @@
           <w:rtl/>
           <w:lang w:bidi="he-IL"/>
         </w:rPr>
-        <w:t xml:space="preserve"> המתאימה לסרט שלנו, </w:t>
-      </w:r>
-      <w:r>
-        <w:rPr>
-          <w:rFonts w:eastAsiaTheme="minorEastAsia" w:hint="cs"/>
-          <w:sz w:val="20"/>
-          <w:szCs w:val="20"/>
-          <w:rtl/>
-          <w:lang w:bidi="he-IL"/>
-        </w:rPr>
-        <w:t xml:space="preserve">והפונקציה הזאת תחזיר </w:t>
+        <w:t xml:space="preserve"> המתאימה לסרט שלנו, והפונקציה הזאת תחזיר </w:t>
       </w:r>
       <w:r>
         <w:rPr>
@@ -4831,7 +4797,7 @@
         <w:pStyle w:val="ListParagraph"/>
         <w:bidi/>
         <w:rPr>
-          <w:rFonts w:eastAsiaTheme="minorEastAsia" w:hint="cs"/>
+          <w:rFonts w:eastAsiaTheme="minorEastAsia"/>
           <w:sz w:val="20"/>
           <w:szCs w:val="20"/>
           <w:rtl/>
@@ -5131,17 +5097,7 @@
           <w:rtl/>
           <w:lang w:bidi="he-IL"/>
         </w:rPr>
-        <w:t xml:space="preserve"> עם העץ של כל המשתמשים, </w:t>
-      </w:r>
-      <w:r>
-        <w:rPr>
-          <w:rFonts w:eastAsiaTheme="minorEastAsia" w:hint="cs"/>
-          <w:sz w:val="20"/>
-          <w:szCs w:val="20"/>
-          <w:rtl/>
-          <w:lang w:bidi="he-IL"/>
-        </w:rPr>
-        <w:t xml:space="preserve">והפונקציה הזאת תחזיר </w:t>
+        <w:t xml:space="preserve"> עם העץ של כל המשתמשים, והפונקציה הזאת תחזיר </w:t>
       </w:r>
       <w:r>
         <w:rPr>
@@ -5254,7 +5210,7 @@
         <w:pStyle w:val="ListParagraph"/>
         <w:bidi/>
         <w:rPr>
-          <w:rFonts w:eastAsiaTheme="minorEastAsia" w:hint="cs"/>
+          <w:rFonts w:eastAsiaTheme="minorEastAsia"/>
           <w:sz w:val="20"/>
           <w:szCs w:val="20"/>
           <w:rtl/>
@@ -5779,7 +5735,7 @@
         <w:pStyle w:val="ListParagraph"/>
         <w:bidi/>
         <w:rPr>
-          <w:rFonts w:eastAsiaTheme="minorEastAsia" w:hint="cs"/>
+          <w:rFonts w:eastAsiaTheme="minorEastAsia"/>
           <w:sz w:val="20"/>
           <w:szCs w:val="20"/>
           <w:rtl/>
@@ -5910,27 +5866,7 @@
           <w:rtl/>
           <w:lang w:bidi="he-IL"/>
         </w:rPr>
-        <w:t xml:space="preserve"> עם העץ של כל </w:t>
-      </w:r>
-      <w:r>
-        <w:rPr>
-          <w:rFonts w:eastAsiaTheme="minorEastAsia" w:hint="cs"/>
-          <w:sz w:val="20"/>
-          <w:szCs w:val="20"/>
-          <w:rtl/>
-          <w:lang w:bidi="he-IL"/>
-        </w:rPr>
-        <w:t>הקבוצות</w:t>
-      </w:r>
-      <w:r>
-        <w:rPr>
-          <w:rFonts w:eastAsiaTheme="minorEastAsia" w:hint="cs"/>
-          <w:sz w:val="20"/>
-          <w:szCs w:val="20"/>
-          <w:rtl/>
-          <w:lang w:bidi="he-IL"/>
-        </w:rPr>
-        <w:t xml:space="preserve">, והפונקציה הזאת תחזיר </w:t>
+        <w:t xml:space="preserve"> עם העץ של כל הקבוצות, והפונקציה הזאת תחזיר </w:t>
       </w:r>
       <w:r>
         <w:rPr>
@@ -6043,7 +5979,7 @@
         <w:pStyle w:val="ListParagraph"/>
         <w:bidi/>
         <w:rPr>
-          <w:rFonts w:eastAsiaTheme="minorEastAsia" w:hint="cs"/>
+          <w:rFonts w:eastAsiaTheme="minorEastAsia"/>
           <w:sz w:val="20"/>
           <w:szCs w:val="20"/>
           <w:rtl/>
@@ -6142,27 +6078,7 @@
           <w:rtl/>
           <w:lang w:bidi="he-IL"/>
         </w:rPr>
-        <w:t xml:space="preserve"> הוא מספר </w:t>
-      </w:r>
-      <w:r>
-        <w:rPr>
-          <w:rFonts w:eastAsiaTheme="minorEastAsia" w:hint="cs"/>
-          <w:sz w:val="20"/>
-          <w:szCs w:val="20"/>
-          <w:rtl/>
-          <w:lang w:bidi="he-IL"/>
-        </w:rPr>
-        <w:t>הקבוצות</w:t>
-      </w:r>
-      <w:r>
-        <w:rPr>
-          <w:rFonts w:eastAsiaTheme="minorEastAsia" w:hint="cs"/>
-          <w:sz w:val="20"/>
-          <w:szCs w:val="20"/>
-          <w:rtl/>
-          <w:lang w:bidi="he-IL"/>
-        </w:rPr>
-        <w:t xml:space="preserve"> במערכת שלנו.</w:t>
+        <w:t xml:space="preserve"> הוא מספר הקבוצות במערכת שלנו.</w:t>
       </w:r>
     </w:p>
     <w:p>
@@ -7448,7 +7364,7 @@
         <w:pStyle w:val="ListParagraph"/>
         <w:bidi/>
         <w:rPr>
-          <w:rFonts w:eastAsiaTheme="minorEastAsia" w:hint="cs"/>
+          <w:rFonts w:eastAsiaTheme="minorEastAsia"/>
           <w:sz w:val="20"/>
           <w:szCs w:val="20"/>
           <w:rtl/>
@@ -10142,7 +10058,7 @@
         </w:numPr>
         <w:bidi/>
         <w:rPr>
-          <w:rFonts w:eastAsiaTheme="minorEastAsia" w:hint="cs"/>
+          <w:rFonts w:eastAsiaTheme="minorEastAsia"/>
           <w:sz w:val="20"/>
           <w:szCs w:val="20"/>
           <w:rtl/>
@@ -10358,7 +10274,7 @@
       <w:pPr>
         <w:bidi/>
         <w:rPr>
-          <w:rFonts w:eastAsiaTheme="minorEastAsia" w:hint="cs"/>
+          <w:rFonts w:eastAsiaTheme="minorEastAsia"/>
           <w:sz w:val="20"/>
           <w:szCs w:val="20"/>
           <w:lang w:bidi="he-IL"/>
